--- a/Mcu/Px00/脉冲源表寄存器.docx
+++ b/Mcu/Px00/脉冲源表寄存器.docx
@@ -1,44 +1,59 @@
 
 <file path=word/document.xml><?xml version="1.0" encoding="utf-8"?>
-<w:document xmlns:wpc="http://schemas.microsoft.com/office/word/2010/wordprocessingCanvas" xmlns:cx="http://schemas.microsoft.com/office/drawing/2014/chartex" xmlns:cx1="http://schemas.microsoft.com/office/drawing/2015/9/8/chartex" xmlns:cx2="http://schemas.microsoft.com/office/drawing/2015/10/21/chartex" xmlns:cx3="http://schemas.microsoft.com/office/drawing/2016/5/9/chartex" xmlns:cx4="http://schemas.microsoft.com/office/drawing/2016/5/10/chartex" xmlns:cx5="http://schemas.microsoft.com/office/drawing/2016/5/11/chartex" xmlns:cx6="http://schemas.microsoft.com/office/drawing/2016/5/12/chartex" xmlns:cx7="http://schemas.microsoft.com/office/drawing/2016/5/13/chartex" xmlns:cx8="http://schemas.microsoft.com/office/drawing/2016/5/14/chartex" xmlns:mc="http://schemas.openxmlformats.org/markup-compatibility/2006" xmlns:aink="http://schemas.microsoft.com/office/drawing/2016/ink" xmlns:am3d="http://schemas.microsoft.com/office/drawing/2017/model3d" xmlns:o="urn:schemas-microsoft-com:office:office" xmlns:r="http://schemas.openxmlformats.org/officeDocument/2006/relationships" xmlns:m="http://schemas.openxmlformats.org/officeDocument/2006/math" xmlns:v="urn:schemas-microsoft-com:vml" xmlns:wp14="http://schemas.microsoft.com/office/word/2010/wordprocessingDrawing" xmlns:wp="http://schemas.openxmlformats.org/drawingml/2006/wordprocessingDrawing" xmlns:w10="urn:schemas-microsoft-com:office:word" xmlns:w="http://schemas.openxmlformats.org/wordprocessingml/2006/main" xmlns:w14="http://schemas.microsoft.com/office/word/2010/wordml" xmlns:w15="http://schemas.microsoft.com/office/word/2012/wordml" xmlns:w16cex="http://schemas.microsoft.com/office/word/2018/wordml/cex" xmlns:w16cid="http://schemas.microsoft.com/office/word/2016/wordml/cid" xmlns:w16="http://schemas.microsoft.com/office/word/2018/wordml" xmlns:w16se="http://schemas.microsoft.com/office/word/2015/wordml/symex" xmlns:wpg="http://schemas.microsoft.com/office/word/2010/wordprocessingGroup" xmlns:wpi="http://schemas.microsoft.com/office/word/2010/wordprocessingInk" xmlns:wne="http://schemas.microsoft.com/office/word/2006/wordml" xmlns:wps="http://schemas.microsoft.com/office/word/2010/wordprocessingShape" mc:Ignorable="w14 w15 w16se w16cid w16 w16cex wp14">
+<w:document xmlns:wpc="http://schemas.microsoft.com/office/word/2010/wordprocessingCanvas" xmlns:mc="http://schemas.openxmlformats.org/markup-compatibility/2006" xmlns:o="urn:schemas-microsoft-com:office:office" xmlns:r="http://schemas.openxmlformats.org/officeDocument/2006/relationships" xmlns:m="http://schemas.openxmlformats.org/officeDocument/2006/math" xmlns:v="urn:schemas-microsoft-com:vml" xmlns:wp14="http://schemas.microsoft.com/office/word/2010/wordprocessingDrawing" xmlns:wp="http://schemas.openxmlformats.org/drawingml/2006/wordprocessingDrawing" xmlns:w="http://schemas.openxmlformats.org/wordprocessingml/2006/main" xmlns:w14="http://schemas.microsoft.com/office/word/2010/wordml" xmlns:w10="urn:schemas-microsoft-com:office:word" xmlns:w15="http://schemas.microsoft.com/office/word/2012/wordml" xmlns:wpg="http://schemas.microsoft.com/office/word/2010/wordprocessingGroup" xmlns:wpi="http://schemas.microsoft.com/office/word/2010/wordprocessingInk" xmlns:wne="http://schemas.microsoft.com/office/word/2006/wordml" xmlns:wps="http://schemas.microsoft.com/office/word/2010/wordprocessingShape" xmlns:wpsCustomData="http://www.wps.cn/officeDocument/2013/wpsCustomData" mc:Ignorable="w14 w15 wp14">
   <w:body>
     <w:p>
       <w:pPr>
-        <w:pStyle w:val="a7"/>
+        <w:pStyle w:val="5"/>
+        <w:numPr>
+          <w:ilvl w:val="0"/>
+          <w:numId w:val="0"/>
+        </w:numPr>
         <w:jc w:val="left"/>
         <w:rPr>
-          <w:color w:val="000000" w:themeColor="text1"/>
-        </w:rPr>
-      </w:pPr>
-      <w:r>
-        <w:rPr>
-          <w:rFonts w:hint="eastAsia"/>
-          <w:color w:val="000000" w:themeColor="text1"/>
-        </w:rPr>
-        <w:t>1  AD5761</w:t>
-      </w:r>
-    </w:p>
-    <w:p>
-      <w:pPr>
-        <w:rPr>
-          <w:b/>
-          <w:bCs/>
-          <w:color w:val="000000" w:themeColor="text1"/>
-        </w:rPr>
-      </w:pPr>
-      <w:r>
-        <w:rPr>
-          <w:rFonts w:hint="eastAsia"/>
-          <w:b/>
-          <w:bCs/>
-          <w:color w:val="000000" w:themeColor="text1"/>
+          <w:rFonts w:hint="eastAsia"/>
+        </w:rPr>
+      </w:pPr>
+      <w:r>
+        <w:rPr>
+          <w:rFonts w:hint="eastAsia"/>
+          <w:lang w:val="en-US" w:eastAsia="zh-CN"/>
+        </w:rPr>
+        <w:t xml:space="preserve">1  </w:t>
+      </w:r>
+      <w:r>
+        <w:rPr>
+          <w:rFonts w:hint="eastAsia"/>
+        </w:rPr>
+        <w:t>AD5761</w:t>
+      </w:r>
+    </w:p>
+    <w:p>
+      <w:pPr>
+        <w:numPr>
+          <w:ilvl w:val="0"/>
+          <w:numId w:val="0"/>
+        </w:numPr>
+        <w:rPr>
+          <w:rFonts w:hint="default" w:eastAsiaTheme="minorEastAsia"/>
+          <w:b/>
+          <w:bCs/>
+          <w:lang w:val="en-US" w:eastAsia="zh-CN"/>
+        </w:rPr>
+      </w:pPr>
+      <w:r>
+        <w:rPr>
+          <w:rFonts w:hint="eastAsia"/>
+          <w:b/>
+          <w:bCs/>
+          <w:lang w:val="en-US" w:eastAsia="zh-CN"/>
         </w:rPr>
         <w:t>2.1</w:t>
       </w:r>
       <w:r>
         <w:rPr>
           <w:rFonts w:hint="eastAsia"/>
-          <w:color w:val="000000" w:themeColor="text1"/>
+          <w:lang w:val="en-US" w:eastAsia="zh-CN"/>
         </w:rPr>
         <w:t xml:space="preserve">  </w:t>
       </w:r>
@@ -47,14 +62,14 @@
           <w:rFonts w:hint="eastAsia"/>
           <w:b/>
           <w:bCs/>
-          <w:color w:val="000000" w:themeColor="text1"/>
+          <w:lang w:val="en-US" w:eastAsia="zh-CN"/>
         </w:rPr>
         <w:t>AD5761  va 起始地址：0x6000_0000</w:t>
       </w:r>
     </w:p>
     <w:p>
       <w:pPr>
-        <w:pStyle w:val="a9"/>
+        <w:pStyle w:val="10"/>
         <w:numPr>
           <w:ilvl w:val="0"/>
           <w:numId w:val="1"/>
@@ -63,14 +78,12 @@
         <w:rPr>
           <w:b/>
           <w:bCs/>
-          <w:color w:val="000000" w:themeColor="text1"/>
-        </w:rPr>
-      </w:pPr>
-      <w:r>
-        <w:rPr>
-          <w:b/>
-          <w:bCs/>
-          <w:color w:val="000000" w:themeColor="text1"/>
+        </w:rPr>
+      </w:pPr>
+      <w:r>
+        <w:rPr>
+          <w:b/>
+          <w:bCs/>
         </w:rPr>
         <w:t>AD5761 CMD FIFO</w:t>
       </w:r>
@@ -79,7 +92,6 @@
           <w:rFonts w:hint="eastAsia"/>
           <w:b/>
           <w:bCs/>
-          <w:color w:val="000000" w:themeColor="text1"/>
         </w:rPr>
         <w:t>：0x60000000</w:t>
       </w:r>
@@ -87,7 +99,6 @@
         <w:rPr>
           <w:b/>
           <w:bCs/>
-          <w:color w:val="000000" w:themeColor="text1"/>
         </w:rPr>
         <w:t xml:space="preserve"> W</w:t>
       </w:r>
@@ -95,54 +106,36 @@
     <w:p>
       <w:pPr>
         <w:ind w:left="420" w:firstLine="420"/>
-        <w:rPr>
-          <w:color w:val="000000" w:themeColor="text1"/>
-        </w:rPr>
-      </w:pPr>
-      <w:r>
-        <w:rPr>
-          <w:rFonts w:hint="eastAsia"/>
-          <w:color w:val="000000" w:themeColor="text1"/>
+      </w:pPr>
+      <w:r>
+        <w:rPr>
+          <w:rFonts w:hint="eastAsia"/>
         </w:rPr>
         <w:t>5</w:t>
       </w:r>
       <w:r>
-        <w:rPr>
-          <w:color w:val="000000" w:themeColor="text1"/>
-        </w:rPr>
         <w:t xml:space="preserve">761 </w:t>
       </w:r>
       <w:r>
         <w:rPr>
           <w:rFonts w:hint="eastAsia"/>
-          <w:color w:val="000000" w:themeColor="text1"/>
         </w:rPr>
         <w:t>输出F</w:t>
       </w:r>
       <w:r>
-        <w:rPr>
-          <w:color w:val="000000" w:themeColor="text1"/>
-        </w:rPr>
         <w:t xml:space="preserve">IFO </w:t>
       </w:r>
     </w:p>
     <w:p>
       <w:pPr>
         <w:ind w:left="420" w:firstLine="420"/>
-        <w:rPr>
-          <w:color w:val="000000" w:themeColor="text1"/>
-        </w:rPr>
-      </w:pPr>
-      <w:r>
-        <w:rPr>
-          <w:color w:val="000000" w:themeColor="text1"/>
-        </w:rPr>
+      </w:pPr>
+      <w:r>
         <w:t>B</w:t>
       </w:r>
       <w:r>
         <w:rPr>
           <w:rFonts w:hint="eastAsia"/>
-          <w:color w:val="000000" w:themeColor="text1"/>
         </w:rPr>
         <w:t>it23~bit0是写数据</w:t>
       </w:r>
@@ -150,79 +143,55 @@
     <w:p>
       <w:pPr>
         <w:ind w:left="420" w:firstLine="420"/>
-        <w:rPr>
-          <w:color w:val="000000" w:themeColor="text1"/>
-        </w:rPr>
-      </w:pPr>
-      <w:r>
-        <w:rPr>
-          <w:rFonts w:hint="eastAsia"/>
-          <w:color w:val="000000" w:themeColor="text1"/>
+      </w:pPr>
+      <w:r>
+        <w:rPr>
+          <w:rFonts w:hint="eastAsia"/>
         </w:rPr>
         <w:t>此命令F</w:t>
       </w:r>
       <w:r>
-        <w:rPr>
-          <w:color w:val="000000" w:themeColor="text1"/>
-        </w:rPr>
         <w:t>IFO</w:t>
       </w:r>
       <w:r>
         <w:rPr>
           <w:rFonts w:hint="eastAsia"/>
-          <w:color w:val="000000" w:themeColor="text1"/>
         </w:rPr>
         <w:t>跟P</w:t>
       </w:r>
       <w:r>
-        <w:rPr>
-          <w:color w:val="000000" w:themeColor="text1"/>
-        </w:rPr>
         <w:t>WM</w:t>
       </w:r>
       <w:r>
         <w:rPr>
           <w:rFonts w:hint="eastAsia"/>
-          <w:color w:val="000000" w:themeColor="text1"/>
         </w:rPr>
         <w:t>波形关联，写进此F</w:t>
       </w:r>
       <w:r>
-        <w:rPr>
-          <w:color w:val="000000" w:themeColor="text1"/>
-        </w:rPr>
         <w:t>IFO</w:t>
       </w:r>
       <w:r>
         <w:rPr>
           <w:rFonts w:hint="eastAsia"/>
-          <w:color w:val="000000" w:themeColor="text1"/>
         </w:rPr>
         <w:t>的A</w:t>
       </w:r>
       <w:r>
-        <w:rPr>
-          <w:color w:val="000000" w:themeColor="text1"/>
-        </w:rPr>
         <w:t>D</w:t>
       </w:r>
       <w:r>
         <w:rPr>
           <w:rFonts w:hint="eastAsia"/>
-          <w:color w:val="000000" w:themeColor="text1"/>
         </w:rPr>
         <w:t>值在P</w:t>
       </w:r>
       <w:r>
-        <w:rPr>
-          <w:color w:val="000000" w:themeColor="text1"/>
-        </w:rPr>
         <w:t>WM</w:t>
       </w:r>
       <w:r>
         <w:rPr>
           <w:rFonts w:hint="eastAsia"/>
-          <w:color w:val="000000" w:themeColor="text1"/>
         </w:rPr>
         <w:t>低电平中间点输出</w:t>
       </w:r>
@@ -230,15 +199,15 @@
     <w:p>
       <w:pPr>
         <w:rPr>
-          <w:b/>
-          <w:bCs/>
-          <w:color w:val="000000" w:themeColor="text1"/>
-        </w:rPr>
-      </w:pPr>
-    </w:p>
-    <w:p>
-      <w:pPr>
-        <w:pStyle w:val="a9"/>
+          <w:rFonts w:hint="eastAsia"/>
+          <w:b/>
+          <w:bCs/>
+        </w:rPr>
+      </w:pPr>
+    </w:p>
+    <w:p>
+      <w:pPr>
+        <w:pStyle w:val="10"/>
         <w:numPr>
           <w:ilvl w:val="0"/>
           <w:numId w:val="1"/>
@@ -247,14 +216,12 @@
         <w:rPr>
           <w:b/>
           <w:bCs/>
-          <w:color w:val="000000" w:themeColor="text1"/>
-        </w:rPr>
-      </w:pPr>
-      <w:r>
-        <w:rPr>
-          <w:b/>
-          <w:bCs/>
-          <w:color w:val="000000" w:themeColor="text1"/>
+        </w:rPr>
+      </w:pPr>
+      <w:r>
+        <w:rPr>
+          <w:b/>
+          <w:bCs/>
         </w:rPr>
         <w:t>AD5761 CMD FIFO STATE</w:t>
       </w:r>
@@ -263,7 +230,6 @@
           <w:rFonts w:hint="eastAsia"/>
           <w:b/>
           <w:bCs/>
-          <w:color w:val="000000" w:themeColor="text1"/>
         </w:rPr>
         <w:t>：0x60000004</w:t>
       </w:r>
@@ -271,7 +237,6 @@
         <w:rPr>
           <w:b/>
           <w:bCs/>
-          <w:color w:val="000000" w:themeColor="text1"/>
         </w:rPr>
         <w:t xml:space="preserve"> R</w:t>
       </w:r>
@@ -280,33 +245,22 @@
       <w:pPr>
         <w:ind w:firstLine="420"/>
         <w:jc w:val="left"/>
-        <w:rPr>
-          <w:color w:val="000000" w:themeColor="text1"/>
-        </w:rPr>
-      </w:pPr>
-      <w:r>
-        <w:rPr>
-          <w:color w:val="000000" w:themeColor="text1"/>
-        </w:rPr>
+      </w:pPr>
+      <w:r>
         <w:t>AD5761</w:t>
       </w:r>
       <w:r>
         <w:rPr>
           <w:rFonts w:hint="eastAsia"/>
-          <w:color w:val="000000" w:themeColor="text1"/>
         </w:rPr>
         <w:t>命令F</w:t>
       </w:r>
       <w:r>
-        <w:rPr>
-          <w:color w:val="000000" w:themeColor="text1"/>
-        </w:rPr>
         <w:t>IFO</w:t>
       </w:r>
       <w:r>
         <w:rPr>
           <w:rFonts w:hint="eastAsia"/>
-          <w:color w:val="000000" w:themeColor="text1"/>
         </w:rPr>
         <w:t>状态寄存器</w:t>
       </w:r>
@@ -315,59 +269,40 @@
       <w:pPr>
         <w:ind w:left="420"/>
         <w:jc w:val="left"/>
-        <w:rPr>
-          <w:color w:val="000000" w:themeColor="text1"/>
-        </w:rPr>
-      </w:pPr>
-      <w:r>
-        <w:rPr>
-          <w:color w:val="000000" w:themeColor="text1"/>
-        </w:rPr>
+      </w:pPr>
+      <w:r>
         <w:t>AD5761</w:t>
       </w:r>
       <w:r>
         <w:rPr>
           <w:rFonts w:hint="eastAsia"/>
-          <w:color w:val="000000" w:themeColor="text1"/>
         </w:rPr>
         <w:t>命令寄存器实际是一个</w:t>
       </w:r>
       <w:r>
-        <w:rPr>
-          <w:color w:val="000000" w:themeColor="text1"/>
-        </w:rPr>
         <w:t>FIFO</w:t>
       </w:r>
       <w:r>
         <w:rPr>
           <w:rFonts w:hint="eastAsia"/>
-          <w:color w:val="000000" w:themeColor="text1"/>
         </w:rPr>
         <w:t>，软件可以连续往命令寄存器写入多条命令，但写之前需要检查命令F</w:t>
       </w:r>
       <w:r>
-        <w:rPr>
-          <w:color w:val="000000" w:themeColor="text1"/>
-        </w:rPr>
         <w:t>IFO</w:t>
       </w:r>
       <w:r>
         <w:rPr>
           <w:rFonts w:hint="eastAsia"/>
-          <w:color w:val="000000" w:themeColor="text1"/>
         </w:rPr>
         <w:t>状态，只有在非F</w:t>
       </w:r>
       <w:r>
-        <w:rPr>
-          <w:color w:val="000000" w:themeColor="text1"/>
-        </w:rPr>
         <w:t>ULL</w:t>
       </w:r>
       <w:r>
         <w:rPr>
           <w:rFonts w:hint="eastAsia"/>
-          <w:color w:val="000000" w:themeColor="text1"/>
         </w:rPr>
         <w:t>的状态才能继续写命令。</w:t>
       </w:r>
@@ -376,46 +311,31 @@
       <w:pPr>
         <w:ind w:firstLine="420"/>
         <w:jc w:val="left"/>
-        <w:rPr>
-          <w:color w:val="000000" w:themeColor="text1"/>
-        </w:rPr>
-      </w:pPr>
-      <w:r>
-        <w:rPr>
-          <w:color w:val="000000" w:themeColor="text1"/>
-        </w:rPr>
+      </w:pPr>
+      <w:r>
         <w:t>B</w:t>
       </w:r>
       <w:r>
         <w:rPr>
           <w:rFonts w:hint="eastAsia"/>
-          <w:color w:val="000000" w:themeColor="text1"/>
         </w:rPr>
         <w:t>it0：cmd</w:t>
       </w:r>
       <w:r>
-        <w:rPr>
-          <w:color w:val="000000" w:themeColor="text1"/>
-        </w:rPr>
         <w:t xml:space="preserve"> </w:t>
       </w:r>
       <w:r>
         <w:rPr>
           <w:rFonts w:hint="eastAsia"/>
-          <w:color w:val="000000" w:themeColor="text1"/>
         </w:rPr>
         <w:t>fifo</w:t>
       </w:r>
       <w:r>
-        <w:rPr>
-          <w:color w:val="000000" w:themeColor="text1"/>
-        </w:rPr>
         <w:t xml:space="preserve"> </w:t>
       </w:r>
       <w:r>
         <w:rPr>
           <w:rFonts w:hint="eastAsia"/>
-          <w:color w:val="000000" w:themeColor="text1"/>
         </w:rPr>
         <w:t>full</w:t>
       </w:r>
@@ -424,46 +344,31 @@
       <w:pPr>
         <w:ind w:firstLine="420"/>
         <w:jc w:val="left"/>
-        <w:rPr>
-          <w:color w:val="000000" w:themeColor="text1"/>
-        </w:rPr>
-      </w:pPr>
-      <w:r>
-        <w:rPr>
-          <w:color w:val="000000" w:themeColor="text1"/>
-        </w:rPr>
+      </w:pPr>
+      <w:r>
         <w:t>B</w:t>
       </w:r>
       <w:r>
         <w:rPr>
           <w:rFonts w:hint="eastAsia"/>
-          <w:color w:val="000000" w:themeColor="text1"/>
         </w:rPr>
         <w:t>it1：cmd</w:t>
       </w:r>
       <w:r>
-        <w:rPr>
-          <w:color w:val="000000" w:themeColor="text1"/>
-        </w:rPr>
         <w:t xml:space="preserve"> </w:t>
       </w:r>
       <w:r>
         <w:rPr>
           <w:rFonts w:hint="eastAsia"/>
-          <w:color w:val="000000" w:themeColor="text1"/>
         </w:rPr>
         <w:t>fifo</w:t>
       </w:r>
       <w:r>
-        <w:rPr>
-          <w:color w:val="000000" w:themeColor="text1"/>
-        </w:rPr>
         <w:t xml:space="preserve"> </w:t>
       </w:r>
       <w:r>
         <w:rPr>
           <w:rFonts w:hint="eastAsia"/>
-          <w:color w:val="000000" w:themeColor="text1"/>
         </w:rPr>
         <w:t>empty</w:t>
       </w:r>
@@ -472,46 +377,31 @@
       <w:pPr>
         <w:ind w:firstLine="420"/>
         <w:jc w:val="left"/>
-        <w:rPr>
-          <w:color w:val="000000" w:themeColor="text1"/>
-        </w:rPr>
-      </w:pPr>
-      <w:r>
-        <w:rPr>
-          <w:color w:val="000000" w:themeColor="text1"/>
-        </w:rPr>
+      </w:pPr>
+      <w:r>
         <w:t>B</w:t>
       </w:r>
       <w:r>
         <w:rPr>
           <w:rFonts w:hint="eastAsia"/>
-          <w:color w:val="000000" w:themeColor="text1"/>
         </w:rPr>
         <w:t>it2：ad5761</w:t>
       </w:r>
       <w:r>
-        <w:rPr>
-          <w:color w:val="000000" w:themeColor="text1"/>
-        </w:rPr>
         <w:t xml:space="preserve"> </w:t>
       </w:r>
       <w:r>
         <w:rPr>
           <w:rFonts w:hint="eastAsia"/>
-          <w:color w:val="000000" w:themeColor="text1"/>
         </w:rPr>
         <w:t>controller</w:t>
       </w:r>
       <w:r>
-        <w:rPr>
-          <w:color w:val="000000" w:themeColor="text1"/>
-        </w:rPr>
         <w:t xml:space="preserve"> </w:t>
       </w:r>
       <w:r>
         <w:rPr>
           <w:rFonts w:hint="eastAsia"/>
-          <w:color w:val="000000" w:themeColor="text1"/>
         </w:rPr>
         <w:t>busy</w:t>
       </w:r>
@@ -519,14 +409,11 @@
     <w:p>
       <w:pPr>
         <w:jc w:val="left"/>
-        <w:rPr>
-          <w:color w:val="000000" w:themeColor="text1"/>
-        </w:rPr>
-      </w:pPr>
-    </w:p>
-    <w:p>
-      <w:pPr>
-        <w:pStyle w:val="a9"/>
+      </w:pPr>
+    </w:p>
+    <w:p>
+      <w:pPr>
+        <w:pStyle w:val="10"/>
         <w:numPr>
           <w:ilvl w:val="0"/>
           <w:numId w:val="1"/>
@@ -535,14 +422,12 @@
         <w:rPr>
           <w:b/>
           <w:bCs/>
-          <w:color w:val="000000" w:themeColor="text1"/>
-        </w:rPr>
-      </w:pPr>
-      <w:r>
-        <w:rPr>
-          <w:b/>
-          <w:bCs/>
-          <w:color w:val="000000" w:themeColor="text1"/>
+        </w:rPr>
+      </w:pPr>
+      <w:r>
+        <w:rPr>
+          <w:b/>
+          <w:bCs/>
         </w:rPr>
         <w:t>AD5761 CMD REG</w:t>
       </w:r>
@@ -551,7 +436,6 @@
           <w:rFonts w:hint="eastAsia"/>
           <w:b/>
           <w:bCs/>
-          <w:color w:val="000000" w:themeColor="text1"/>
         </w:rPr>
         <w:t>：0x60000008</w:t>
       </w:r>
@@ -559,7 +443,6 @@
         <w:rPr>
           <w:b/>
           <w:bCs/>
-          <w:color w:val="000000" w:themeColor="text1"/>
         </w:rPr>
         <w:t xml:space="preserve"> W</w:t>
       </w:r>
@@ -567,27 +450,19 @@
     <w:p>
       <w:pPr>
         <w:ind w:left="420" w:firstLine="420"/>
-        <w:rPr>
-          <w:color w:val="000000" w:themeColor="text1"/>
-        </w:rPr>
-      </w:pPr>
-      <w:r>
-        <w:rPr>
-          <w:rFonts w:hint="eastAsia"/>
-          <w:color w:val="000000" w:themeColor="text1"/>
+      </w:pPr>
+      <w:r>
+        <w:rPr>
+          <w:rFonts w:hint="eastAsia"/>
         </w:rPr>
         <w:t>5</w:t>
       </w:r>
       <w:r>
-        <w:rPr>
-          <w:color w:val="000000" w:themeColor="text1"/>
-        </w:rPr>
         <w:t>761</w:t>
       </w:r>
       <w:r>
         <w:rPr>
           <w:rFonts w:hint="eastAsia"/>
-          <w:color w:val="000000" w:themeColor="text1"/>
         </w:rPr>
         <w:t>命令寄存器</w:t>
       </w:r>
@@ -595,20 +470,13 @@
     <w:p>
       <w:pPr>
         <w:ind w:left="420" w:firstLine="420"/>
-        <w:rPr>
-          <w:color w:val="000000" w:themeColor="text1"/>
-        </w:rPr>
-      </w:pPr>
-      <w:r>
-        <w:rPr>
-          <w:color w:val="000000" w:themeColor="text1"/>
-        </w:rPr>
+      </w:pPr>
+      <w:r>
         <w:t>B</w:t>
       </w:r>
       <w:r>
         <w:rPr>
           <w:rFonts w:hint="eastAsia"/>
-          <w:color w:val="000000" w:themeColor="text1"/>
         </w:rPr>
         <w:t>it23~bit0是写数据</w:t>
       </w:r>
@@ -616,35 +484,24 @@
     <w:p>
       <w:pPr>
         <w:ind w:left="840"/>
-        <w:rPr>
-          <w:color w:val="000000" w:themeColor="text1"/>
-        </w:rPr>
-      </w:pPr>
-      <w:r>
-        <w:rPr>
-          <w:rFonts w:hint="eastAsia"/>
-          <w:color w:val="000000" w:themeColor="text1"/>
+      </w:pPr>
+      <w:r>
+        <w:rPr>
+          <w:rFonts w:hint="eastAsia"/>
         </w:rPr>
         <w:t>软件写此寄存器之后，硬件将软件写下来的bit23~bit0按照下图时序发送给A</w:t>
       </w:r>
       <w:r>
-        <w:rPr>
-          <w:color w:val="000000" w:themeColor="text1"/>
-        </w:rPr>
         <w:t>D5761</w:t>
       </w:r>
     </w:p>
     <w:p>
       <w:pPr>
         <w:ind w:left="420" w:firstLine="420"/>
-        <w:rPr>
-          <w:color w:val="000000" w:themeColor="text1"/>
-        </w:rPr>
-      </w:pPr>
-      <w:r>
-        <w:rPr>
-          <w:rFonts w:hint="eastAsia"/>
-          <w:color w:val="000000" w:themeColor="text1"/>
+      </w:pPr>
+      <w:r>
+        <w:rPr>
+          <w:rFonts w:hint="eastAsia"/>
         </w:rPr>
         <w:t>时序图如图1：</w:t>
       </w:r>
@@ -652,17 +509,10 @@
     <w:p>
       <w:pPr>
         <w:jc w:val="left"/>
-        <w:rPr>
-          <w:color w:val="000000" w:themeColor="text1"/>
-        </w:rPr>
-      </w:pPr>
-      <w:r>
-        <w:rPr>
-          <w:noProof/>
-          <w:color w:val="000000" w:themeColor="text1"/>
-        </w:rPr>
+      </w:pPr>
+      <w:r>
         <w:drawing>
-          <wp:inline distT="0" distB="0" distL="0" distR="0" wp14:anchorId="18C0BFD3" wp14:editId="358BC5C3">
+          <wp:inline distT="0" distB="0" distL="0" distR="0">
             <wp:extent cx="5274310" cy="2169160"/>
             <wp:effectExtent l="0" t="0" r="2540" b="2540"/>
             <wp:docPr id="1" name="图片 1"/>
@@ -679,7 +529,7 @@
                     </pic:cNvPicPr>
                   </pic:nvPicPr>
                   <pic:blipFill>
-                    <a:blip r:embed="rId7"/>
+                    <a:blip r:embed="rId4"/>
                     <a:stretch>
                       <a:fillRect/>
                     </a:stretch>
@@ -704,26 +554,21 @@
       <w:pPr>
         <w:jc w:val="center"/>
         <w:rPr>
-          <w:color w:val="000000" w:themeColor="text1"/>
-        </w:rPr>
-      </w:pPr>
-      <w:r>
-        <w:rPr>
-          <w:rFonts w:hint="eastAsia"/>
-          <w:color w:val="000000" w:themeColor="text1"/>
+          <w:rFonts w:hint="eastAsia"/>
+        </w:rPr>
+      </w:pPr>
+      <w:r>
+        <w:rPr>
+          <w:rFonts w:hint="eastAsia"/>
         </w:rPr>
         <w:t>图1、AD</w:t>
       </w:r>
       <w:r>
-        <w:rPr>
-          <w:color w:val="000000" w:themeColor="text1"/>
-        </w:rPr>
         <w:t>5761</w:t>
       </w:r>
       <w:r>
         <w:rPr>
           <w:rFonts w:hint="eastAsia"/>
-          <w:color w:val="000000" w:themeColor="text1"/>
         </w:rPr>
         <w:t>时序图</w:t>
       </w:r>
@@ -732,15 +577,17 @@
       <w:pPr>
         <w:jc w:val="center"/>
         <w:rPr>
-          <w:color w:val="000000" w:themeColor="text1"/>
-        </w:rPr>
-      </w:pPr>
-    </w:p>
-    <w:p>
-      <w:pPr>
-        <w:ind w:firstLine="420"/>
-        <w:rPr>
-          <w:color w:val="000000" w:themeColor="text1"/>
+          <w:rFonts w:hint="eastAsia"/>
+        </w:rPr>
+      </w:pPr>
+    </w:p>
+    <w:p>
+      <w:pPr>
+        <w:ind w:firstLine="420" w:firstLineChars="0"/>
+        <w:jc w:val="both"/>
+        <w:rPr>
+          <w:rFonts w:hint="eastAsia" w:eastAsiaTheme="minorEastAsia"/>
+          <w:lang w:val="en-US" w:eastAsia="zh-CN"/>
         </w:rPr>
       </w:pPr>
     </w:p>
@@ -748,20 +595,21 @@
       <w:pPr>
         <w:jc w:val="left"/>
         <w:rPr>
-          <w:color w:val="000000" w:themeColor="text1"/>
-        </w:rPr>
-      </w:pPr>
-      <w:r>
-        <w:rPr>
-          <w:rFonts w:hint="eastAsia"/>
-          <w:color w:val="000000" w:themeColor="text1"/>
+          <w:rFonts w:hint="default" w:eastAsiaTheme="minorEastAsia"/>
+          <w:lang w:val="en-US" w:eastAsia="zh-CN"/>
+        </w:rPr>
+      </w:pPr>
+      <w:r>
+        <w:rPr>
+          <w:rFonts w:hint="eastAsia"/>
+          <w:lang w:val="en-US" w:eastAsia="zh-CN"/>
         </w:rPr>
         <w:t xml:space="preserve">   </w:t>
       </w:r>
     </w:p>
     <w:p>
       <w:pPr>
-        <w:pStyle w:val="a9"/>
+        <w:pStyle w:val="10"/>
         <w:numPr>
           <w:ilvl w:val="0"/>
           <w:numId w:val="1"/>
@@ -770,14 +618,12 @@
         <w:rPr>
           <w:b/>
           <w:bCs/>
-          <w:color w:val="000000" w:themeColor="text1"/>
-        </w:rPr>
-      </w:pPr>
-      <w:r>
-        <w:rPr>
-          <w:b/>
-          <w:bCs/>
-          <w:color w:val="000000" w:themeColor="text1"/>
+        </w:rPr>
+      </w:pPr>
+      <w:r>
+        <w:rPr>
+          <w:b/>
+          <w:bCs/>
         </w:rPr>
         <w:t>AD5761 CMD FIFO RESET</w:t>
       </w:r>
@@ -786,7 +632,6 @@
           <w:rFonts w:hint="eastAsia"/>
           <w:b/>
           <w:bCs/>
-          <w:color w:val="000000" w:themeColor="text1"/>
         </w:rPr>
         <w:t>：0x6000000</w:t>
       </w:r>
@@ -794,7 +639,6 @@
         <w:rPr>
           <w:b/>
           <w:bCs/>
-          <w:color w:val="000000" w:themeColor="text1"/>
         </w:rPr>
         <w:t xml:space="preserve">C </w:t>
       </w:r>
@@ -803,7 +647,7 @@
           <w:rFonts w:hint="eastAsia"/>
           <w:b/>
           <w:bCs/>
-          <w:color w:val="000000" w:themeColor="text1"/>
+          <w:lang w:val="en-US" w:eastAsia="zh-CN"/>
         </w:rPr>
         <w:t>W</w:t>
       </w:r>
@@ -812,42 +656,36 @@
       <w:pPr>
         <w:ind w:firstLine="420"/>
         <w:jc w:val="left"/>
-        <w:rPr>
-          <w:color w:val="000000" w:themeColor="text1"/>
-        </w:rPr>
-      </w:pPr>
-      <w:r>
-        <w:rPr>
-          <w:rFonts w:hint="eastAsia"/>
-          <w:color w:val="000000" w:themeColor="text1"/>
+      </w:pPr>
+      <w:r>
+        <w:rPr>
+          <w:rFonts w:hint="eastAsia"/>
         </w:rPr>
         <w:t>复位</w:t>
       </w:r>
       <w:r>
-        <w:rPr>
-          <w:color w:val="000000" w:themeColor="text1"/>
-        </w:rPr>
         <w:t>AD5761</w:t>
       </w:r>
       <w:r>
         <w:rPr>
           <w:rFonts w:hint="eastAsia"/>
-          <w:color w:val="000000" w:themeColor="text1"/>
         </w:rPr>
         <w:t>命令F</w:t>
       </w:r>
       <w:r>
-        <w:rPr>
-          <w:color w:val="000000" w:themeColor="text1"/>
-        </w:rPr>
         <w:t>IFO</w:t>
       </w:r>
     </w:p>
     <w:p>
       <w:pPr>
+        <w:numPr>
+          <w:ilvl w:val="0"/>
+          <w:numId w:val="0"/>
+        </w:numPr>
         <w:jc w:val="left"/>
         <w:rPr>
-          <w:color w:val="000000" w:themeColor="text1"/>
+          <w:rFonts w:hint="default" w:eastAsiaTheme="minorEastAsia"/>
+          <w:lang w:val="en-US" w:eastAsia="zh-CN"/>
         </w:rPr>
       </w:pPr>
     </w:p>
@@ -857,400 +695,520 @@
           <w:ilvl w:val="0"/>
           <w:numId w:val="1"/>
         </w:numPr>
+        <w:ind w:left="840" w:leftChars="0" w:hanging="420" w:firstLineChars="0"/>
         <w:jc w:val="left"/>
         <w:rPr>
-          <w:b/>
-          <w:bCs/>
-          <w:color w:val="000000" w:themeColor="text1"/>
-        </w:rPr>
-      </w:pPr>
-      <w:r>
-        <w:rPr>
-          <w:rFonts w:hint="eastAsia"/>
-          <w:b/>
-          <w:bCs/>
-          <w:color w:val="000000" w:themeColor="text1"/>
+          <w:rFonts w:hint="default" w:eastAsiaTheme="minorEastAsia"/>
+          <w:b/>
+          <w:bCs/>
+          <w:color w:val="0000FF"/>
+          <w:lang w:val="en-US" w:eastAsia="zh-CN"/>
+        </w:rPr>
+      </w:pPr>
+      <w:r>
+        <w:rPr>
+          <w:rFonts w:hint="eastAsia"/>
+          <w:b/>
+          <w:bCs/>
+          <w:color w:val="0000FF"/>
+          <w:lang w:val="en-US" w:eastAsia="zh-CN"/>
         </w:rPr>
         <w:t>AD5761 FIFO DATA : 0x60000010 R</w:t>
+      </w:r>
+    </w:p>
+    <w:p>
+      <w:pPr>
+        <w:numPr>
+          <w:ilvl w:val="0"/>
+          <w:numId w:val="0"/>
+        </w:numPr>
+        <w:ind w:left="420" w:leftChars="0"/>
+        <w:jc w:val="left"/>
+        <w:rPr>
+          <w:rFonts w:hint="default" w:eastAsiaTheme="minorEastAsia"/>
+          <w:b w:val="0"/>
+          <w:bCs w:val="0"/>
+          <w:color w:val="0000FF"/>
+          <w:lang w:val="en-US" w:eastAsia="zh-CN"/>
+        </w:rPr>
+      </w:pPr>
+      <w:r>
+        <w:rPr>
+          <w:rFonts w:hint="eastAsia"/>
+          <w:b w:val="0"/>
+          <w:bCs w:val="0"/>
+          <w:color w:val="0000FF"/>
+          <w:lang w:val="en-US" w:eastAsia="zh-CN"/>
+        </w:rPr>
+        <w:t>当前DAC从FIFO中读取的数据</w:t>
+      </w:r>
+    </w:p>
+    <w:p>
+      <w:pPr>
+        <w:jc w:val="left"/>
+      </w:pPr>
+    </w:p>
+    <w:p>
+      <w:pPr>
+        <w:numPr>
+          <w:ilvl w:val="0"/>
+          <w:numId w:val="0"/>
+        </w:numPr>
+        <w:rPr>
+          <w:rFonts w:hint="eastAsia"/>
+          <w:b/>
+          <w:bCs/>
+          <w:lang w:val="en-US" w:eastAsia="zh-CN"/>
+        </w:rPr>
+      </w:pPr>
+      <w:r>
+        <w:rPr>
+          <w:rFonts w:hint="eastAsia"/>
+          <w:b/>
+          <w:bCs/>
+          <w:lang w:val="en-US" w:eastAsia="zh-CN"/>
+        </w:rPr>
+        <w:t>2.2</w:t>
+      </w:r>
+      <w:r>
+        <w:rPr>
+          <w:rFonts w:hint="eastAsia"/>
+          <w:lang w:val="en-US" w:eastAsia="zh-CN"/>
+        </w:rPr>
+        <w:t xml:space="preserve">  </w:t>
+      </w:r>
+      <w:r>
+        <w:rPr>
+          <w:rFonts w:hint="eastAsia"/>
+          <w:b/>
+          <w:bCs/>
+          <w:lang w:val="en-US" w:eastAsia="zh-CN"/>
+        </w:rPr>
+        <w:t>AD5761  vb 起始地址：0x6010_0000</w:t>
+      </w:r>
+    </w:p>
+    <w:p>
+      <w:pPr>
+        <w:numPr>
+          <w:ilvl w:val="0"/>
+          <w:numId w:val="0"/>
+        </w:numPr>
+        <w:rPr>
+          <w:rFonts w:hint="default"/>
+          <w:b/>
+          <w:bCs/>
+          <w:lang w:val="en-US" w:eastAsia="zh-CN"/>
+        </w:rPr>
+      </w:pPr>
+    </w:p>
+    <w:p>
+      <w:pPr>
+        <w:numPr>
+          <w:ilvl w:val="0"/>
+          <w:numId w:val="0"/>
+        </w:numPr>
+        <w:rPr>
+          <w:rFonts w:hint="eastAsia"/>
+          <w:b/>
+          <w:bCs/>
+          <w:lang w:val="en-US" w:eastAsia="zh-CN"/>
+        </w:rPr>
+      </w:pPr>
+      <w:r>
+        <w:rPr>
+          <w:rFonts w:hint="eastAsia"/>
+          <w:b/>
+          <w:bCs/>
+          <w:lang w:val="en-US" w:eastAsia="zh-CN"/>
+        </w:rPr>
+        <w:t>2.3</w:t>
+      </w:r>
+      <w:r>
+        <w:rPr>
+          <w:rFonts w:hint="eastAsia"/>
+          <w:lang w:val="en-US" w:eastAsia="zh-CN"/>
+        </w:rPr>
+        <w:t xml:space="preserve">  </w:t>
+      </w:r>
+      <w:r>
+        <w:rPr>
+          <w:rFonts w:hint="eastAsia"/>
+          <w:b/>
+          <w:bCs/>
+          <w:lang w:val="en-US" w:eastAsia="zh-CN"/>
+        </w:rPr>
+        <w:t>AD5761  ia 起始地址：0x6020_0000</w:t>
+      </w:r>
+    </w:p>
+    <w:p>
+      <w:pPr>
+        <w:numPr>
+          <w:ilvl w:val="0"/>
+          <w:numId w:val="0"/>
+        </w:numPr>
+        <w:rPr>
+          <w:rFonts w:hint="eastAsia"/>
+          <w:b/>
+          <w:bCs/>
+          <w:lang w:val="en-US" w:eastAsia="zh-CN"/>
+        </w:rPr>
+      </w:pPr>
+    </w:p>
+    <w:p>
+      <w:pPr>
+        <w:numPr>
+          <w:ilvl w:val="0"/>
+          <w:numId w:val="0"/>
+        </w:numPr>
+        <w:rPr>
+          <w:rFonts w:hint="eastAsia"/>
+          <w:b/>
+          <w:bCs/>
+          <w:lang w:val="en-US" w:eastAsia="zh-CN"/>
+        </w:rPr>
+      </w:pPr>
+      <w:r>
+        <w:rPr>
+          <w:rFonts w:hint="eastAsia"/>
+          <w:b/>
+          <w:bCs/>
+          <w:lang w:val="en-US" w:eastAsia="zh-CN"/>
+        </w:rPr>
+        <w:t>2.4</w:t>
+      </w:r>
+      <w:r>
+        <w:rPr>
+          <w:rFonts w:hint="eastAsia"/>
+          <w:lang w:val="en-US" w:eastAsia="zh-CN"/>
+        </w:rPr>
+        <w:t xml:space="preserve">  </w:t>
+      </w:r>
+      <w:r>
+        <w:rPr>
+          <w:rFonts w:hint="eastAsia"/>
+          <w:b/>
+          <w:bCs/>
+          <w:lang w:val="en-US" w:eastAsia="zh-CN"/>
+        </w:rPr>
+        <w:t>AD5761  ib 起始地址：0x6030_0000</w:t>
+      </w:r>
+    </w:p>
+    <w:p>
+      <w:pPr>
+        <w:jc w:val="left"/>
+      </w:pPr>
+    </w:p>
+    <w:p>
+      <w:pPr>
+        <w:pStyle w:val="5"/>
+        <w:jc w:val="left"/>
+      </w:pPr>
+      <w:r>
+        <w:rPr>
+          <w:rFonts w:hint="eastAsia"/>
+        </w:rPr>
+        <w:t>2、AD</w:t>
+      </w:r>
+      <w:r>
+        <w:t>5318</w:t>
+      </w:r>
+    </w:p>
+    <w:p>
+      <w:pPr>
+        <w:pStyle w:val="10"/>
+        <w:numPr>
+          <w:ilvl w:val="0"/>
+          <w:numId w:val="2"/>
+        </w:numPr>
+        <w:ind w:firstLineChars="0"/>
+        <w:jc w:val="left"/>
+        <w:rPr>
+          <w:b/>
+          <w:bCs/>
+        </w:rPr>
+      </w:pPr>
+      <w:r>
+        <w:rPr>
+          <w:rFonts w:hint="eastAsia"/>
+          <w:b/>
+          <w:bCs/>
+        </w:rPr>
+        <w:t>A</w:t>
+      </w:r>
+      <w:r>
+        <w:rPr>
+          <w:b/>
+          <w:bCs/>
+        </w:rPr>
+        <w:t>D5318 CMD</w:t>
+      </w:r>
+      <w:r>
+        <w:rPr>
+          <w:rFonts w:hint="eastAsia"/>
+          <w:b/>
+          <w:bCs/>
+        </w:rPr>
+        <w:t>：0x60</w:t>
+      </w:r>
+      <w:r>
+        <w:rPr>
+          <w:rFonts w:hint="eastAsia"/>
+          <w:b/>
+          <w:bCs/>
+          <w:lang w:val="en-US" w:eastAsia="zh-CN"/>
+        </w:rPr>
+        <w:t>4</w:t>
+      </w:r>
+      <w:r>
+        <w:rPr>
+          <w:rFonts w:hint="eastAsia"/>
+          <w:b/>
+          <w:bCs/>
+        </w:rPr>
+        <w:t>00000</w:t>
+      </w:r>
+      <w:r>
+        <w:rPr>
+          <w:b/>
+          <w:bCs/>
+        </w:rPr>
+        <w:t xml:space="preserve"> W</w:t>
+      </w:r>
+    </w:p>
+    <w:p>
+      <w:pPr>
+        <w:ind w:firstLine="420"/>
+        <w:jc w:val="left"/>
+        <w:rPr>
+          <w:rFonts w:hint="eastAsia"/>
+        </w:rPr>
+      </w:pPr>
+      <w:r>
+        <w:rPr>
+          <w:rFonts w:hint="eastAsia"/>
+        </w:rPr>
+        <w:t>5318命令寄存器</w:t>
+      </w:r>
+    </w:p>
+    <w:p>
+      <w:pPr>
+        <w:ind w:left="420" w:firstLine="420"/>
+        <w:rPr>
+          <w:rFonts w:hint="default" w:eastAsiaTheme="minorEastAsia"/>
+          <w:lang w:val="en-US" w:eastAsia="zh-CN"/>
+        </w:rPr>
+      </w:pPr>
+      <w:r>
+        <w:t>B</w:t>
+      </w:r>
+      <w:r>
+        <w:rPr>
+          <w:rFonts w:hint="eastAsia"/>
+        </w:rPr>
+        <w:t>it30~bit2</w:t>
+      </w:r>
+      <w:r>
+        <w:rPr>
+          <w:rFonts w:hint="eastAsia"/>
+          <w:lang w:val="en-US" w:eastAsia="zh-CN"/>
+        </w:rPr>
+        <w:t>9</w:t>
+      </w:r>
+      <w:r>
+        <w:rPr>
+          <w:rFonts w:hint="eastAsia"/>
+        </w:rPr>
+        <w:t>控制选中哪个</w:t>
+      </w:r>
+      <w:r>
+        <w:rPr>
+          <w:rFonts w:hint="eastAsia"/>
+          <w:lang w:val="en-US" w:eastAsia="zh-CN"/>
+        </w:rPr>
+        <w:t>5318</w:t>
+      </w:r>
+    </w:p>
+    <w:p>
+      <w:pPr>
+        <w:ind w:left="420" w:firstLine="420"/>
+      </w:pPr>
+      <w:r>
+        <w:t>B</w:t>
+      </w:r>
+      <w:r>
+        <w:rPr>
+          <w:rFonts w:hint="eastAsia"/>
+        </w:rPr>
+        <w:t>it29：选中第</w:t>
+      </w:r>
+      <w:r>
+        <w:rPr>
+          <w:rFonts w:hint="eastAsia"/>
+          <w:lang w:val="en-US" w:eastAsia="zh-CN"/>
+        </w:rPr>
+        <w:t>1</w:t>
+      </w:r>
+      <w:r>
+        <w:rPr>
+          <w:rFonts w:hint="eastAsia"/>
+        </w:rPr>
+        <w:t>个</w:t>
+      </w:r>
+    </w:p>
+    <w:p>
+      <w:pPr>
+        <w:ind w:left="420" w:firstLine="420"/>
+      </w:pPr>
+      <w:r>
+        <w:t>B</w:t>
+      </w:r>
+      <w:r>
+        <w:rPr>
+          <w:rFonts w:hint="eastAsia"/>
+        </w:rPr>
+        <w:t>it30：选中第</w:t>
+      </w:r>
+      <w:r>
+        <w:rPr>
+          <w:rFonts w:hint="eastAsia"/>
+          <w:lang w:val="en-US" w:eastAsia="zh-CN"/>
+        </w:rPr>
+        <w:t>2</w:t>
+      </w:r>
+      <w:r>
+        <w:rPr>
+          <w:rFonts w:hint="eastAsia"/>
+        </w:rPr>
+        <w:t>个</w:t>
+      </w:r>
+    </w:p>
+    <w:p>
+      <w:pPr>
+        <w:ind w:left="420" w:firstLine="420"/>
+        <w:rPr>
+          <w:rFonts w:hint="default" w:eastAsiaTheme="minorEastAsia"/>
+          <w:lang w:val="en-US" w:eastAsia="zh-CN"/>
+        </w:rPr>
+      </w:pPr>
+      <w:r>
+        <w:rPr>
+          <w:rFonts w:hint="eastAsia"/>
+        </w:rPr>
+        <w:t>可以同时选中多个</w:t>
+      </w:r>
+      <w:r>
+        <w:rPr>
+          <w:rFonts w:hint="eastAsia"/>
+          <w:lang w:val="en-US" w:eastAsia="zh-CN"/>
+        </w:rPr>
+        <w:t>5318</w:t>
+      </w:r>
+      <w:r>
+        <w:rPr>
+          <w:rFonts w:hint="eastAsia"/>
+        </w:rPr>
+        <w:t>，比如bit30~bit2</w:t>
+      </w:r>
+      <w:r>
+        <w:rPr>
+          <w:rFonts w:hint="eastAsia"/>
+          <w:lang w:val="en-US" w:eastAsia="zh-CN"/>
+        </w:rPr>
+        <w:t>9</w:t>
+      </w:r>
+      <w:r>
+        <w:rPr>
+          <w:rFonts w:hint="eastAsia"/>
+        </w:rPr>
+        <w:t>写</w:t>
+      </w:r>
+      <w:r>
+        <w:rPr>
+          <w:rFonts w:hint="eastAsia"/>
+          <w:lang w:val="en-US" w:eastAsia="zh-CN"/>
+        </w:rPr>
+        <w:t>3</w:t>
+      </w:r>
+      <w:r>
+        <w:rPr>
+          <w:rFonts w:hint="eastAsia"/>
+        </w:rPr>
+        <w:t>，后续命令会同时发送给</w:t>
+      </w:r>
+      <w:r>
+        <w:rPr>
+          <w:rFonts w:hint="eastAsia"/>
+          <w:lang w:val="en-US" w:eastAsia="zh-CN"/>
+        </w:rPr>
+        <w:t>2</w:t>
+      </w:r>
+      <w:r>
+        <w:rPr>
+          <w:rFonts w:hint="eastAsia"/>
+        </w:rPr>
+        <w:t>个</w:t>
+      </w:r>
+      <w:r>
+        <w:rPr>
+          <w:rFonts w:hint="eastAsia"/>
+          <w:lang w:val="en-US" w:eastAsia="zh-CN"/>
+        </w:rPr>
+        <w:t>5318</w:t>
+      </w:r>
+    </w:p>
+    <w:p>
+      <w:pPr>
+        <w:ind w:firstLine="420"/>
+        <w:jc w:val="left"/>
+        <w:rPr>
+          <w:rFonts w:hint="eastAsia"/>
+        </w:rPr>
+      </w:pPr>
+      <w:r>
+        <w:t>B</w:t>
+      </w:r>
+      <w:r>
+        <w:rPr>
+          <w:rFonts w:hint="eastAsia"/>
+        </w:rPr>
+        <w:t>it</w:t>
+      </w:r>
+      <w:r>
+        <w:rPr>
+          <w:rFonts w:hint="eastAsia"/>
+          <w:lang w:val="en-US" w:eastAsia="zh-CN"/>
+        </w:rPr>
+        <w:t>15</w:t>
+      </w:r>
+      <w:r>
+        <w:rPr>
+          <w:rFonts w:hint="eastAsia"/>
+        </w:rPr>
+        <w:t>~bit0是写数据</w:t>
       </w:r>
     </w:p>
     <w:p>
       <w:pPr>
         <w:ind w:left="420"/>
         <w:jc w:val="left"/>
-        <w:rPr>
-          <w:color w:val="000000" w:themeColor="text1"/>
-        </w:rPr>
-      </w:pPr>
-      <w:r>
-        <w:rPr>
-          <w:rFonts w:hint="eastAsia"/>
-          <w:color w:val="000000" w:themeColor="text1"/>
-        </w:rPr>
-        <w:t>当前DAC从FIFO中读取的数据</w:t>
+      </w:pPr>
+      <w:r>
+        <w:rPr>
+          <w:rFonts w:hint="eastAsia"/>
+        </w:rPr>
+        <w:t>软件写此寄存器之后，硬件会将软件写下来的bit15~bit0按照图2时序发送给A</w:t>
+      </w:r>
+      <w:r>
+        <w:t>D5318</w:t>
       </w:r>
     </w:p>
     <w:p>
       <w:pPr>
         <w:jc w:val="left"/>
-        <w:rPr>
-          <w:color w:val="000000" w:themeColor="text1"/>
-        </w:rPr>
-      </w:pPr>
-    </w:p>
-    <w:p>
-      <w:pPr>
-        <w:rPr>
-          <w:b/>
-          <w:bCs/>
-          <w:color w:val="000000" w:themeColor="text1"/>
-        </w:rPr>
-      </w:pPr>
-      <w:r>
-        <w:rPr>
-          <w:rFonts w:hint="eastAsia"/>
-          <w:b/>
-          <w:bCs/>
-          <w:color w:val="000000" w:themeColor="text1"/>
-        </w:rPr>
-        <w:lastRenderedPageBreak/>
-        <w:t>2.2</w:t>
-      </w:r>
-      <w:r>
-        <w:rPr>
-          <w:rFonts w:hint="eastAsia"/>
-          <w:color w:val="000000" w:themeColor="text1"/>
-        </w:rPr>
-        <w:t xml:space="preserve">  </w:t>
-      </w:r>
-      <w:r>
-        <w:rPr>
-          <w:rFonts w:hint="eastAsia"/>
-          <w:b/>
-          <w:bCs/>
-          <w:color w:val="000000" w:themeColor="text1"/>
-        </w:rPr>
-        <w:t>AD5761  vb 起始地址：0x6010_0000</w:t>
-      </w:r>
-    </w:p>
-    <w:p>
-      <w:pPr>
-        <w:rPr>
-          <w:b/>
-          <w:bCs/>
-          <w:color w:val="000000" w:themeColor="text1"/>
-        </w:rPr>
-      </w:pPr>
-    </w:p>
-    <w:p>
-      <w:pPr>
-        <w:rPr>
-          <w:b/>
-          <w:bCs/>
-          <w:color w:val="000000" w:themeColor="text1"/>
-        </w:rPr>
-      </w:pPr>
-      <w:r>
-        <w:rPr>
-          <w:rFonts w:hint="eastAsia"/>
-          <w:b/>
-          <w:bCs/>
-          <w:color w:val="000000" w:themeColor="text1"/>
-        </w:rPr>
-        <w:t>2.3</w:t>
-      </w:r>
-      <w:r>
-        <w:rPr>
-          <w:rFonts w:hint="eastAsia"/>
-          <w:color w:val="000000" w:themeColor="text1"/>
-        </w:rPr>
-        <w:t xml:space="preserve">  </w:t>
-      </w:r>
-      <w:r>
-        <w:rPr>
-          <w:rFonts w:hint="eastAsia"/>
-          <w:b/>
-          <w:bCs/>
-          <w:color w:val="000000" w:themeColor="text1"/>
-        </w:rPr>
-        <w:t>AD5761  ia 起始地址：0x6020_0000</w:t>
-      </w:r>
-    </w:p>
-    <w:p>
-      <w:pPr>
-        <w:rPr>
-          <w:b/>
-          <w:bCs/>
-          <w:color w:val="000000" w:themeColor="text1"/>
-        </w:rPr>
-      </w:pPr>
-    </w:p>
-    <w:p>
-      <w:pPr>
-        <w:rPr>
-          <w:b/>
-          <w:bCs/>
-          <w:color w:val="000000" w:themeColor="text1"/>
-        </w:rPr>
-      </w:pPr>
-      <w:r>
-        <w:rPr>
-          <w:rFonts w:hint="eastAsia"/>
-          <w:b/>
-          <w:bCs/>
-          <w:color w:val="000000" w:themeColor="text1"/>
-        </w:rPr>
-        <w:t>2.4</w:t>
-      </w:r>
-      <w:r>
-        <w:rPr>
-          <w:rFonts w:hint="eastAsia"/>
-          <w:color w:val="000000" w:themeColor="text1"/>
-        </w:rPr>
-        <w:t xml:space="preserve">  </w:t>
-      </w:r>
-      <w:r>
-        <w:rPr>
-          <w:rFonts w:hint="eastAsia"/>
-          <w:b/>
-          <w:bCs/>
-          <w:color w:val="000000" w:themeColor="text1"/>
-        </w:rPr>
-        <w:t>AD5761  ib 起始地址：0x6030_0000</w:t>
-      </w:r>
-    </w:p>
-    <w:p>
-      <w:pPr>
-        <w:jc w:val="left"/>
-        <w:rPr>
-          <w:color w:val="000000" w:themeColor="text1"/>
-        </w:rPr>
-      </w:pPr>
-    </w:p>
-    <w:p>
-      <w:pPr>
-        <w:pStyle w:val="a7"/>
-        <w:jc w:val="left"/>
-        <w:rPr>
-          <w:color w:val="000000" w:themeColor="text1"/>
-        </w:rPr>
-      </w:pPr>
-      <w:r>
-        <w:rPr>
-          <w:rFonts w:hint="eastAsia"/>
-          <w:color w:val="000000" w:themeColor="text1"/>
-        </w:rPr>
-        <w:t>2、AD</w:t>
-      </w:r>
-      <w:r>
-        <w:rPr>
-          <w:color w:val="000000" w:themeColor="text1"/>
-        </w:rPr>
-        <w:t>5318</w:t>
-      </w:r>
-    </w:p>
-    <w:p>
-      <w:pPr>
-        <w:pStyle w:val="a9"/>
-        <w:numPr>
-          <w:ilvl w:val="0"/>
-          <w:numId w:val="2"/>
-        </w:numPr>
-        <w:ind w:firstLineChars="0"/>
-        <w:jc w:val="left"/>
-        <w:rPr>
-          <w:b/>
-          <w:bCs/>
-          <w:color w:val="000000" w:themeColor="text1"/>
-        </w:rPr>
-      </w:pPr>
-      <w:r>
-        <w:rPr>
-          <w:rFonts w:hint="eastAsia"/>
-          <w:b/>
-          <w:bCs/>
-          <w:color w:val="000000" w:themeColor="text1"/>
-        </w:rPr>
-        <w:t>A</w:t>
-      </w:r>
-      <w:r>
-        <w:rPr>
-          <w:b/>
-          <w:bCs/>
-          <w:color w:val="000000" w:themeColor="text1"/>
-        </w:rPr>
-        <w:t>D5318 CMD</w:t>
-      </w:r>
-      <w:r>
-        <w:rPr>
-          <w:rFonts w:hint="eastAsia"/>
-          <w:b/>
-          <w:bCs/>
-          <w:color w:val="000000" w:themeColor="text1"/>
-        </w:rPr>
-        <w:t>：0x60400000</w:t>
-      </w:r>
-      <w:r>
-        <w:rPr>
-          <w:b/>
-          <w:bCs/>
-          <w:color w:val="000000" w:themeColor="text1"/>
-        </w:rPr>
-        <w:t xml:space="preserve"> W</w:t>
-      </w:r>
-    </w:p>
-    <w:p>
-      <w:pPr>
-        <w:ind w:firstLine="420"/>
-        <w:jc w:val="left"/>
-        <w:rPr>
-          <w:color w:val="000000" w:themeColor="text1"/>
-        </w:rPr>
-      </w:pPr>
-      <w:r>
-        <w:rPr>
-          <w:rFonts w:hint="eastAsia"/>
-          <w:color w:val="000000" w:themeColor="text1"/>
-        </w:rPr>
-        <w:t>5318命令寄存器</w:t>
-      </w:r>
-    </w:p>
-    <w:p>
-      <w:pPr>
-        <w:ind w:left="420" w:firstLine="420"/>
-        <w:rPr>
-          <w:color w:val="000000" w:themeColor="text1"/>
-        </w:rPr>
-      </w:pPr>
-      <w:r>
-        <w:rPr>
-          <w:color w:val="000000" w:themeColor="text1"/>
-        </w:rPr>
-        <w:t>B</w:t>
-      </w:r>
-      <w:r>
-        <w:rPr>
-          <w:rFonts w:hint="eastAsia"/>
-          <w:color w:val="000000" w:themeColor="text1"/>
-        </w:rPr>
-        <w:t>it30~bit29控制选中哪个5318</w:t>
-      </w:r>
-    </w:p>
-    <w:p>
-      <w:pPr>
-        <w:ind w:left="420" w:firstLine="420"/>
-        <w:rPr>
-          <w:color w:val="000000" w:themeColor="text1"/>
-        </w:rPr>
-      </w:pPr>
-      <w:r>
-        <w:rPr>
-          <w:color w:val="000000" w:themeColor="text1"/>
-        </w:rPr>
-        <w:t>B</w:t>
-      </w:r>
-      <w:r>
-        <w:rPr>
-          <w:rFonts w:hint="eastAsia"/>
-          <w:color w:val="000000" w:themeColor="text1"/>
-        </w:rPr>
-        <w:t>it29：选中第1个</w:t>
-      </w:r>
-    </w:p>
-    <w:p>
-      <w:pPr>
-        <w:ind w:left="420" w:firstLine="420"/>
-        <w:rPr>
-          <w:color w:val="000000" w:themeColor="text1"/>
-        </w:rPr>
-      </w:pPr>
-      <w:r>
-        <w:rPr>
-          <w:color w:val="000000" w:themeColor="text1"/>
-        </w:rPr>
-        <w:t>B</w:t>
-      </w:r>
-      <w:r>
-        <w:rPr>
-          <w:rFonts w:hint="eastAsia"/>
-          <w:color w:val="000000" w:themeColor="text1"/>
-        </w:rPr>
-        <w:t>it30：选中第2个</w:t>
-      </w:r>
-    </w:p>
-    <w:p>
-      <w:pPr>
-        <w:ind w:left="420" w:firstLine="420"/>
-        <w:rPr>
-          <w:color w:val="000000" w:themeColor="text1"/>
-        </w:rPr>
-      </w:pPr>
-      <w:r>
-        <w:rPr>
-          <w:rFonts w:hint="eastAsia"/>
-          <w:color w:val="000000" w:themeColor="text1"/>
-        </w:rPr>
-        <w:t>可以同时选中多个5318，比如bit30~bit29写3，后续命令会同时发送给2个5318</w:t>
-      </w:r>
-    </w:p>
-    <w:p>
-      <w:pPr>
-        <w:ind w:firstLine="420"/>
-        <w:jc w:val="left"/>
-        <w:rPr>
-          <w:color w:val="000000" w:themeColor="text1"/>
-        </w:rPr>
-      </w:pPr>
-      <w:r>
-        <w:rPr>
-          <w:color w:val="000000" w:themeColor="text1"/>
-        </w:rPr>
-        <w:t>B</w:t>
-      </w:r>
-      <w:r>
-        <w:rPr>
-          <w:rFonts w:hint="eastAsia"/>
-          <w:color w:val="000000" w:themeColor="text1"/>
-        </w:rPr>
-        <w:t>it15~bit0是写数据</w:t>
-      </w:r>
-    </w:p>
-    <w:p>
-      <w:pPr>
-        <w:ind w:left="420"/>
-        <w:jc w:val="left"/>
-        <w:rPr>
-          <w:color w:val="000000" w:themeColor="text1"/>
-        </w:rPr>
-      </w:pPr>
-      <w:r>
-        <w:rPr>
-          <w:rFonts w:hint="eastAsia"/>
-          <w:color w:val="000000" w:themeColor="text1"/>
-        </w:rPr>
-        <w:t>软件写此寄存器之后，硬件会将软件写下来的bit15~bit0按照图2时序发送给A</w:t>
-      </w:r>
-      <w:r>
-        <w:rPr>
-          <w:color w:val="000000" w:themeColor="text1"/>
-        </w:rPr>
-        <w:t>D5318</w:t>
-      </w:r>
-    </w:p>
-    <w:p>
-      <w:pPr>
-        <w:jc w:val="left"/>
-        <w:rPr>
-          <w:color w:val="000000" w:themeColor="text1"/>
-        </w:rPr>
-      </w:pPr>
-      <w:r>
-        <w:rPr>
-          <w:noProof/>
-          <w:color w:val="000000" w:themeColor="text1"/>
-        </w:rPr>
+      </w:pPr>
+      <w:r>
         <w:drawing>
-          <wp:inline distT="0" distB="0" distL="0" distR="0" wp14:anchorId="4E2EA7F3" wp14:editId="6EEDF482">
+          <wp:inline distT="0" distB="0" distL="0" distR="0">
             <wp:extent cx="5274310" cy="2093595"/>
             <wp:effectExtent l="0" t="0" r="2540" b="1905"/>
             <wp:docPr id="2" name="图片 2"/>
@@ -1267,7 +1225,7 @@
                     </pic:cNvPicPr>
                   </pic:nvPicPr>
                   <pic:blipFill>
-                    <a:blip r:embed="rId8"/>
+                    <a:blip r:embed="rId5"/>
                     <a:stretch>
                       <a:fillRect/>
                     </a:stretch>
@@ -1292,46 +1250,37 @@
       <w:pPr>
         <w:jc w:val="center"/>
         <w:rPr>
-          <w:color w:val="000000" w:themeColor="text1"/>
-        </w:rPr>
-      </w:pPr>
-      <w:r>
-        <w:rPr>
-          <w:rFonts w:hint="eastAsia"/>
-          <w:color w:val="000000" w:themeColor="text1"/>
+          <w:rFonts w:hint="eastAsia"/>
+        </w:rPr>
+      </w:pPr>
+      <w:r>
+        <w:rPr>
+          <w:rFonts w:hint="eastAsia"/>
         </w:rPr>
         <w:t>图2、AD</w:t>
       </w:r>
       <w:r>
-        <w:rPr>
-          <w:color w:val="000000" w:themeColor="text1"/>
-        </w:rPr>
         <w:t>5318</w:t>
       </w:r>
       <w:r>
         <w:rPr>
           <w:rFonts w:hint="eastAsia"/>
-          <w:color w:val="000000" w:themeColor="text1"/>
         </w:rPr>
         <w:t>_</w:t>
       </w:r>
       <w:r>
-        <w:rPr>
-          <w:color w:val="000000" w:themeColor="text1"/>
-        </w:rPr>
         <w:t>0</w:t>
       </w:r>
       <w:r>
         <w:rPr>
           <w:rFonts w:hint="eastAsia"/>
-          <w:color w:val="000000" w:themeColor="text1"/>
         </w:rPr>
         <w:t>时序图</w:t>
       </w:r>
     </w:p>
     <w:p>
       <w:pPr>
-        <w:pStyle w:val="a9"/>
+        <w:pStyle w:val="10"/>
         <w:numPr>
           <w:ilvl w:val="0"/>
           <w:numId w:val="2"/>
@@ -1340,14 +1289,12 @@
         <w:rPr>
           <w:b/>
           <w:bCs/>
-          <w:color w:val="000000" w:themeColor="text1"/>
-        </w:rPr>
-      </w:pPr>
-      <w:r>
-        <w:rPr>
-          <w:b/>
-          <w:bCs/>
-          <w:color w:val="000000" w:themeColor="text1"/>
+        </w:rPr>
+      </w:pPr>
+      <w:r>
+        <w:rPr>
+          <w:b/>
+          <w:bCs/>
         </w:rPr>
         <w:t>AD</w:t>
       </w:r>
@@ -1356,7 +1303,6 @@
           <w:rFonts w:hint="eastAsia"/>
           <w:b/>
           <w:bCs/>
-          <w:color w:val="000000" w:themeColor="text1"/>
         </w:rPr>
         <w:t>5318</w:t>
       </w:r>
@@ -1364,7 +1310,6 @@
         <w:rPr>
           <w:b/>
           <w:bCs/>
-          <w:color w:val="000000" w:themeColor="text1"/>
         </w:rPr>
         <w:t xml:space="preserve"> CMD FIFO STATE</w:t>
       </w:r>
@@ -1373,15 +1318,30 @@
           <w:rFonts w:hint="eastAsia"/>
           <w:b/>
           <w:bCs/>
-          <w:color w:val="000000" w:themeColor="text1"/>
-        </w:rPr>
-        <w:t>：0x60400004</w:t>
-      </w:r>
-      <w:r>
-        <w:rPr>
-          <w:b/>
-          <w:bCs/>
-          <w:color w:val="000000" w:themeColor="text1"/>
+        </w:rPr>
+        <w:t>：0x60</w:t>
+      </w:r>
+      <w:r>
+        <w:rPr>
+          <w:rFonts w:hint="eastAsia"/>
+          <w:b/>
+          <w:bCs/>
+          <w:lang w:val="en-US" w:eastAsia="zh-CN"/>
+        </w:rPr>
+        <w:t>4</w:t>
+      </w:r>
+      <w:r>
+        <w:rPr>
+          <w:rFonts w:hint="eastAsia"/>
+          <w:b/>
+          <w:bCs/>
+        </w:rPr>
+        <w:t>00004</w:t>
+      </w:r>
+      <w:r>
+        <w:rPr>
+          <w:b/>
+          <w:bCs/>
         </w:rPr>
         <w:t xml:space="preserve"> R</w:t>
       </w:r>
@@ -1390,33 +1350,22 @@
       <w:pPr>
         <w:ind w:firstLine="420"/>
         <w:jc w:val="left"/>
-        <w:rPr>
-          <w:color w:val="000000" w:themeColor="text1"/>
-        </w:rPr>
-      </w:pPr>
-      <w:r>
-        <w:rPr>
-          <w:color w:val="000000" w:themeColor="text1"/>
-        </w:rPr>
+      </w:pPr>
+      <w:r>
         <w:t>AD5</w:t>
       </w:r>
       <w:r>
         <w:rPr>
           <w:rFonts w:hint="eastAsia"/>
-          <w:color w:val="000000" w:themeColor="text1"/>
         </w:rPr>
         <w:t>318命令F</w:t>
       </w:r>
       <w:r>
-        <w:rPr>
-          <w:color w:val="000000" w:themeColor="text1"/>
-        </w:rPr>
         <w:t>IFO</w:t>
       </w:r>
       <w:r>
         <w:rPr>
           <w:rFonts w:hint="eastAsia"/>
-          <w:color w:val="000000" w:themeColor="text1"/>
         </w:rPr>
         <w:t>状态寄存器</w:t>
       </w:r>
@@ -1425,59 +1374,40 @@
       <w:pPr>
         <w:ind w:left="420"/>
         <w:jc w:val="left"/>
-        <w:rPr>
-          <w:color w:val="000000" w:themeColor="text1"/>
-        </w:rPr>
-      </w:pPr>
-      <w:r>
-        <w:rPr>
-          <w:color w:val="000000" w:themeColor="text1"/>
-        </w:rPr>
+      </w:pPr>
+      <w:r>
         <w:t>AD</w:t>
       </w:r>
       <w:r>
         <w:rPr>
           <w:rFonts w:hint="eastAsia"/>
-          <w:color w:val="000000" w:themeColor="text1"/>
         </w:rPr>
         <w:t>5318命令寄存器实际是一个</w:t>
       </w:r>
       <w:r>
-        <w:rPr>
-          <w:color w:val="000000" w:themeColor="text1"/>
-        </w:rPr>
         <w:t>FIFO</w:t>
       </w:r>
       <w:r>
         <w:rPr>
           <w:rFonts w:hint="eastAsia"/>
-          <w:color w:val="000000" w:themeColor="text1"/>
         </w:rPr>
         <w:t>，软件可以连续往命令寄存器写入多条命令，但写之前需要检查命令F</w:t>
       </w:r>
       <w:r>
-        <w:rPr>
-          <w:color w:val="000000" w:themeColor="text1"/>
-        </w:rPr>
         <w:t>IFO</w:t>
       </w:r>
       <w:r>
         <w:rPr>
           <w:rFonts w:hint="eastAsia"/>
-          <w:color w:val="000000" w:themeColor="text1"/>
         </w:rPr>
         <w:t>状态，只有在非F</w:t>
       </w:r>
       <w:r>
-        <w:rPr>
-          <w:color w:val="000000" w:themeColor="text1"/>
-        </w:rPr>
         <w:t>ULL</w:t>
       </w:r>
       <w:r>
         <w:rPr>
           <w:rFonts w:hint="eastAsia"/>
-          <w:color w:val="000000" w:themeColor="text1"/>
         </w:rPr>
         <w:t>的状态才能继续写命令。</w:t>
       </w:r>
@@ -1486,46 +1416,31 @@
       <w:pPr>
         <w:ind w:firstLine="420"/>
         <w:jc w:val="left"/>
-        <w:rPr>
-          <w:color w:val="000000" w:themeColor="text1"/>
-        </w:rPr>
-      </w:pPr>
-      <w:r>
-        <w:rPr>
-          <w:color w:val="000000" w:themeColor="text1"/>
-        </w:rPr>
+      </w:pPr>
+      <w:r>
         <w:t>B</w:t>
       </w:r>
       <w:r>
         <w:rPr>
           <w:rFonts w:hint="eastAsia"/>
-          <w:color w:val="000000" w:themeColor="text1"/>
         </w:rPr>
         <w:t>it0：cmd</w:t>
       </w:r>
       <w:r>
-        <w:rPr>
-          <w:color w:val="000000" w:themeColor="text1"/>
-        </w:rPr>
         <w:t xml:space="preserve"> </w:t>
       </w:r>
       <w:r>
         <w:rPr>
           <w:rFonts w:hint="eastAsia"/>
-          <w:color w:val="000000" w:themeColor="text1"/>
         </w:rPr>
         <w:t>fifo</w:t>
       </w:r>
       <w:r>
-        <w:rPr>
-          <w:color w:val="000000" w:themeColor="text1"/>
-        </w:rPr>
         <w:t xml:space="preserve"> </w:t>
       </w:r>
       <w:r>
         <w:rPr>
           <w:rFonts w:hint="eastAsia"/>
-          <w:color w:val="000000" w:themeColor="text1"/>
         </w:rPr>
         <w:t>full</w:t>
       </w:r>
@@ -1535,45 +1450,33 @@
         <w:ind w:firstLine="420"/>
         <w:jc w:val="left"/>
         <w:rPr>
-          <w:color w:val="000000" w:themeColor="text1"/>
-        </w:rPr>
-      </w:pPr>
-      <w:r>
-        <w:rPr>
-          <w:color w:val="000000" w:themeColor="text1"/>
-        </w:rPr>
+          <w:rFonts w:hint="eastAsia"/>
+        </w:rPr>
+      </w:pPr>
+      <w:r>
         <w:t>B</w:t>
       </w:r>
       <w:r>
         <w:rPr>
           <w:rFonts w:hint="eastAsia"/>
-          <w:color w:val="000000" w:themeColor="text1"/>
         </w:rPr>
         <w:t>it1：cmd</w:t>
       </w:r>
       <w:r>
-        <w:rPr>
-          <w:color w:val="000000" w:themeColor="text1"/>
-        </w:rPr>
         <w:t xml:space="preserve"> </w:t>
       </w:r>
       <w:r>
         <w:rPr>
           <w:rFonts w:hint="eastAsia"/>
-          <w:color w:val="000000" w:themeColor="text1"/>
         </w:rPr>
         <w:t>fifo</w:t>
       </w:r>
       <w:r>
-        <w:rPr>
-          <w:color w:val="000000" w:themeColor="text1"/>
-        </w:rPr>
         <w:t xml:space="preserve"> </w:t>
       </w:r>
       <w:r>
         <w:rPr>
           <w:rFonts w:hint="eastAsia"/>
-          <w:color w:val="000000" w:themeColor="text1"/>
         </w:rPr>
         <w:t>empty</w:t>
       </w:r>
@@ -1584,43 +1487,59 @@
           <w:ilvl w:val="0"/>
           <w:numId w:val="2"/>
         </w:numPr>
+        <w:ind w:left="840" w:leftChars="0" w:hanging="420" w:firstLineChars="0"/>
         <w:jc w:val="left"/>
         <w:rPr>
-          <w:b/>
-          <w:bCs/>
-          <w:color w:val="000000" w:themeColor="text1"/>
-        </w:rPr>
-      </w:pPr>
-      <w:r>
-        <w:rPr>
-          <w:rFonts w:hint="eastAsia"/>
-          <w:b/>
-          <w:bCs/>
-          <w:color w:val="000000" w:themeColor="text1"/>
+          <w:rFonts w:hint="default" w:eastAsiaTheme="minorEastAsia"/>
+          <w:b/>
+          <w:bCs/>
+          <w:color w:val="0000FF"/>
+          <w:lang w:val="en-US" w:eastAsia="zh-CN"/>
+        </w:rPr>
+      </w:pPr>
+      <w:r>
+        <w:rPr>
+          <w:rFonts w:hint="eastAsia"/>
+          <w:b/>
+          <w:bCs/>
+          <w:color w:val="0000FF"/>
+          <w:lang w:val="en-US" w:eastAsia="zh-CN"/>
         </w:rPr>
         <w:t>AD5318 CMD FIFO WDATA: 0x60400008 R</w:t>
       </w:r>
     </w:p>
     <w:p>
       <w:pPr>
+        <w:numPr>
+          <w:ilvl w:val="0"/>
+          <w:numId w:val="0"/>
+        </w:numPr>
         <w:jc w:val="left"/>
         <w:rPr>
-          <w:color w:val="000000" w:themeColor="text1"/>
-        </w:rPr>
-      </w:pPr>
-      <w:r>
-        <w:rPr>
-          <w:rFonts w:hint="eastAsia"/>
-          <w:b/>
-          <w:bCs/>
-          <w:color w:val="000000" w:themeColor="text1"/>
+          <w:rFonts w:hint="default" w:eastAsiaTheme="minorEastAsia"/>
+          <w:b w:val="0"/>
+          <w:bCs w:val="0"/>
+          <w:color w:val="0000FF"/>
+          <w:lang w:val="en-US" w:eastAsia="zh-CN"/>
+        </w:rPr>
+      </w:pPr>
+      <w:r>
+        <w:rPr>
+          <w:rFonts w:hint="eastAsia"/>
+          <w:b/>
+          <w:bCs/>
+          <w:color w:val="0000FF"/>
+          <w:lang w:val="en-US" w:eastAsia="zh-CN"/>
         </w:rPr>
         <w:t xml:space="preserve">    </w:t>
       </w:r>
       <w:r>
         <w:rPr>
           <w:rFonts w:hint="eastAsia"/>
-          <w:color w:val="000000" w:themeColor="text1"/>
+          <w:b w:val="0"/>
+          <w:bCs w:val="0"/>
+          <w:color w:val="0000FF"/>
+          <w:lang w:val="en-US" w:eastAsia="zh-CN"/>
         </w:rPr>
         <w:t>当前DAC从FIFO中读取的数据</w:t>
       </w:r>
@@ -1628,27 +1547,23 @@
     <w:p>
       <w:pPr>
         <w:jc w:val="left"/>
-        <w:rPr>
-          <w:color w:val="000000" w:themeColor="text1"/>
-        </w:rPr>
-      </w:pPr>
-    </w:p>
-    <w:p>
-      <w:pPr>
-        <w:pStyle w:val="a7"/>
+      </w:pPr>
+    </w:p>
+    <w:p>
+      <w:pPr>
+        <w:pStyle w:val="5"/>
         <w:numPr>
           <w:ilvl w:val="0"/>
           <w:numId w:val="3"/>
         </w:numPr>
         <w:jc w:val="left"/>
         <w:rPr>
-          <w:color w:val="000000" w:themeColor="text1"/>
-        </w:rPr>
-      </w:pPr>
-      <w:r>
-        <w:rPr>
-          <w:rFonts w:hint="eastAsia"/>
-          <w:color w:val="000000" w:themeColor="text1"/>
+          <w:rFonts w:hint="eastAsia"/>
+        </w:rPr>
+      </w:pPr>
+      <w:r>
+        <w:rPr>
+          <w:rFonts w:hint="eastAsia"/>
         </w:rPr>
         <w:t>PWM</w:t>
       </w:r>
@@ -1656,24 +1571,25 @@
     <w:p>
       <w:pPr>
         <w:rPr>
-          <w:b/>
-          <w:bCs/>
-          <w:color w:val="000000" w:themeColor="text1"/>
-        </w:rPr>
-      </w:pPr>
-      <w:r>
-        <w:rPr>
-          <w:rFonts w:hint="eastAsia"/>
-          <w:b/>
-          <w:bCs/>
-          <w:color w:val="000000" w:themeColor="text1"/>
+          <w:rFonts w:hint="default" w:eastAsiaTheme="minorEastAsia"/>
+          <w:b/>
+          <w:bCs/>
+          <w:lang w:val="en-US" w:eastAsia="zh-CN"/>
+        </w:rPr>
+      </w:pPr>
+      <w:r>
+        <w:rPr>
+          <w:rFonts w:hint="eastAsia"/>
+          <w:b/>
+          <w:bCs/>
+          <w:lang w:val="en-US" w:eastAsia="zh-CN"/>
         </w:rPr>
         <w:t>3.1</w:t>
       </w:r>
       <w:r>
         <w:rPr>
           <w:rFonts w:hint="eastAsia"/>
-          <w:color w:val="000000" w:themeColor="text1"/>
+          <w:lang w:val="en-US" w:eastAsia="zh-CN"/>
         </w:rPr>
         <w:t xml:space="preserve"> </w:t>
       </w:r>
@@ -1682,14 +1598,14 @@
           <w:rFonts w:hint="eastAsia"/>
           <w:b/>
           <w:bCs/>
-          <w:color w:val="000000" w:themeColor="text1"/>
-        </w:rPr>
-        <w:t>PWM_V</w:t>
-      </w:r>
-    </w:p>
-    <w:p>
-      <w:pPr>
-        <w:pStyle w:val="a9"/>
+          <w:lang w:val="en-US" w:eastAsia="zh-CN"/>
+        </w:rPr>
+        <w:t>PWM_V和I</w:t>
+      </w:r>
+    </w:p>
+    <w:p>
+      <w:pPr>
+        <w:pStyle w:val="10"/>
         <w:numPr>
           <w:ilvl w:val="0"/>
           <w:numId w:val="4"/>
@@ -1700,14 +1616,24 @@
           <w:b/>
           <w:bCs/>
           <w:color w:val="000000" w:themeColor="text1"/>
-        </w:rPr>
-      </w:pPr>
-      <w:r>
-        <w:rPr>
-          <w:rFonts w:hint="eastAsia"/>
-          <w:b/>
-          <w:bCs/>
-          <w:color w:val="000000" w:themeColor="text1"/>
+          <w14:textFill>
+            <w14:solidFill>
+              <w14:schemeClr w14:val="tx1"/>
+            </w14:solidFill>
+          </w14:textFill>
+        </w:rPr>
+      </w:pPr>
+      <w:r>
+        <w:rPr>
+          <w:rFonts w:hint="eastAsia"/>
+          <w:b/>
+          <w:bCs/>
+          <w:color w:val="000000" w:themeColor="text1"/>
+          <w14:textFill>
+            <w14:solidFill>
+              <w14:schemeClr w14:val="tx1"/>
+            </w14:solidFill>
+          </w14:textFill>
         </w:rPr>
         <w:t>P</w:t>
       </w:r>
@@ -1716,6 +1642,11 @@
           <w:b/>
           <w:bCs/>
           <w:color w:val="000000" w:themeColor="text1"/>
+          <w14:textFill>
+            <w14:solidFill>
+              <w14:schemeClr w14:val="tx1"/>
+            </w14:solidFill>
+          </w14:textFill>
         </w:rPr>
         <w:t>WM</w:t>
       </w:r>
@@ -1725,6 +1656,11 @@
           <w:b/>
           <w:bCs/>
           <w:color w:val="000000" w:themeColor="text1"/>
+          <w14:textFill>
+            <w14:solidFill>
+              <w14:schemeClr w14:val="tx1"/>
+            </w14:solidFill>
+          </w14:textFill>
         </w:rPr>
         <w:t>高电平长度：0x60500000</w:t>
       </w:r>
@@ -1733,13 +1669,33 @@
           <w:b/>
           <w:bCs/>
           <w:color w:val="000000" w:themeColor="text1"/>
+          <w14:textFill>
+            <w14:solidFill>
+              <w14:schemeClr w14:val="tx1"/>
+            </w14:solidFill>
+          </w14:textFill>
         </w:rPr>
         <w:t xml:space="preserve"> W</w:t>
       </w:r>
-    </w:p>
-    <w:p>
-      <w:pPr>
-        <w:pStyle w:val="a9"/>
+      <w:r>
+        <w:rPr>
+          <w:rFonts w:hint="eastAsia"/>
+          <w:b/>
+          <w:bCs/>
+          <w:color w:val="000000" w:themeColor="text1"/>
+          <w:lang w:val="en-US" w:eastAsia="zh-CN"/>
+          <w14:textFill>
+            <w14:solidFill>
+              <w14:schemeClr w14:val="tx1"/>
+            </w14:solidFill>
+          </w14:textFill>
+        </w:rPr>
+        <w:t>R</w:t>
+      </w:r>
+    </w:p>
+    <w:p>
+      <w:pPr>
+        <w:pStyle w:val="10"/>
         <w:numPr>
           <w:ilvl w:val="0"/>
           <w:numId w:val="4"/>
@@ -1750,16 +1706,25 @@
           <w:b/>
           <w:bCs/>
           <w:color w:val="000000" w:themeColor="text1"/>
-        </w:rPr>
-      </w:pPr>
-      <w:r>
-        <w:rPr>
-          <w:rFonts w:hint="eastAsia"/>
-          <w:b/>
-          <w:bCs/>
-          <w:color w:val="000000" w:themeColor="text1"/>
-        </w:rPr>
-        <w:lastRenderedPageBreak/>
+          <w14:textFill>
+            <w14:solidFill>
+              <w14:schemeClr w14:val="tx1"/>
+            </w14:solidFill>
+          </w14:textFill>
+        </w:rPr>
+      </w:pPr>
+      <w:r>
+        <w:rPr>
+          <w:rFonts w:hint="eastAsia"/>
+          <w:b/>
+          <w:bCs/>
+          <w:color w:val="000000" w:themeColor="text1"/>
+          <w14:textFill>
+            <w14:solidFill>
+              <w14:schemeClr w14:val="tx1"/>
+            </w14:solidFill>
+          </w14:textFill>
+        </w:rPr>
         <w:t>P</w:t>
       </w:r>
       <w:r>
@@ -1767,6 +1732,11 @@
           <w:b/>
           <w:bCs/>
           <w:color w:val="000000" w:themeColor="text1"/>
+          <w14:textFill>
+            <w14:solidFill>
+              <w14:schemeClr w14:val="tx1"/>
+            </w14:solidFill>
+          </w14:textFill>
         </w:rPr>
         <w:t>WM</w:t>
       </w:r>
@@ -1776,6 +1746,11 @@
           <w:b/>
           <w:bCs/>
           <w:color w:val="000000" w:themeColor="text1"/>
+          <w14:textFill>
+            <w14:solidFill>
+              <w14:schemeClr w14:val="tx1"/>
+            </w14:solidFill>
+          </w14:textFill>
         </w:rPr>
         <w:t>低电平长度：0x60500004</w:t>
       </w:r>
@@ -1784,13 +1759,33 @@
           <w:b/>
           <w:bCs/>
           <w:color w:val="000000" w:themeColor="text1"/>
+          <w14:textFill>
+            <w14:solidFill>
+              <w14:schemeClr w14:val="tx1"/>
+            </w14:solidFill>
+          </w14:textFill>
         </w:rPr>
         <w:t xml:space="preserve"> W</w:t>
       </w:r>
-    </w:p>
-    <w:p>
-      <w:pPr>
-        <w:pStyle w:val="a9"/>
+      <w:r>
+        <w:rPr>
+          <w:rFonts w:hint="eastAsia"/>
+          <w:b/>
+          <w:bCs/>
+          <w:color w:val="000000" w:themeColor="text1"/>
+          <w:lang w:val="en-US" w:eastAsia="zh-CN"/>
+          <w14:textFill>
+            <w14:solidFill>
+              <w14:schemeClr w14:val="tx1"/>
+            </w14:solidFill>
+          </w14:textFill>
+        </w:rPr>
+        <w:t>R</w:t>
+      </w:r>
+    </w:p>
+    <w:p>
+      <w:pPr>
+        <w:pStyle w:val="10"/>
         <w:numPr>
           <w:ilvl w:val="0"/>
           <w:numId w:val="4"/>
@@ -1801,14 +1796,24 @@
           <w:b/>
           <w:bCs/>
           <w:color w:val="000000" w:themeColor="text1"/>
-        </w:rPr>
-      </w:pPr>
-      <w:r>
-        <w:rPr>
-          <w:rFonts w:hint="eastAsia"/>
-          <w:b/>
-          <w:bCs/>
-          <w:color w:val="000000" w:themeColor="text1"/>
+          <w14:textFill>
+            <w14:solidFill>
+              <w14:schemeClr w14:val="tx1"/>
+            </w14:solidFill>
+          </w14:textFill>
+        </w:rPr>
+      </w:pPr>
+      <w:r>
+        <w:rPr>
+          <w:rFonts w:hint="eastAsia"/>
+          <w:b/>
+          <w:bCs/>
+          <w:color w:val="000000" w:themeColor="text1"/>
+          <w14:textFill>
+            <w14:solidFill>
+              <w14:schemeClr w14:val="tx1"/>
+            </w14:solidFill>
+          </w14:textFill>
         </w:rPr>
         <w:t>P</w:t>
       </w:r>
@@ -1817,6 +1822,11 @@
           <w:b/>
           <w:bCs/>
           <w:color w:val="000000" w:themeColor="text1"/>
+          <w14:textFill>
+            <w14:solidFill>
+              <w14:schemeClr w14:val="tx1"/>
+            </w14:solidFill>
+          </w14:textFill>
         </w:rPr>
         <w:t>WM</w:t>
       </w:r>
@@ -1826,6 +1836,11 @@
           <w:b/>
           <w:bCs/>
           <w:color w:val="000000" w:themeColor="text1"/>
+          <w14:textFill>
+            <w14:solidFill>
+              <w14:schemeClr w14:val="tx1"/>
+            </w14:solidFill>
+          </w14:textFill>
         </w:rPr>
         <w:t>个数：0x60500008</w:t>
       </w:r>
@@ -1834,54 +1849,62 @@
           <w:b/>
           <w:bCs/>
           <w:color w:val="000000" w:themeColor="text1"/>
+          <w14:textFill>
+            <w14:solidFill>
+              <w14:schemeClr w14:val="tx1"/>
+            </w14:solidFill>
+          </w14:textFill>
         </w:rPr>
         <w:t xml:space="preserve"> W</w:t>
       </w:r>
+      <w:r>
+        <w:rPr>
+          <w:rFonts w:hint="eastAsia"/>
+          <w:b/>
+          <w:bCs/>
+          <w:color w:val="000000" w:themeColor="text1"/>
+          <w:lang w:val="en-US" w:eastAsia="zh-CN"/>
+          <w14:textFill>
+            <w14:solidFill>
+              <w14:schemeClr w14:val="tx1"/>
+            </w14:solidFill>
+          </w14:textFill>
+        </w:rPr>
+        <w:t>R</w:t>
+      </w:r>
     </w:p>
     <w:p>
       <w:pPr>
         <w:jc w:val="left"/>
-        <w:rPr>
-          <w:color w:val="000000" w:themeColor="text1"/>
-        </w:rPr>
-      </w:pPr>
-      <w:r>
-        <w:rPr>
-          <w:rFonts w:hint="eastAsia"/>
-          <w:color w:val="000000" w:themeColor="text1"/>
+      </w:pPr>
+      <w:r>
+        <w:rPr>
+          <w:rFonts w:hint="eastAsia"/>
         </w:rPr>
         <w:t>高电平长度和低电平长度都是以周期为单位的，目前时钟40</w:t>
       </w:r>
       <w:r>
-        <w:rPr>
-          <w:color w:val="000000" w:themeColor="text1"/>
-        </w:rPr>
         <w:t>Mhz</w:t>
       </w:r>
       <w:r>
         <w:rPr>
           <w:rFonts w:hint="eastAsia"/>
-          <w:color w:val="000000" w:themeColor="text1"/>
         </w:rPr>
         <w:t>，周期2</w:t>
       </w:r>
       <w:r>
-        <w:rPr>
-          <w:color w:val="000000" w:themeColor="text1"/>
-        </w:rPr>
         <w:t>5</w:t>
       </w:r>
       <w:r>
         <w:rPr>
           <w:rFonts w:hint="eastAsia"/>
-          <w:color w:val="000000" w:themeColor="text1"/>
         </w:rPr>
         <w:t>ns</w:t>
       </w:r>
     </w:p>
     <w:p>
       <w:pPr>
-        <w:pStyle w:val="a9"/>
+        <w:pStyle w:val="10"/>
         <w:numPr>
           <w:ilvl w:val="0"/>
           <w:numId w:val="4"/>
@@ -1891,15 +1914,13 @@
         <w:rPr>
           <w:b/>
           <w:bCs/>
-          <w:color w:val="000000" w:themeColor="text1"/>
-        </w:rPr>
-      </w:pPr>
-      <w:r>
-        <w:rPr>
-          <w:rFonts w:hint="eastAsia"/>
-          <w:b/>
-          <w:bCs/>
-          <w:color w:val="000000" w:themeColor="text1"/>
+        </w:rPr>
+      </w:pPr>
+      <w:r>
+        <w:rPr>
+          <w:rFonts w:hint="eastAsia"/>
+          <w:b/>
+          <w:bCs/>
         </w:rPr>
         <w:t>P</w:t>
       </w:r>
@@ -1907,7 +1928,6 @@
         <w:rPr>
           <w:b/>
           <w:bCs/>
-          <w:color w:val="000000" w:themeColor="text1"/>
         </w:rPr>
         <w:t>WM</w:t>
       </w:r>
@@ -1916,7 +1936,6 @@
           <w:rFonts w:hint="eastAsia"/>
           <w:b/>
           <w:bCs/>
-          <w:color w:val="000000" w:themeColor="text1"/>
         </w:rPr>
         <w:t>输出使能：0x6050000</w:t>
       </w:r>
@@ -1924,7 +1943,6 @@
         <w:rPr>
           <w:b/>
           <w:bCs/>
-          <w:color w:val="000000" w:themeColor="text1"/>
         </w:rPr>
         <w:t>C W</w:t>
       </w:r>
@@ -1933,93 +1951,269 @@
       <w:pPr>
         <w:jc w:val="left"/>
         <w:rPr>
-          <w:color w:val="000000" w:themeColor="text1"/>
-        </w:rPr>
-      </w:pPr>
-      <w:r>
-        <w:rPr>
-          <w:rFonts w:hint="eastAsia"/>
-          <w:color w:val="000000" w:themeColor="text1"/>
-        </w:rPr>
-        <w:t>Bit0 : 写1此寄存器之后P</w:t>
-      </w:r>
-      <w:r>
-        <w:rPr>
-          <w:color w:val="000000" w:themeColor="text1"/>
+          <w:rFonts w:hint="default" w:eastAsiaTheme="minorEastAsia"/>
+          <w:color w:val="auto"/>
+          <w:lang w:val="en-US" w:eastAsia="zh-CN"/>
+        </w:rPr>
+      </w:pPr>
+      <w:r>
+        <w:rPr>
+          <w:rFonts w:hint="eastAsia"/>
+          <w:color w:val="auto"/>
+          <w:lang w:val="en-US" w:eastAsia="zh-CN"/>
+        </w:rPr>
+        <w:t xml:space="preserve">Bit0 : </w:t>
+      </w:r>
+      <w:r>
+        <w:rPr>
+          <w:rFonts w:hint="eastAsia"/>
+          <w:color w:val="auto"/>
+        </w:rPr>
+        <w:t>写</w:t>
+      </w:r>
+      <w:r>
+        <w:rPr>
+          <w:rFonts w:hint="eastAsia"/>
+          <w:color w:val="auto"/>
+          <w:lang w:val="en-US" w:eastAsia="zh-CN"/>
+        </w:rPr>
+        <w:t>1</w:t>
+      </w:r>
+      <w:r>
+        <w:rPr>
+          <w:rFonts w:hint="eastAsia"/>
+          <w:color w:val="auto"/>
+        </w:rPr>
+        <w:t>此寄存器之后P</w:t>
+      </w:r>
+      <w:r>
+        <w:rPr>
+          <w:color w:val="auto"/>
         </w:rPr>
         <w:t>WM</w:t>
       </w:r>
       <w:r>
         <w:rPr>
           <w:rFonts w:hint="eastAsia"/>
-          <w:color w:val="000000" w:themeColor="text1"/>
+          <w:color w:val="auto"/>
         </w:rPr>
         <w:t>开始输出，A</w:t>
       </w:r>
       <w:r>
         <w:rPr>
-          <w:color w:val="000000" w:themeColor="text1"/>
+          <w:color w:val="auto"/>
         </w:rPr>
         <w:t>D</w:t>
       </w:r>
       <w:r>
         <w:rPr>
           <w:rFonts w:hint="eastAsia"/>
-          <w:color w:val="000000" w:themeColor="text1"/>
+          <w:color w:val="auto"/>
         </w:rPr>
         <w:t>在P</w:t>
       </w:r>
       <w:r>
         <w:rPr>
-          <w:color w:val="000000" w:themeColor="text1"/>
+          <w:color w:val="auto"/>
         </w:rPr>
         <w:t>WM</w:t>
       </w:r>
       <w:r>
         <w:rPr>
           <w:rFonts w:hint="eastAsia"/>
-          <w:color w:val="000000" w:themeColor="text1"/>
-        </w:rPr>
-        <w:t>低电平中间点输出（触发模式下配置完PWM后也需要开输出）</w:t>
+          <w:color w:val="auto"/>
+        </w:rPr>
+        <w:t>低电平中间点输出</w:t>
+      </w:r>
+      <w:r>
+        <w:rPr>
+          <w:rFonts w:hint="eastAsia"/>
+          <w:color w:val="auto"/>
+          <w:lang w:eastAsia="zh-CN"/>
+        </w:rPr>
+        <w:t>（</w:t>
+      </w:r>
+      <w:r>
+        <w:rPr>
+          <w:rFonts w:hint="eastAsia"/>
+          <w:color w:val="auto"/>
+          <w:lang w:val="en-US" w:eastAsia="zh-CN"/>
+        </w:rPr>
+        <w:t>触发模式下配置完PWM后也需要开输出）</w:t>
       </w:r>
     </w:p>
     <w:p>
       <w:pPr>
         <w:jc w:val="left"/>
         <w:rPr>
-          <w:color w:val="000000" w:themeColor="text1"/>
-        </w:rPr>
-      </w:pPr>
-      <w:r>
-        <w:rPr>
-          <w:color w:val="000000" w:themeColor="text1"/>
+          <w:rFonts w:hint="eastAsia"/>
+          <w:color w:val="auto"/>
+        </w:rPr>
+      </w:pPr>
+      <w:r>
+        <w:rPr>
+          <w:color w:val="auto"/>
         </w:rPr>
         <w:t>B</w:t>
       </w:r>
       <w:r>
         <w:rPr>
           <w:rFonts w:hint="eastAsia"/>
-          <w:color w:val="000000" w:themeColor="text1"/>
-        </w:rPr>
-        <w:t>it1：写1此寄存器</w:t>
-      </w:r>
-      <w:r>
-        <w:rPr>
-          <w:color w:val="000000" w:themeColor="text1"/>
+          <w:color w:val="auto"/>
+        </w:rPr>
+        <w:t>it</w:t>
+      </w:r>
+      <w:r>
+        <w:rPr>
+          <w:rFonts w:hint="eastAsia"/>
+          <w:color w:val="auto"/>
+          <w:lang w:val="en-US" w:eastAsia="zh-CN"/>
+        </w:rPr>
+        <w:t>1</w:t>
+      </w:r>
+      <w:r>
+        <w:rPr>
+          <w:rFonts w:hint="eastAsia"/>
+          <w:color w:val="auto"/>
+        </w:rPr>
+        <w:t>：写</w:t>
+      </w:r>
+      <w:r>
+        <w:rPr>
+          <w:rFonts w:hint="eastAsia"/>
+          <w:color w:val="auto"/>
+          <w:lang w:val="en-US" w:eastAsia="zh-CN"/>
+        </w:rPr>
+        <w:t>1</w:t>
+      </w:r>
+      <w:r>
+        <w:rPr>
+          <w:rFonts w:hint="eastAsia"/>
+          <w:color w:val="auto"/>
+        </w:rPr>
+        <w:t>此寄存器</w:t>
+      </w:r>
+      <w:r>
+        <w:rPr>
+          <w:color w:val="auto"/>
         </w:rPr>
         <w:t>PWM</w:t>
       </w:r>
       <w:r>
         <w:rPr>
           <w:rFonts w:hint="eastAsia"/>
-          <w:color w:val="000000" w:themeColor="text1"/>
+          <w:color w:val="auto"/>
+          <w:lang w:val="en-US" w:eastAsia="zh-CN"/>
+        </w:rPr>
+        <w:t>_V</w:t>
+      </w:r>
+      <w:r>
+        <w:rPr>
+          <w:rFonts w:hint="eastAsia"/>
+          <w:color w:val="auto"/>
         </w:rPr>
         <w:t>引脚持续输出高电平</w:t>
       </w:r>
     </w:p>
     <w:p>
       <w:pPr>
-        <w:pStyle w:val="a9"/>
+        <w:jc w:val="left"/>
+        <w:rPr>
+          <w:rFonts w:hint="eastAsia"/>
+          <w:color w:val="auto"/>
+        </w:rPr>
+      </w:pPr>
+      <w:r>
+        <w:rPr>
+          <w:rFonts w:hint="eastAsia"/>
+          <w:color w:val="auto"/>
+          <w:lang w:val="en-US" w:eastAsia="zh-CN"/>
+        </w:rPr>
+        <w:t xml:space="preserve">Bit2:  </w:t>
+      </w:r>
+      <w:r>
+        <w:rPr>
+          <w:rFonts w:hint="eastAsia"/>
+          <w:color w:val="auto"/>
+        </w:rPr>
+        <w:t>写</w:t>
+      </w:r>
+      <w:r>
+        <w:rPr>
+          <w:rFonts w:hint="eastAsia"/>
+          <w:color w:val="auto"/>
+          <w:lang w:val="en-US" w:eastAsia="zh-CN"/>
+        </w:rPr>
+        <w:t>1</w:t>
+      </w:r>
+      <w:r>
+        <w:rPr>
+          <w:rFonts w:hint="eastAsia"/>
+          <w:color w:val="auto"/>
+        </w:rPr>
+        <w:t>此寄存器</w:t>
+      </w:r>
+      <w:r>
+        <w:rPr>
+          <w:color w:val="auto"/>
+        </w:rPr>
+        <w:t>PWM</w:t>
+      </w:r>
+      <w:r>
+        <w:rPr>
+          <w:rFonts w:hint="eastAsia"/>
+          <w:color w:val="auto"/>
+          <w:lang w:val="en-US" w:eastAsia="zh-CN"/>
+        </w:rPr>
+        <w:t>_I</w:t>
+      </w:r>
+      <w:r>
+        <w:rPr>
+          <w:rFonts w:hint="eastAsia"/>
+          <w:color w:val="auto"/>
+        </w:rPr>
+        <w:t>引脚持续输出高电平</w:t>
+      </w:r>
+    </w:p>
+    <w:p>
+      <w:pPr>
+        <w:jc w:val="left"/>
+        <w:rPr>
+          <w:rFonts w:hint="default" w:eastAsiaTheme="minorEastAsia"/>
+          <w:color w:val="auto"/>
+          <w:lang w:val="en-US" w:eastAsia="zh-CN"/>
+        </w:rPr>
+      </w:pPr>
+      <w:r>
+        <w:rPr>
+          <w:rFonts w:hint="eastAsia"/>
+          <w:color w:val="auto"/>
+          <w:lang w:val="en-US" w:eastAsia="zh-CN"/>
+        </w:rPr>
+        <w:t>允许V出脉冲，I出直流，不允许V出直流，I出脉冲；原因是V路和I路的5761的数值更新都是以V路PWM作为判断依据。</w:t>
+      </w:r>
+    </w:p>
+    <w:p>
+      <w:pPr>
+        <w:jc w:val="left"/>
+        <w:rPr>
+          <w:rFonts w:hint="default" w:eastAsiaTheme="minorEastAsia"/>
+          <w:color w:val="FF0000"/>
+          <w:lang w:val="en-US" w:eastAsia="zh-CN"/>
+        </w:rPr>
+      </w:pPr>
+      <w:r>
+        <w:rPr>
+          <w:rFonts w:hint="eastAsia"/>
+          <w:color w:val="FF0000"/>
+          <w:lang w:val="en-US" w:eastAsia="zh-CN"/>
+        </w:rPr>
+        <w:t>直流关输出需要把输出高电平寄存器置0</w:t>
+      </w:r>
+    </w:p>
+    <w:p>
+      <w:pPr>
+        <w:pStyle w:val="10"/>
         <w:numPr>
           <w:ilvl w:val="0"/>
           <w:numId w:val="4"/>
@@ -2029,23 +2223,33 @@
         <w:rPr>
           <w:b/>
           <w:bCs/>
-          <w:color w:val="000000" w:themeColor="text1"/>
-        </w:rPr>
-      </w:pPr>
-      <w:r>
-        <w:rPr>
-          <w:rFonts w:hint="eastAsia"/>
-          <w:b/>
-          <w:bCs/>
-          <w:color w:val="000000" w:themeColor="text1"/>
-        </w:rPr>
-        <w:t>关输出：0x60500010</w:t>
-      </w:r>
-      <w:r>
-        <w:rPr>
-          <w:b/>
-          <w:bCs/>
-          <w:color w:val="000000" w:themeColor="text1"/>
+          <w:color w:val="auto"/>
+        </w:rPr>
+      </w:pPr>
+      <w:r>
+        <w:rPr>
+          <w:rFonts w:hint="eastAsia"/>
+          <w:b/>
+          <w:bCs/>
+          <w:color w:val="auto"/>
+          <w:lang w:val="en-US" w:eastAsia="zh-CN"/>
+        </w:rPr>
+        <w:t>关输出：</w:t>
+      </w:r>
+      <w:r>
+        <w:rPr>
+          <w:rFonts w:hint="eastAsia"/>
+          <w:b/>
+          <w:bCs/>
+          <w:color w:val="auto"/>
+        </w:rPr>
+        <w:t>0x60500010</w:t>
+      </w:r>
+      <w:r>
+        <w:rPr>
+          <w:b/>
+          <w:bCs/>
+          <w:color w:val="auto"/>
         </w:rPr>
         <w:t xml:space="preserve"> RW</w:t>
       </w:r>
@@ -2054,45 +2258,60 @@
       <w:pPr>
         <w:jc w:val="left"/>
         <w:rPr>
-          <w:color w:val="000000" w:themeColor="text1"/>
-        </w:rPr>
-      </w:pPr>
-      <w:r>
-        <w:rPr>
-          <w:color w:val="000000" w:themeColor="text1"/>
+          <w:color w:val="auto"/>
+        </w:rPr>
+      </w:pPr>
+      <w:r>
+        <w:rPr>
+          <w:color w:val="auto"/>
         </w:rPr>
         <w:t>B</w:t>
       </w:r>
       <w:r>
         <w:rPr>
           <w:rFonts w:hint="eastAsia"/>
-          <w:color w:val="000000" w:themeColor="text1"/>
-        </w:rPr>
-        <w:t>it0：此寄存器写1，停止</w:t>
-      </w:r>
-      <w:r>
-        <w:rPr>
-          <w:color w:val="000000" w:themeColor="text1"/>
+          <w:color w:val="auto"/>
+        </w:rPr>
+        <w:t>it</w:t>
+      </w:r>
+      <w:r>
+        <w:rPr>
+          <w:rFonts w:hint="eastAsia"/>
+          <w:color w:val="auto"/>
+          <w:lang w:val="en-US" w:eastAsia="zh-CN"/>
+        </w:rPr>
+        <w:t>0</w:t>
+      </w:r>
+      <w:r>
+        <w:rPr>
+          <w:rFonts w:hint="eastAsia"/>
+          <w:color w:val="auto"/>
+        </w:rPr>
+        <w:t>：此寄存器写1，停止</w:t>
+      </w:r>
+      <w:r>
+        <w:rPr>
+          <w:color w:val="auto"/>
         </w:rPr>
         <w:t>PWM</w:t>
       </w:r>
       <w:r>
         <w:rPr>
           <w:rFonts w:hint="eastAsia"/>
-          <w:color w:val="000000" w:themeColor="text1"/>
+          <w:color w:val="auto"/>
         </w:rPr>
         <w:t>输出，P</w:t>
       </w:r>
       <w:r>
         <w:rPr>
-          <w:color w:val="000000" w:themeColor="text1"/>
+          <w:color w:val="auto"/>
         </w:rPr>
         <w:t>WM</w:t>
       </w:r>
       <w:r>
         <w:rPr>
           <w:rFonts w:hint="eastAsia"/>
-          <w:color w:val="000000" w:themeColor="text1"/>
+          <w:color w:val="auto"/>
         </w:rPr>
         <w:t>计数器清零</w:t>
       </w:r>
@@ -2103,174 +2322,607 @@
           <w:ilvl w:val="0"/>
           <w:numId w:val="5"/>
         </w:numPr>
+        <w:ind w:firstLine="420" w:firstLineChars="0"/>
+        <w:jc w:val="left"/>
+        <w:rPr>
+          <w:rFonts w:hint="default" w:eastAsiaTheme="minorEastAsia"/>
+          <w:b/>
+          <w:bCs/>
+          <w:color w:val="auto"/>
+          <w:lang w:val="en-US" w:eastAsia="zh-CN"/>
+        </w:rPr>
+      </w:pPr>
+      <w:r>
+        <w:rPr>
+          <w:rFonts w:hint="eastAsia"/>
+          <w:b/>
+          <w:bCs/>
+          <w:color w:val="auto"/>
+          <w:lang w:val="en-US" w:eastAsia="zh-CN"/>
+        </w:rPr>
+        <w:t>触发模式：0x60500014 RW</w:t>
+      </w:r>
+    </w:p>
+    <w:p>
+      <w:pPr>
+        <w:numPr>
+          <w:ilvl w:val="0"/>
+          <w:numId w:val="0"/>
+        </w:numPr>
+        <w:ind w:left="420" w:leftChars="0" w:firstLine="420" w:firstLineChars="0"/>
+        <w:jc w:val="left"/>
+        <w:rPr>
+          <w:rFonts w:hint="eastAsia"/>
+          <w:color w:val="auto"/>
+          <w:lang w:val="en-US" w:eastAsia="zh-CN"/>
+        </w:rPr>
+      </w:pPr>
+      <w:r>
+        <w:rPr>
+          <w:rFonts w:hint="eastAsia"/>
+          <w:color w:val="auto"/>
+          <w:lang w:val="en-US" w:eastAsia="zh-CN"/>
+        </w:rPr>
+        <w:t>BIT[1]:写0普通模式，写1触发模式</w:t>
+      </w:r>
+    </w:p>
+    <w:p>
+      <w:pPr>
+        <w:numPr>
+          <w:ilvl w:val="0"/>
+          <w:numId w:val="0"/>
+        </w:numPr>
+        <w:ind w:left="420" w:leftChars="0" w:firstLine="420" w:firstLineChars="0"/>
+        <w:jc w:val="left"/>
+        <w:rPr>
+          <w:rFonts w:hint="eastAsia"/>
+          <w:color w:val="auto"/>
+          <w:lang w:val="en-US" w:eastAsia="zh-CN"/>
+        </w:rPr>
+      </w:pPr>
+      <w:r>
+        <w:rPr>
+          <w:rFonts w:hint="eastAsia"/>
+          <w:color w:val="auto"/>
+          <w:lang w:val="en-US" w:eastAsia="zh-CN"/>
+        </w:rPr>
+        <w:t>BIT[0]:写0作为主机，写1作为从机</w:t>
+      </w:r>
+    </w:p>
+    <w:p>
+      <w:pPr>
+        <w:numPr>
+          <w:ilvl w:val="0"/>
+          <w:numId w:val="0"/>
+        </w:numPr>
+        <w:ind w:left="420" w:leftChars="0" w:firstLine="420" w:firstLineChars="0"/>
+        <w:jc w:val="left"/>
+        <w:rPr>
+          <w:rFonts w:hint="eastAsia"/>
+          <w:b w:val="0"/>
+          <w:bCs w:val="0"/>
+          <w:color w:val="auto"/>
+          <w:highlight w:val="none"/>
+          <w:lang w:val="en-US" w:eastAsia="zh-CN"/>
+        </w:rPr>
+      </w:pPr>
+      <w:r>
+        <w:rPr>
+          <w:rFonts w:hint="eastAsia"/>
+          <w:b w:val="0"/>
+          <w:bCs w:val="0"/>
+          <w:color w:val="auto"/>
+          <w:highlight w:val="none"/>
+          <w:lang w:val="en-US" w:eastAsia="zh-CN"/>
+        </w:rPr>
+        <w:t>触发模式整个采样结束后，需要关PWM输出才能清除TRIG线的状态，v路与i路都开输出触发线才会拉高</w:t>
+      </w:r>
+    </w:p>
+    <w:p>
+      <w:pPr>
+        <w:numPr>
+          <w:ilvl w:val="0"/>
+          <w:numId w:val="0"/>
+        </w:numPr>
+        <w:ind w:left="420" w:leftChars="0" w:firstLine="420" w:firstLineChars="0"/>
+        <w:jc w:val="left"/>
+        <w:rPr>
+          <w:rFonts w:hint="eastAsia"/>
+          <w:b w:val="0"/>
+          <w:bCs w:val="0"/>
+          <w:color w:val="auto"/>
+          <w:highlight w:val="yellow"/>
+          <w:lang w:val="en-US" w:eastAsia="zh-CN"/>
+        </w:rPr>
+      </w:pPr>
+    </w:p>
+    <w:p>
+      <w:pPr>
+        <w:numPr>
+          <w:ilvl w:val="0"/>
+          <w:numId w:val="0"/>
+        </w:numPr>
+        <w:ind w:left="420" w:leftChars="0" w:firstLine="420" w:firstLineChars="0"/>
+        <w:jc w:val="left"/>
+        <w:rPr>
+          <w:rFonts w:hint="default"/>
+          <w:b w:val="0"/>
+          <w:bCs w:val="0"/>
+          <w:color w:val="auto"/>
+          <w:highlight w:val="none"/>
+          <w:lang w:val="en-US" w:eastAsia="zh-CN"/>
+        </w:rPr>
+      </w:pPr>
+      <w:r>
+        <w:rPr>
+          <w:rFonts w:hint="eastAsia"/>
+          <w:b w:val="0"/>
+          <w:bCs w:val="0"/>
+          <w:color w:val="auto"/>
+          <w:highlight w:val="none"/>
+          <w:lang w:val="en-US" w:eastAsia="zh-CN"/>
+        </w:rPr>
+        <w:t>触发逻辑：从机配置完PWM——拉高trig_out（从）——主机配置完PWM，检测trig_in——主机检测到trig_in拉高，主机开输出，并拉高trig_out（主）——从机检测到主机trig_in拉高，开输出，触发结束，关输出会清空。</w:t>
+      </w:r>
+    </w:p>
+    <w:p>
+      <w:pPr>
+        <w:numPr>
+          <w:ilvl w:val="0"/>
+          <w:numId w:val="0"/>
+        </w:numPr>
+        <w:jc w:val="left"/>
+        <w:rPr>
+          <w:rFonts w:hint="eastAsia"/>
+          <w:b w:val="0"/>
+          <w:bCs w:val="0"/>
+          <w:color w:val="auto"/>
+          <w:highlight w:val="none"/>
+          <w:lang w:val="en-US" w:eastAsia="zh-CN"/>
+        </w:rPr>
+      </w:pPr>
+    </w:p>
+    <w:p>
+      <w:pPr>
+        <w:pStyle w:val="10"/>
+        <w:numPr>
+          <w:ilvl w:val="0"/>
+          <w:numId w:val="5"/>
+        </w:numPr>
+        <w:ind w:left="0" w:leftChars="0" w:firstLine="420" w:firstLineChars="0"/>
+        <w:jc w:val="left"/>
+        <w:rPr>
+          <w:b/>
+          <w:bCs/>
+          <w:color w:val="000000" w:themeColor="text1"/>
+          <w14:textFill>
+            <w14:solidFill>
+              <w14:schemeClr w14:val="tx1"/>
+            </w14:solidFill>
+          </w14:textFill>
+        </w:rPr>
+      </w:pPr>
+      <w:r>
+        <w:rPr>
+          <w:rFonts w:hint="eastAsia"/>
+          <w:b/>
+          <w:bCs/>
+          <w:color w:val="000000" w:themeColor="text1"/>
+          <w14:textFill>
+            <w14:solidFill>
+              <w14:schemeClr w14:val="tx1"/>
+            </w14:solidFill>
+          </w14:textFill>
+        </w:rPr>
+        <w:t>P</w:t>
+      </w:r>
+      <w:r>
+        <w:rPr>
+          <w:b/>
+          <w:bCs/>
+          <w:color w:val="000000" w:themeColor="text1"/>
+          <w14:textFill>
+            <w14:solidFill>
+              <w14:schemeClr w14:val="tx1"/>
+            </w14:solidFill>
+          </w14:textFill>
+        </w:rPr>
+        <w:t>WM</w:t>
+      </w:r>
+      <w:r>
+        <w:rPr>
+          <w:rFonts w:hint="eastAsia"/>
+          <w:b/>
+          <w:bCs/>
+          <w:color w:val="000000" w:themeColor="text1"/>
+          <w14:textFill>
+            <w14:solidFill>
+              <w14:schemeClr w14:val="tx1"/>
+            </w14:solidFill>
+          </w14:textFill>
+        </w:rPr>
+        <w:t>高电平长度：0x605000</w:t>
+      </w:r>
+      <w:r>
+        <w:rPr>
+          <w:rFonts w:hint="eastAsia"/>
+          <w:b/>
+          <w:bCs/>
+          <w:color w:val="000000" w:themeColor="text1"/>
+          <w:lang w:val="en-US" w:eastAsia="zh-CN"/>
+          <w14:textFill>
+            <w14:solidFill>
+              <w14:schemeClr w14:val="tx1"/>
+            </w14:solidFill>
+          </w14:textFill>
+        </w:rPr>
+        <w:t>3</w:t>
+      </w:r>
+      <w:r>
+        <w:rPr>
+          <w:rFonts w:hint="eastAsia"/>
+          <w:b/>
+          <w:bCs/>
+          <w:color w:val="000000" w:themeColor="text1"/>
+          <w14:textFill>
+            <w14:solidFill>
+              <w14:schemeClr w14:val="tx1"/>
+            </w14:solidFill>
+          </w14:textFill>
+        </w:rPr>
+        <w:t>0</w:t>
+      </w:r>
+      <w:r>
+        <w:rPr>
+          <w:b/>
+          <w:bCs/>
+          <w:color w:val="000000" w:themeColor="text1"/>
+          <w14:textFill>
+            <w14:solidFill>
+              <w14:schemeClr w14:val="tx1"/>
+            </w14:solidFill>
+          </w14:textFill>
+        </w:rPr>
+        <w:t xml:space="preserve"> W</w:t>
+      </w:r>
+      <w:r>
+        <w:rPr>
+          <w:rFonts w:hint="eastAsia"/>
+          <w:b/>
+          <w:bCs/>
+          <w:color w:val="000000" w:themeColor="text1"/>
+          <w:lang w:val="en-US" w:eastAsia="zh-CN"/>
+          <w14:textFill>
+            <w14:solidFill>
+              <w14:schemeClr w14:val="tx1"/>
+            </w14:solidFill>
+          </w14:textFill>
+        </w:rPr>
+        <w:t>R</w:t>
+      </w:r>
+    </w:p>
+    <w:p>
+      <w:pPr>
+        <w:pStyle w:val="10"/>
+        <w:numPr>
+          <w:ilvl w:val="0"/>
+          <w:numId w:val="5"/>
+        </w:numPr>
+        <w:ind w:left="0" w:leftChars="0" w:firstLine="420" w:firstLineChars="0"/>
+        <w:jc w:val="left"/>
+        <w:rPr>
+          <w:b/>
+          <w:bCs/>
+          <w:color w:val="000000" w:themeColor="text1"/>
+          <w14:textFill>
+            <w14:solidFill>
+              <w14:schemeClr w14:val="tx1"/>
+            </w14:solidFill>
+          </w14:textFill>
+        </w:rPr>
+      </w:pPr>
+      <w:r>
+        <w:rPr>
+          <w:rFonts w:hint="eastAsia"/>
+          <w:b/>
+          <w:bCs/>
+          <w:color w:val="000000" w:themeColor="text1"/>
+          <w14:textFill>
+            <w14:solidFill>
+              <w14:schemeClr w14:val="tx1"/>
+            </w14:solidFill>
+          </w14:textFill>
+        </w:rPr>
+        <w:t>P</w:t>
+      </w:r>
+      <w:r>
+        <w:rPr>
+          <w:b/>
+          <w:bCs/>
+          <w:color w:val="000000" w:themeColor="text1"/>
+          <w14:textFill>
+            <w14:solidFill>
+              <w14:schemeClr w14:val="tx1"/>
+            </w14:solidFill>
+          </w14:textFill>
+        </w:rPr>
+        <w:t>WM</w:t>
+      </w:r>
+      <w:r>
+        <w:rPr>
+          <w:rFonts w:hint="eastAsia"/>
+          <w:b/>
+          <w:bCs/>
+          <w:color w:val="000000" w:themeColor="text1"/>
+          <w14:textFill>
+            <w14:solidFill>
+              <w14:schemeClr w14:val="tx1"/>
+            </w14:solidFill>
+          </w14:textFill>
+        </w:rPr>
+        <w:t>低电平长度：0x605000</w:t>
+      </w:r>
+      <w:r>
+        <w:rPr>
+          <w:rFonts w:hint="eastAsia"/>
+          <w:b/>
+          <w:bCs/>
+          <w:color w:val="000000" w:themeColor="text1"/>
+          <w:lang w:val="en-US" w:eastAsia="zh-CN"/>
+          <w14:textFill>
+            <w14:solidFill>
+              <w14:schemeClr w14:val="tx1"/>
+            </w14:solidFill>
+          </w14:textFill>
+        </w:rPr>
+        <w:t>3</w:t>
+      </w:r>
+      <w:r>
+        <w:rPr>
+          <w:rFonts w:hint="eastAsia"/>
+          <w:b/>
+          <w:bCs/>
+          <w:color w:val="000000" w:themeColor="text1"/>
+          <w14:textFill>
+            <w14:solidFill>
+              <w14:schemeClr w14:val="tx1"/>
+            </w14:solidFill>
+          </w14:textFill>
+        </w:rPr>
+        <w:t>4</w:t>
+      </w:r>
+      <w:r>
+        <w:rPr>
+          <w:b/>
+          <w:bCs/>
+          <w:color w:val="000000" w:themeColor="text1"/>
+          <w14:textFill>
+            <w14:solidFill>
+              <w14:schemeClr w14:val="tx1"/>
+            </w14:solidFill>
+          </w14:textFill>
+        </w:rPr>
+        <w:t xml:space="preserve"> W</w:t>
+      </w:r>
+      <w:r>
+        <w:rPr>
+          <w:rFonts w:hint="eastAsia"/>
+          <w:b/>
+          <w:bCs/>
+          <w:color w:val="000000" w:themeColor="text1"/>
+          <w:lang w:val="en-US" w:eastAsia="zh-CN"/>
+          <w14:textFill>
+            <w14:solidFill>
+              <w14:schemeClr w14:val="tx1"/>
+            </w14:solidFill>
+          </w14:textFill>
+        </w:rPr>
+        <w:t>R</w:t>
+      </w:r>
+    </w:p>
+    <w:p>
+      <w:pPr>
+        <w:pStyle w:val="10"/>
+        <w:numPr>
+          <w:ilvl w:val="0"/>
+          <w:numId w:val="5"/>
+        </w:numPr>
+        <w:ind w:left="0" w:leftChars="0" w:firstLine="420" w:firstLineChars="0"/>
+        <w:jc w:val="left"/>
+        <w:rPr>
+          <w:b/>
+          <w:bCs/>
+          <w:color w:val="000000" w:themeColor="text1"/>
+          <w14:textFill>
+            <w14:solidFill>
+              <w14:schemeClr w14:val="tx1"/>
+            </w14:solidFill>
+          </w14:textFill>
+        </w:rPr>
+      </w:pPr>
+      <w:r>
+        <w:rPr>
+          <w:rFonts w:hint="eastAsia"/>
+          <w:b/>
+          <w:bCs/>
+          <w:color w:val="000000" w:themeColor="text1"/>
+          <w14:textFill>
+            <w14:solidFill>
+              <w14:schemeClr w14:val="tx1"/>
+            </w14:solidFill>
+          </w14:textFill>
+        </w:rPr>
+        <w:t>P</w:t>
+      </w:r>
+      <w:r>
+        <w:rPr>
+          <w:b/>
+          <w:bCs/>
+          <w:color w:val="000000" w:themeColor="text1"/>
+          <w14:textFill>
+            <w14:solidFill>
+              <w14:schemeClr w14:val="tx1"/>
+            </w14:solidFill>
+          </w14:textFill>
+        </w:rPr>
+        <w:t>WM</w:t>
+      </w:r>
+      <w:r>
+        <w:rPr>
+          <w:rFonts w:hint="eastAsia"/>
+          <w:b/>
+          <w:bCs/>
+          <w:color w:val="000000" w:themeColor="text1"/>
+          <w14:textFill>
+            <w14:solidFill>
+              <w14:schemeClr w14:val="tx1"/>
+            </w14:solidFill>
+          </w14:textFill>
+        </w:rPr>
+        <w:t>个数：0x605000</w:t>
+      </w:r>
+      <w:r>
+        <w:rPr>
+          <w:rFonts w:hint="eastAsia"/>
+          <w:b/>
+          <w:bCs/>
+          <w:color w:val="000000" w:themeColor="text1"/>
+          <w:lang w:val="en-US" w:eastAsia="zh-CN"/>
+          <w14:textFill>
+            <w14:solidFill>
+              <w14:schemeClr w14:val="tx1"/>
+            </w14:solidFill>
+          </w14:textFill>
+        </w:rPr>
+        <w:t>3</w:t>
+      </w:r>
+      <w:r>
+        <w:rPr>
+          <w:rFonts w:hint="eastAsia"/>
+          <w:b/>
+          <w:bCs/>
+          <w:color w:val="000000" w:themeColor="text1"/>
+          <w14:textFill>
+            <w14:solidFill>
+              <w14:schemeClr w14:val="tx1"/>
+            </w14:solidFill>
+          </w14:textFill>
+        </w:rPr>
+        <w:t>8</w:t>
+      </w:r>
+      <w:r>
+        <w:rPr>
+          <w:b/>
+          <w:bCs/>
+          <w:color w:val="000000" w:themeColor="text1"/>
+          <w14:textFill>
+            <w14:solidFill>
+              <w14:schemeClr w14:val="tx1"/>
+            </w14:solidFill>
+          </w14:textFill>
+        </w:rPr>
+        <w:t xml:space="preserve"> W</w:t>
+      </w:r>
+      <w:r>
+        <w:rPr>
+          <w:rFonts w:hint="eastAsia"/>
+          <w:b/>
+          <w:bCs/>
+          <w:color w:val="000000" w:themeColor="text1"/>
+          <w:lang w:val="en-US" w:eastAsia="zh-CN"/>
+          <w14:textFill>
+            <w14:solidFill>
+              <w14:schemeClr w14:val="tx1"/>
+            </w14:solidFill>
+          </w14:textFill>
+        </w:rPr>
+        <w:t>R</w:t>
+      </w:r>
+    </w:p>
+    <w:p>
+      <w:pPr>
+        <w:jc w:val="left"/>
+        <w:rPr>
+          <w:rFonts w:hint="eastAsia"/>
+        </w:rPr>
+      </w:pPr>
+      <w:r>
+        <w:rPr>
+          <w:rFonts w:hint="eastAsia"/>
+        </w:rPr>
+        <w:t>高电平长度和低电平长度都是以周期为单位的，目前时钟40</w:t>
+      </w:r>
+      <w:r>
+        <w:t>Mhz</w:t>
+      </w:r>
+      <w:r>
+        <w:rPr>
+          <w:rFonts w:hint="eastAsia"/>
+        </w:rPr>
+        <w:t>，周期2</w:t>
+      </w:r>
+      <w:r>
+        <w:t>5</w:t>
+      </w:r>
+      <w:r>
+        <w:rPr>
+          <w:rFonts w:hint="eastAsia"/>
+        </w:rPr>
+        <w:t>ns</w:t>
+      </w:r>
+    </w:p>
+    <w:p>
+      <w:pPr>
+        <w:numPr>
+          <w:ilvl w:val="0"/>
+          <w:numId w:val="0"/>
+        </w:numPr>
+        <w:jc w:val="left"/>
+        <w:rPr>
+          <w:rFonts w:hint="default" w:eastAsiaTheme="minorEastAsia"/>
+          <w:lang w:val="en-US" w:eastAsia="zh-CN"/>
+        </w:rPr>
+      </w:pPr>
+    </w:p>
+    <w:p>
+      <w:pPr>
+        <w:jc w:val="left"/>
+        <w:rPr>
+          <w:rFonts w:hint="eastAsia"/>
+          <w:lang w:val="en-US" w:eastAsia="zh-CN"/>
+        </w:rPr>
+      </w:pPr>
+    </w:p>
+    <w:p>
+      <w:pPr>
         <w:ind w:firstLine="420"/>
         <w:jc w:val="left"/>
         <w:rPr>
-          <w:b/>
-          <w:bCs/>
-          <w:color w:val="000000" w:themeColor="text1"/>
-        </w:rPr>
-      </w:pPr>
-      <w:r>
-        <w:rPr>
-          <w:rFonts w:hint="eastAsia"/>
-          <w:b/>
-          <w:bCs/>
-          <w:color w:val="000000" w:themeColor="text1"/>
-        </w:rPr>
-        <w:t>触发模式：0x60500014 RW</w:t>
-      </w:r>
-    </w:p>
-    <w:p>
-      <w:pPr>
-        <w:ind w:left="420" w:firstLine="420"/>
+          <w:rFonts w:hint="default"/>
+          <w:lang w:val="en-US" w:eastAsia="zh-CN"/>
+        </w:rPr>
+      </w:pPr>
+    </w:p>
+    <w:p>
+      <w:pPr>
+        <w:pStyle w:val="5"/>
+        <w:numPr>
+          <w:ilvl w:val="0"/>
+          <w:numId w:val="3"/>
+        </w:numPr>
+        <w:ind w:left="0" w:leftChars="0" w:firstLine="0" w:firstLineChars="0"/>
         <w:jc w:val="left"/>
-        <w:rPr>
-          <w:color w:val="000000" w:themeColor="text1"/>
-        </w:rPr>
-      </w:pPr>
-      <w:r>
-        <w:rPr>
-          <w:rFonts w:hint="eastAsia"/>
-          <w:color w:val="000000" w:themeColor="text1"/>
-        </w:rPr>
-        <w:t>BIT[1]:写0普通模式，写1触发模式</w:t>
-      </w:r>
-    </w:p>
-    <w:p>
-      <w:pPr>
-        <w:ind w:left="420" w:firstLine="420"/>
-        <w:jc w:val="left"/>
-        <w:rPr>
-          <w:color w:val="000000" w:themeColor="text1"/>
-        </w:rPr>
-      </w:pPr>
-      <w:r>
-        <w:rPr>
-          <w:rFonts w:hint="eastAsia"/>
-          <w:color w:val="000000" w:themeColor="text1"/>
-        </w:rPr>
-        <w:t>BIT[0]:写0作为主机，写1作为从机</w:t>
-      </w:r>
-    </w:p>
-    <w:p>
-      <w:pPr>
-        <w:ind w:left="420" w:firstLine="420"/>
-        <w:jc w:val="left"/>
-        <w:rPr>
-          <w:color w:val="000000" w:themeColor="text1"/>
-        </w:rPr>
-      </w:pPr>
-      <w:r>
-        <w:rPr>
-          <w:rFonts w:hint="eastAsia"/>
-          <w:color w:val="000000" w:themeColor="text1"/>
-        </w:rPr>
-        <w:t>触发模式整个采样结束后，需要关PWM输出才能清除TRIG线的状态，v路与i路都开输出触发线才会拉高</w:t>
-      </w:r>
-    </w:p>
-    <w:p>
-      <w:pPr>
-        <w:ind w:left="420" w:firstLine="420"/>
-        <w:jc w:val="left"/>
-        <w:rPr>
-          <w:color w:val="000000" w:themeColor="text1"/>
-          <w:highlight w:val="yellow"/>
-        </w:rPr>
-      </w:pPr>
-    </w:p>
-    <w:p>
-      <w:pPr>
-        <w:ind w:left="420" w:firstLine="420"/>
-        <w:jc w:val="left"/>
-        <w:rPr>
-          <w:color w:val="000000" w:themeColor="text1"/>
-          <w:highlight w:val="yellow"/>
-        </w:rPr>
-      </w:pPr>
-      <w:r>
-        <w:rPr>
-          <w:rFonts w:hint="eastAsia"/>
-          <w:color w:val="000000" w:themeColor="text1"/>
-        </w:rPr>
-        <w:t>触发逻辑：从机配置完PWM——拉高trig_out（从）——主机配置完PWM，检测trig_in——主机检测到trig_in拉高，主机开输出，并拉高trig_out（主）——从机检测到主机trig_in拉高，开输出</w:t>
-      </w:r>
-    </w:p>
-    <w:p>
-      <w:pPr>
-        <w:jc w:val="left"/>
-        <w:rPr>
-          <w:color w:val="000000" w:themeColor="text1"/>
-        </w:rPr>
-      </w:pPr>
-    </w:p>
-    <w:p>
-      <w:pPr>
-        <w:jc w:val="left"/>
-        <w:rPr>
-          <w:b/>
-          <w:bCs/>
-          <w:color w:val="000000" w:themeColor="text1"/>
-        </w:rPr>
-      </w:pPr>
-      <w:r>
-        <w:rPr>
-          <w:rFonts w:hint="eastAsia"/>
-          <w:b/>
-          <w:bCs/>
-          <w:color w:val="000000" w:themeColor="text1"/>
-        </w:rPr>
-        <w:t>3.2 PWM_I</w:t>
-      </w:r>
-    </w:p>
-    <w:p>
-      <w:pPr>
-        <w:ind w:firstLine="420"/>
-        <w:jc w:val="left"/>
-        <w:rPr>
-          <w:color w:val="000000" w:themeColor="text1"/>
-        </w:rPr>
-      </w:pPr>
-      <w:r>
-        <w:rPr>
-          <w:rFonts w:hint="eastAsia"/>
-          <w:color w:val="000000" w:themeColor="text1"/>
-        </w:rPr>
-        <w:t>起始地址:0x60600000</w:t>
-      </w:r>
-    </w:p>
-    <w:p>
-      <w:pPr>
-        <w:ind w:firstLine="420"/>
-        <w:jc w:val="left"/>
-        <w:rPr>
-          <w:color w:val="000000" w:themeColor="text1"/>
-        </w:rPr>
-      </w:pPr>
-    </w:p>
-    <w:p>
-      <w:pPr>
-        <w:pStyle w:val="a7"/>
-        <w:numPr>
-          <w:ilvl w:val="0"/>
-          <w:numId w:val="3"/>
-        </w:numPr>
-        <w:jc w:val="left"/>
-        <w:rPr>
-          <w:color w:val="000000" w:themeColor="text1"/>
-        </w:rPr>
-      </w:pPr>
-      <w:r>
-        <w:rPr>
-          <w:rFonts w:hint="eastAsia"/>
-          <w:color w:val="000000" w:themeColor="text1"/>
+      </w:pPr>
+      <w:r>
+        <w:rPr>
+          <w:rFonts w:hint="eastAsia"/>
         </w:rPr>
         <w:t>GPIO</w:t>
       </w:r>
     </w:p>
     <w:p>
       <w:pPr>
-        <w:pStyle w:val="a9"/>
+        <w:pStyle w:val="10"/>
         <w:numPr>
           <w:ilvl w:val="0"/>
           <w:numId w:val="6"/>
@@ -2280,14 +2932,12 @@
         <w:rPr>
           <w:b/>
           <w:bCs/>
-          <w:color w:val="000000" w:themeColor="text1"/>
-        </w:rPr>
-      </w:pPr>
-      <w:r>
-        <w:rPr>
-          <w:b/>
-          <w:bCs/>
-          <w:color w:val="000000" w:themeColor="text1"/>
+        </w:rPr>
+      </w:pPr>
+      <w:r>
+        <w:rPr>
+          <w:b/>
+          <w:bCs/>
         </w:rPr>
         <w:t>GPIO[31:0] OUT ENABLE</w:t>
       </w:r>
@@ -2296,7 +2946,6 @@
           <w:rFonts w:hint="eastAsia"/>
           <w:b/>
           <w:bCs/>
-          <w:color w:val="000000" w:themeColor="text1"/>
         </w:rPr>
         <w:t>：0x60500020</w:t>
       </w:r>
@@ -2304,7 +2953,6 @@
         <w:rPr>
           <w:b/>
           <w:bCs/>
-          <w:color w:val="000000" w:themeColor="text1"/>
         </w:rPr>
         <w:t xml:space="preserve"> W</w:t>
       </w:r>
@@ -2313,20 +2961,19 @@
       <w:pPr>
         <w:jc w:val="left"/>
         <w:rPr>
-          <w:color w:val="000000" w:themeColor="text1"/>
-        </w:rPr>
-      </w:pPr>
-      <w:r>
-        <w:rPr>
-          <w:rFonts w:hint="eastAsia"/>
-          <w:color w:val="000000" w:themeColor="text1"/>
+          <w:rFonts w:hint="eastAsia"/>
+        </w:rPr>
+      </w:pPr>
+      <w:r>
+        <w:rPr>
+          <w:rFonts w:hint="eastAsia"/>
         </w:rPr>
         <w:t>对应Bit写1使能对应GPIO</w:t>
       </w:r>
     </w:p>
     <w:p>
       <w:pPr>
-        <w:pStyle w:val="a9"/>
+        <w:pStyle w:val="10"/>
         <w:numPr>
           <w:ilvl w:val="0"/>
           <w:numId w:val="6"/>
@@ -2336,14 +2983,12 @@
         <w:rPr>
           <w:b/>
           <w:bCs/>
-          <w:color w:val="000000" w:themeColor="text1"/>
-        </w:rPr>
-      </w:pPr>
-      <w:r>
-        <w:rPr>
-          <w:b/>
-          <w:bCs/>
-          <w:color w:val="000000" w:themeColor="text1"/>
+        </w:rPr>
+      </w:pPr>
+      <w:r>
+        <w:rPr>
+          <w:b/>
+          <w:bCs/>
         </w:rPr>
         <w:t>GPIO[6</w:t>
       </w:r>
@@ -2352,7 +2997,7 @@
           <w:rFonts w:hint="eastAsia"/>
           <w:b/>
           <w:bCs/>
-          <w:color w:val="000000" w:themeColor="text1"/>
+          <w:lang w:val="en-US" w:eastAsia="zh-CN"/>
         </w:rPr>
         <w:t>3</w:t>
       </w:r>
@@ -2360,7 +3005,6 @@
         <w:rPr>
           <w:b/>
           <w:bCs/>
-          <w:color w:val="000000" w:themeColor="text1"/>
         </w:rPr>
         <w:t>:32] OUT ENABLE</w:t>
       </w:r>
@@ -2369,7 +3013,6 @@
           <w:rFonts w:hint="eastAsia"/>
           <w:b/>
           <w:bCs/>
-          <w:color w:val="000000" w:themeColor="text1"/>
         </w:rPr>
         <w:t>：0x6050002</w:t>
       </w:r>
@@ -2377,7 +3020,6 @@
         <w:rPr>
           <w:b/>
           <w:bCs/>
-          <w:color w:val="000000" w:themeColor="text1"/>
         </w:rPr>
         <w:t>4 W</w:t>
       </w:r>
@@ -2386,20 +3028,36 @@
       <w:pPr>
         <w:jc w:val="left"/>
         <w:rPr>
-          <w:color w:val="000000" w:themeColor="text1"/>
-        </w:rPr>
-      </w:pPr>
-      <w:r>
-        <w:rPr>
-          <w:rFonts w:hint="eastAsia"/>
-          <w:color w:val="000000" w:themeColor="text1"/>
+          <w:rFonts w:hint="default" w:eastAsiaTheme="minorEastAsia"/>
+          <w:lang w:val="en-US" w:eastAsia="zh-CN"/>
+        </w:rPr>
+      </w:pPr>
+      <w:r>
+        <w:rPr>
+          <w:rFonts w:hint="eastAsia"/>
         </w:rPr>
         <w:t>对应Bit写1使能对应GPIO</w:t>
       </w:r>
-    </w:p>
-    <w:p>
-      <w:pPr>
-        <w:pStyle w:val="a9"/>
+      <w:r>
+        <w:rPr>
+          <w:rFonts w:hint="eastAsia"/>
+          <w:color w:val="FF0000"/>
+          <w:lang w:eastAsia="zh-CN"/>
+        </w:rPr>
+        <w:t>（</w:t>
+      </w:r>
+      <w:r>
+        <w:rPr>
+          <w:rFonts w:hint="eastAsia"/>
+          <w:color w:val="FF0000"/>
+          <w:lang w:val="en-US" w:eastAsia="zh-CN"/>
+        </w:rPr>
+        <w:t>GPIO[63]由FPGA使能）</w:t>
+      </w:r>
+    </w:p>
+    <w:p>
+      <w:pPr>
+        <w:pStyle w:val="10"/>
         <w:numPr>
           <w:ilvl w:val="0"/>
           <w:numId w:val="6"/>
@@ -2409,14 +3067,12 @@
         <w:rPr>
           <w:b/>
           <w:bCs/>
-          <w:color w:val="000000" w:themeColor="text1"/>
-        </w:rPr>
-      </w:pPr>
-      <w:r>
-        <w:rPr>
-          <w:b/>
-          <w:bCs/>
-          <w:color w:val="000000" w:themeColor="text1"/>
+        </w:rPr>
+      </w:pPr>
+      <w:r>
+        <w:rPr>
+          <w:b/>
+          <w:bCs/>
         </w:rPr>
         <w:t>GPIO[31:0]</w:t>
       </w:r>
@@ -2425,7 +3081,6 @@
           <w:rFonts w:hint="eastAsia"/>
           <w:b/>
           <w:bCs/>
-          <w:color w:val="000000" w:themeColor="text1"/>
         </w:rPr>
         <w:t>：0x6050002</w:t>
       </w:r>
@@ -2433,7 +3088,6 @@
         <w:rPr>
           <w:b/>
           <w:bCs/>
-          <w:color w:val="000000" w:themeColor="text1"/>
         </w:rPr>
         <w:t xml:space="preserve">8 </w:t>
       </w:r>
@@ -2442,7 +3096,7 @@
           <w:rFonts w:hint="eastAsia"/>
           <w:b/>
           <w:bCs/>
-          <w:color w:val="000000" w:themeColor="text1"/>
+          <w:lang w:val="en-US" w:eastAsia="zh-CN"/>
         </w:rPr>
         <w:t>R</w:t>
       </w:r>
@@ -2450,7 +3104,6 @@
         <w:rPr>
           <w:b/>
           <w:bCs/>
-          <w:color w:val="000000" w:themeColor="text1"/>
         </w:rPr>
         <w:t>W</w:t>
       </w:r>
@@ -2458,14 +3111,10 @@
     <w:p>
       <w:pPr>
         <w:jc w:val="left"/>
-        <w:rPr>
-          <w:color w:val="000000" w:themeColor="text1"/>
-        </w:rPr>
-      </w:pPr>
-      <w:r>
-        <w:rPr>
-          <w:rFonts w:hint="eastAsia"/>
-          <w:color w:val="000000" w:themeColor="text1"/>
+      </w:pPr>
+      <w:r>
+        <w:rPr>
+          <w:rFonts w:hint="eastAsia"/>
         </w:rPr>
         <w:t>写对应Bit为0或1可输出高低电平</w:t>
       </w:r>
@@ -2474,20 +3123,19 @@
       <w:pPr>
         <w:jc w:val="left"/>
         <w:rPr>
-          <w:color w:val="000000" w:themeColor="text1"/>
-        </w:rPr>
-      </w:pPr>
-      <w:r>
-        <w:rPr>
-          <w:rFonts w:hint="eastAsia"/>
-          <w:color w:val="000000" w:themeColor="text1"/>
+          <w:rFonts w:hint="eastAsia"/>
+        </w:rPr>
+      </w:pPr>
+      <w:r>
+        <w:rPr>
+          <w:rFonts w:hint="eastAsia"/>
         </w:rPr>
         <w:t>读对应Bit可获得当前对应GPIO是高或低电平</w:t>
       </w:r>
     </w:p>
     <w:p>
       <w:pPr>
-        <w:pStyle w:val="a9"/>
+        <w:pStyle w:val="10"/>
         <w:numPr>
           <w:ilvl w:val="0"/>
           <w:numId w:val="6"/>
@@ -2497,14 +3145,12 @@
         <w:rPr>
           <w:b/>
           <w:bCs/>
-          <w:color w:val="000000" w:themeColor="text1"/>
-        </w:rPr>
-      </w:pPr>
-      <w:r>
-        <w:rPr>
-          <w:b/>
-          <w:bCs/>
-          <w:color w:val="000000" w:themeColor="text1"/>
+        </w:rPr>
+      </w:pPr>
+      <w:r>
+        <w:rPr>
+          <w:b/>
+          <w:bCs/>
         </w:rPr>
         <w:t>GPIO[6</w:t>
       </w:r>
@@ -2513,7 +3159,7 @@
           <w:rFonts w:hint="eastAsia"/>
           <w:b/>
           <w:bCs/>
-          <w:color w:val="000000" w:themeColor="text1"/>
+          <w:lang w:val="en-US" w:eastAsia="zh-CN"/>
         </w:rPr>
         <w:t>3</w:t>
       </w:r>
@@ -2521,7 +3167,6 @@
         <w:rPr>
           <w:b/>
           <w:bCs/>
-          <w:color w:val="000000" w:themeColor="text1"/>
         </w:rPr>
         <w:t>:32]</w:t>
       </w:r>
@@ -2530,7 +3175,6 @@
           <w:rFonts w:hint="eastAsia"/>
           <w:b/>
           <w:bCs/>
-          <w:color w:val="000000" w:themeColor="text1"/>
         </w:rPr>
         <w:t>：0x6050002</w:t>
       </w:r>
@@ -2538,7 +3182,6 @@
         <w:rPr>
           <w:b/>
           <w:bCs/>
-          <w:color w:val="000000" w:themeColor="text1"/>
         </w:rPr>
         <w:t xml:space="preserve">C </w:t>
       </w:r>
@@ -2547,7 +3190,7 @@
           <w:rFonts w:hint="eastAsia"/>
           <w:b/>
           <w:bCs/>
-          <w:color w:val="000000" w:themeColor="text1"/>
+          <w:lang w:val="en-US" w:eastAsia="zh-CN"/>
         </w:rPr>
         <w:t>R</w:t>
       </w:r>
@@ -2555,7 +3198,6 @@
         <w:rPr>
           <w:b/>
           <w:bCs/>
-          <w:color w:val="000000" w:themeColor="text1"/>
         </w:rPr>
         <w:t>W</w:t>
       </w:r>
@@ -2563,14 +3205,10 @@
     <w:p>
       <w:pPr>
         <w:jc w:val="left"/>
-        <w:rPr>
-          <w:color w:val="000000" w:themeColor="text1"/>
-        </w:rPr>
-      </w:pPr>
-      <w:r>
-        <w:rPr>
-          <w:rFonts w:hint="eastAsia"/>
-          <w:color w:val="000000" w:themeColor="text1"/>
+      </w:pPr>
+      <w:r>
+        <w:rPr>
+          <w:rFonts w:hint="eastAsia"/>
         </w:rPr>
         <w:t>写对应Bit为0或1可输出高低电平</w:t>
       </w:r>
@@ -2579,13 +3217,12 @@
       <w:pPr>
         <w:jc w:val="left"/>
         <w:rPr>
-          <w:color w:val="000000" w:themeColor="text1"/>
-        </w:rPr>
-      </w:pPr>
-      <w:r>
-        <w:rPr>
-          <w:rFonts w:hint="eastAsia"/>
-          <w:color w:val="000000" w:themeColor="text1"/>
+          <w:rFonts w:hint="eastAsia"/>
+        </w:rPr>
+      </w:pPr>
+      <w:r>
+        <w:rPr>
+          <w:rFonts w:hint="eastAsia"/>
         </w:rPr>
         <w:t>读对应Bit可获得当前对应GPIO是高或低电平</w:t>
       </w:r>
@@ -2596,275 +3233,339 @@
           <w:ilvl w:val="0"/>
           <w:numId w:val="7"/>
         </w:numPr>
+        <w:ind w:left="420" w:leftChars="0" w:firstLine="0" w:firstLineChars="0"/>
         <w:jc w:val="left"/>
         <w:rPr>
-          <w:b/>
-          <w:bCs/>
-          <w:color w:val="000000" w:themeColor="text1"/>
-        </w:rPr>
-      </w:pPr>
-      <w:r>
-        <w:rPr>
-          <w:rFonts w:hint="eastAsia"/>
-          <w:b/>
-          <w:bCs/>
-          <w:color w:val="000000" w:themeColor="text1"/>
+          <w:rFonts w:hint="default" w:eastAsiaTheme="minorEastAsia"/>
+          <w:b/>
+          <w:bCs/>
+          <w:lang w:val="en-US" w:eastAsia="zh-CN"/>
+        </w:rPr>
+      </w:pPr>
+      <w:r>
+        <w:rPr>
+          <w:rFonts w:hint="eastAsia"/>
+          <w:b/>
+          <w:bCs/>
+          <w:lang w:val="en-US" w:eastAsia="zh-CN"/>
         </w:rPr>
         <w:t>当前GPIO [5:2] 对应的是LED[5:2]</w:t>
       </w:r>
     </w:p>
     <w:p>
       <w:pPr>
+        <w:numPr>
+          <w:ilvl w:val="0"/>
+          <w:numId w:val="0"/>
+        </w:numPr>
         <w:jc w:val="left"/>
         <w:rPr>
-          <w:color w:val="000000" w:themeColor="text1"/>
-        </w:rPr>
-      </w:pPr>
-    </w:p>
-    <w:p>
-      <w:pPr>
+          <w:rFonts w:hint="default"/>
+          <w:lang w:val="en-US" w:eastAsia="zh-CN"/>
+        </w:rPr>
+      </w:pPr>
+    </w:p>
+    <w:p>
+      <w:pPr>
+        <w:numPr>
+          <w:ilvl w:val="0"/>
+          <w:numId w:val="0"/>
+        </w:numPr>
         <w:jc w:val="left"/>
         <w:rPr>
-          <w:color w:val="000000" w:themeColor="text1"/>
-        </w:rPr>
-      </w:pPr>
-    </w:p>
-    <w:p>
-      <w:pPr>
-        <w:pStyle w:val="a7"/>
+          <w:rFonts w:hint="default"/>
+          <w:lang w:val="en-US" w:eastAsia="zh-CN"/>
+        </w:rPr>
+      </w:pPr>
+    </w:p>
+    <w:p>
+      <w:pPr>
+        <w:pStyle w:val="5"/>
         <w:numPr>
           <w:ilvl w:val="0"/>
           <w:numId w:val="3"/>
         </w:numPr>
+        <w:bidi w:val="0"/>
         <w:jc w:val="both"/>
         <w:rPr>
-          <w:color w:val="000000" w:themeColor="text1"/>
-        </w:rPr>
-      </w:pPr>
-      <w:r>
-        <w:rPr>
-          <w:rFonts w:hint="eastAsia"/>
-          <w:color w:val="000000" w:themeColor="text1"/>
+          <w:rFonts w:hint="eastAsia"/>
+          <w:lang w:val="en-US" w:eastAsia="zh-CN"/>
+        </w:rPr>
+      </w:pPr>
+      <w:r>
+        <w:rPr>
+          <w:rFonts w:hint="eastAsia"/>
+          <w:lang w:val="en-US" w:eastAsia="zh-CN"/>
         </w:rPr>
         <w:t>AD7768 起始地址：0x6070_0000</w:t>
       </w:r>
     </w:p>
     <w:p>
       <w:pPr>
+        <w:widowControl w:val="0"/>
         <w:numPr>
           <w:ilvl w:val="0"/>
           <w:numId w:val="8"/>
         </w:numPr>
-        <w:rPr>
-          <w:b/>
-          <w:bCs/>
-          <w:color w:val="000000" w:themeColor="text1"/>
-        </w:rPr>
-      </w:pPr>
-      <w:r>
-        <w:rPr>
-          <w:rFonts w:hint="eastAsia"/>
-          <w:b/>
-          <w:bCs/>
-          <w:color w:val="000000" w:themeColor="text1"/>
+        <w:bidi w:val="0"/>
+        <w:ind w:left="420" w:leftChars="0" w:firstLine="0" w:firstLineChars="0"/>
+        <w:jc w:val="both"/>
+        <w:rPr>
+          <w:rFonts w:hint="default"/>
+          <w:b/>
+          <w:bCs/>
+          <w:lang w:val="en-US" w:eastAsia="zh-CN"/>
+        </w:rPr>
+      </w:pPr>
+      <w:r>
+        <w:rPr>
+          <w:rFonts w:hint="eastAsia"/>
+          <w:b/>
+          <w:bCs/>
+          <w:lang w:val="en-US" w:eastAsia="zh-CN"/>
         </w:rPr>
         <w:t>AD7768 命令寄存器：0x60700000 WR</w:t>
       </w:r>
     </w:p>
     <w:p>
       <w:pPr>
+        <w:widowControl w:val="0"/>
         <w:numPr>
           <w:ilvl w:val="0"/>
           <w:numId w:val="8"/>
         </w:numPr>
-        <w:rPr>
-          <w:b/>
-          <w:bCs/>
-          <w:color w:val="000000" w:themeColor="text1"/>
-        </w:rPr>
-      </w:pPr>
-      <w:r>
-        <w:rPr>
-          <w:rFonts w:hint="eastAsia"/>
-          <w:b/>
-          <w:bCs/>
-          <w:color w:val="000000" w:themeColor="text1"/>
+        <w:bidi w:val="0"/>
+        <w:ind w:left="420" w:leftChars="0" w:firstLine="0" w:firstLineChars="0"/>
+        <w:jc w:val="both"/>
+        <w:rPr>
+          <w:rFonts w:hint="default"/>
+          <w:b/>
+          <w:bCs/>
+          <w:lang w:val="en-US" w:eastAsia="zh-CN"/>
+        </w:rPr>
+      </w:pPr>
+      <w:r>
+        <w:rPr>
+          <w:rFonts w:hint="eastAsia"/>
+          <w:b/>
+          <w:bCs/>
+          <w:lang w:val="en-US" w:eastAsia="zh-CN"/>
         </w:rPr>
         <w:t>AD7768 0路采样数据FIFO读取：0x60700004 R</w:t>
       </w:r>
     </w:p>
     <w:p>
       <w:pPr>
+        <w:widowControl w:val="0"/>
         <w:numPr>
           <w:ilvl w:val="0"/>
           <w:numId w:val="8"/>
         </w:numPr>
-        <w:rPr>
-          <w:b/>
-          <w:bCs/>
-          <w:color w:val="000000" w:themeColor="text1"/>
-        </w:rPr>
-      </w:pPr>
-      <w:r>
-        <w:rPr>
-          <w:rFonts w:hint="eastAsia"/>
-          <w:b/>
-          <w:bCs/>
-          <w:color w:val="000000" w:themeColor="text1"/>
+        <w:bidi w:val="0"/>
+        <w:ind w:left="420" w:leftChars="0" w:firstLine="0" w:firstLineChars="0"/>
+        <w:jc w:val="both"/>
+        <w:rPr>
+          <w:rFonts w:hint="default"/>
+          <w:b/>
+          <w:bCs/>
+          <w:lang w:val="en-US" w:eastAsia="zh-CN"/>
+        </w:rPr>
+      </w:pPr>
+      <w:r>
+        <w:rPr>
+          <w:rFonts w:hint="eastAsia"/>
+          <w:b/>
+          <w:bCs/>
+          <w:lang w:val="en-US" w:eastAsia="zh-CN"/>
         </w:rPr>
         <w:t>AD7768 0路实时采样数据：0x60700008 R</w:t>
       </w:r>
     </w:p>
     <w:p>
       <w:pPr>
+        <w:widowControl w:val="0"/>
         <w:numPr>
           <w:ilvl w:val="0"/>
           <w:numId w:val="8"/>
         </w:numPr>
-        <w:rPr>
-          <w:b/>
-          <w:bCs/>
-          <w:color w:val="000000" w:themeColor="text1"/>
-        </w:rPr>
-      </w:pPr>
-      <w:r>
-        <w:rPr>
-          <w:rFonts w:hint="eastAsia"/>
-          <w:b/>
-          <w:bCs/>
-          <w:color w:val="000000" w:themeColor="text1"/>
-        </w:rPr>
-        <w:lastRenderedPageBreak/>
+        <w:bidi w:val="0"/>
+        <w:ind w:left="420" w:leftChars="0" w:firstLine="0" w:firstLineChars="0"/>
+        <w:jc w:val="both"/>
+        <w:rPr>
+          <w:rFonts w:hint="default"/>
+          <w:b/>
+          <w:bCs/>
+          <w:lang w:val="en-US" w:eastAsia="zh-CN"/>
+        </w:rPr>
+      </w:pPr>
+      <w:r>
+        <w:rPr>
+          <w:rFonts w:hint="eastAsia"/>
+          <w:b/>
+          <w:bCs/>
+          <w:lang w:val="en-US" w:eastAsia="zh-CN"/>
+        </w:rPr>
         <w:t>AD7768 1路采样数据FIFO读取：0x6070000C R</w:t>
       </w:r>
     </w:p>
     <w:p>
       <w:pPr>
+        <w:widowControl w:val="0"/>
         <w:numPr>
           <w:ilvl w:val="0"/>
           <w:numId w:val="8"/>
         </w:numPr>
-        <w:rPr>
-          <w:b/>
-          <w:bCs/>
-          <w:color w:val="000000" w:themeColor="text1"/>
-        </w:rPr>
-      </w:pPr>
-      <w:r>
-        <w:rPr>
-          <w:rFonts w:hint="eastAsia"/>
-          <w:b/>
-          <w:bCs/>
-          <w:color w:val="000000" w:themeColor="text1"/>
+        <w:bidi w:val="0"/>
+        <w:ind w:left="420" w:leftChars="0" w:firstLine="0" w:firstLineChars="0"/>
+        <w:jc w:val="both"/>
+        <w:rPr>
+          <w:rFonts w:hint="default"/>
+          <w:b/>
+          <w:bCs/>
+          <w:lang w:val="en-US" w:eastAsia="zh-CN"/>
+        </w:rPr>
+      </w:pPr>
+      <w:r>
+        <w:rPr>
+          <w:rFonts w:hint="eastAsia"/>
+          <w:b/>
+          <w:bCs/>
+          <w:lang w:val="en-US" w:eastAsia="zh-CN"/>
         </w:rPr>
         <w:t>AD7768 1路实时采样数据：0x60700010 R</w:t>
       </w:r>
     </w:p>
     <w:p>
       <w:pPr>
+        <w:widowControl w:val="0"/>
         <w:numPr>
           <w:ilvl w:val="0"/>
           <w:numId w:val="8"/>
         </w:numPr>
-        <w:rPr>
-          <w:b/>
-          <w:bCs/>
-          <w:color w:val="000000" w:themeColor="text1"/>
-        </w:rPr>
-      </w:pPr>
-      <w:r>
-        <w:rPr>
-          <w:rFonts w:hint="eastAsia"/>
-          <w:b/>
-          <w:bCs/>
-          <w:color w:val="000000" w:themeColor="text1"/>
+        <w:bidi w:val="0"/>
+        <w:ind w:left="420" w:leftChars="0" w:firstLine="0" w:firstLineChars="0"/>
+        <w:jc w:val="both"/>
+        <w:rPr>
+          <w:rFonts w:hint="default"/>
+          <w:b/>
+          <w:bCs/>
+          <w:lang w:val="en-US" w:eastAsia="zh-CN"/>
+        </w:rPr>
+      </w:pPr>
+      <w:r>
+        <w:rPr>
+          <w:rFonts w:hint="eastAsia"/>
+          <w:b/>
+          <w:bCs/>
+          <w:lang w:val="en-US" w:eastAsia="zh-CN"/>
         </w:rPr>
         <w:t>AD7768 2路采样数据FIFO读取：0x60700014 R</w:t>
       </w:r>
     </w:p>
     <w:p>
       <w:pPr>
+        <w:widowControl w:val="0"/>
         <w:numPr>
           <w:ilvl w:val="0"/>
           <w:numId w:val="8"/>
         </w:numPr>
-        <w:rPr>
-          <w:b/>
-          <w:bCs/>
-          <w:color w:val="000000" w:themeColor="text1"/>
-        </w:rPr>
-      </w:pPr>
-      <w:r>
-        <w:rPr>
-          <w:rFonts w:hint="eastAsia"/>
-          <w:b/>
-          <w:bCs/>
-          <w:color w:val="000000" w:themeColor="text1"/>
+        <w:bidi w:val="0"/>
+        <w:ind w:left="420" w:leftChars="0" w:firstLine="0" w:firstLineChars="0"/>
+        <w:jc w:val="both"/>
+        <w:rPr>
+          <w:rFonts w:hint="default"/>
+          <w:b/>
+          <w:bCs/>
+          <w:lang w:val="en-US" w:eastAsia="zh-CN"/>
+        </w:rPr>
+      </w:pPr>
+      <w:r>
+        <w:rPr>
+          <w:rFonts w:hint="eastAsia"/>
+          <w:b/>
+          <w:bCs/>
+          <w:lang w:val="en-US" w:eastAsia="zh-CN"/>
         </w:rPr>
         <w:t>AD7768 2路实时采样数据：0x60700018 R</w:t>
       </w:r>
     </w:p>
     <w:p>
       <w:pPr>
+        <w:widowControl w:val="0"/>
         <w:numPr>
           <w:ilvl w:val="0"/>
           <w:numId w:val="8"/>
         </w:numPr>
-        <w:rPr>
-          <w:b/>
-          <w:bCs/>
-          <w:color w:val="000000" w:themeColor="text1"/>
-        </w:rPr>
-      </w:pPr>
-      <w:r>
-        <w:rPr>
-          <w:rFonts w:hint="eastAsia"/>
-          <w:b/>
-          <w:bCs/>
-          <w:color w:val="000000" w:themeColor="text1"/>
+        <w:bidi w:val="0"/>
+        <w:ind w:left="420" w:leftChars="0" w:firstLine="0" w:firstLineChars="0"/>
+        <w:jc w:val="both"/>
+        <w:rPr>
+          <w:rFonts w:hint="default"/>
+          <w:b/>
+          <w:bCs/>
+          <w:lang w:val="en-US" w:eastAsia="zh-CN"/>
+        </w:rPr>
+      </w:pPr>
+      <w:r>
+        <w:rPr>
+          <w:rFonts w:hint="eastAsia"/>
+          <w:b/>
+          <w:bCs/>
+          <w:lang w:val="en-US" w:eastAsia="zh-CN"/>
         </w:rPr>
         <w:t>AD7768 3路采样数据FIFO读取：0x6070001C R</w:t>
       </w:r>
     </w:p>
     <w:p>
       <w:pPr>
+        <w:widowControl w:val="0"/>
         <w:numPr>
           <w:ilvl w:val="0"/>
           <w:numId w:val="8"/>
         </w:numPr>
-        <w:rPr>
-          <w:b/>
-          <w:bCs/>
-          <w:color w:val="000000" w:themeColor="text1"/>
-        </w:rPr>
-      </w:pPr>
-      <w:r>
-        <w:rPr>
-          <w:rFonts w:hint="eastAsia"/>
-          <w:b/>
-          <w:bCs/>
-          <w:color w:val="000000" w:themeColor="text1"/>
+        <w:bidi w:val="0"/>
+        <w:ind w:left="420" w:leftChars="0" w:firstLine="0" w:firstLineChars="0"/>
+        <w:jc w:val="both"/>
+        <w:rPr>
+          <w:rFonts w:hint="default"/>
+          <w:b/>
+          <w:bCs/>
+          <w:lang w:val="en-US" w:eastAsia="zh-CN"/>
+        </w:rPr>
+      </w:pPr>
+      <w:r>
+        <w:rPr>
+          <w:rFonts w:hint="eastAsia"/>
+          <w:b/>
+          <w:bCs/>
+          <w:lang w:val="en-US" w:eastAsia="zh-CN"/>
         </w:rPr>
         <w:t>AD7768 3路实时采样数据：0x60700020 R</w:t>
       </w:r>
     </w:p>
     <w:p>
       <w:pPr>
+        <w:widowControl w:val="0"/>
         <w:numPr>
           <w:ilvl w:val="0"/>
           <w:numId w:val="8"/>
         </w:numPr>
-        <w:rPr>
-          <w:b/>
-          <w:bCs/>
-          <w:color w:val="000000" w:themeColor="text1"/>
-        </w:rPr>
-      </w:pPr>
-      <w:r>
-        <w:rPr>
-          <w:b/>
-          <w:bCs/>
-          <w:color w:val="000000" w:themeColor="text1"/>
+        <w:bidi w:val="0"/>
+        <w:ind w:left="420" w:leftChars="0" w:firstLine="0" w:firstLineChars="0"/>
+        <w:jc w:val="both"/>
+        <w:rPr>
+          <w:rFonts w:hint="default"/>
+          <w:b/>
+          <w:bCs/>
+          <w:lang w:val="en-US" w:eastAsia="zh-CN"/>
+        </w:rPr>
+      </w:pPr>
+      <w:r>
+        <w:rPr>
+          <w:rFonts w:hint="default"/>
+          <w:b/>
+          <w:bCs/>
+          <w:lang w:val="en-US" w:eastAsia="zh-CN"/>
         </w:rPr>
         <w:t>fifo状态寄存器：0x60</w:t>
       </w:r>
@@ -2873,184 +3574,290 @@
           <w:rFonts w:hint="eastAsia"/>
           <w:b/>
           <w:bCs/>
-          <w:color w:val="000000" w:themeColor="text1"/>
+          <w:lang w:val="en-US" w:eastAsia="zh-CN"/>
         </w:rPr>
         <w:t>7</w:t>
       </w:r>
       <w:r>
         <w:rPr>
-          <w:b/>
-          <w:bCs/>
-          <w:color w:val="000000" w:themeColor="text1"/>
+          <w:rFonts w:hint="default"/>
+          <w:b/>
+          <w:bCs/>
+          <w:lang w:val="en-US" w:eastAsia="zh-CN"/>
         </w:rPr>
         <w:t>00024 R</w:t>
       </w:r>
     </w:p>
     <w:p>
       <w:pPr>
-        <w:ind w:left="420" w:firstLine="420"/>
-        <w:rPr>
-          <w:color w:val="000000" w:themeColor="text1"/>
-        </w:rPr>
-      </w:pPr>
-      <w:r>
-        <w:rPr>
-          <w:color w:val="000000" w:themeColor="text1"/>
+        <w:widowControl w:val="0"/>
+        <w:numPr>
+          <w:ilvl w:val="0"/>
+          <w:numId w:val="0"/>
+        </w:numPr>
+        <w:bidi w:val="0"/>
+        <w:ind w:left="420" w:leftChars="0" w:firstLine="420" w:firstLineChars="0"/>
+        <w:jc w:val="both"/>
+        <w:rPr>
+          <w:rFonts w:hint="default"/>
+          <w:b w:val="0"/>
+          <w:bCs w:val="0"/>
+          <w:lang w:val="en-US" w:eastAsia="zh-CN"/>
+        </w:rPr>
+      </w:pPr>
+      <w:r>
+        <w:rPr>
+          <w:rFonts w:hint="default"/>
+          <w:b w:val="0"/>
+          <w:bCs w:val="0"/>
+          <w:lang w:val="en-US" w:eastAsia="zh-CN"/>
         </w:rPr>
         <w:t>BIT0:通道0 fifo空标志    BIT1:通道0 fifo满标志</w:t>
       </w:r>
     </w:p>
     <w:p>
       <w:pPr>
-        <w:ind w:left="420" w:firstLine="420"/>
-        <w:rPr>
-          <w:color w:val="000000" w:themeColor="text1"/>
-        </w:rPr>
-      </w:pPr>
-      <w:r>
-        <w:rPr>
-          <w:color w:val="000000" w:themeColor="text1"/>
+        <w:widowControl w:val="0"/>
+        <w:numPr>
+          <w:ilvl w:val="0"/>
+          <w:numId w:val="0"/>
+        </w:numPr>
+        <w:bidi w:val="0"/>
+        <w:ind w:left="420" w:leftChars="0" w:firstLine="420" w:firstLineChars="0"/>
+        <w:jc w:val="both"/>
+        <w:rPr>
+          <w:rFonts w:hint="default"/>
+          <w:b w:val="0"/>
+          <w:bCs w:val="0"/>
+          <w:lang w:val="en-US" w:eastAsia="zh-CN"/>
+        </w:rPr>
+      </w:pPr>
+      <w:r>
+        <w:rPr>
+          <w:rFonts w:hint="default"/>
+          <w:b w:val="0"/>
+          <w:bCs w:val="0"/>
+          <w:lang w:val="en-US" w:eastAsia="zh-CN"/>
         </w:rPr>
         <w:t>BIT2:通道1 fifo空标志    BIT3:通道1 fifo满标志</w:t>
       </w:r>
     </w:p>
     <w:p>
       <w:pPr>
-        <w:ind w:left="420" w:firstLine="420"/>
-        <w:rPr>
-          <w:color w:val="000000" w:themeColor="text1"/>
-        </w:rPr>
-      </w:pPr>
-      <w:r>
-        <w:rPr>
-          <w:color w:val="000000" w:themeColor="text1"/>
+        <w:widowControl w:val="0"/>
+        <w:numPr>
+          <w:ilvl w:val="0"/>
+          <w:numId w:val="0"/>
+        </w:numPr>
+        <w:bidi w:val="0"/>
+        <w:ind w:left="420" w:leftChars="0" w:firstLine="420" w:firstLineChars="0"/>
+        <w:jc w:val="both"/>
+        <w:rPr>
+          <w:rFonts w:hint="default"/>
+          <w:b w:val="0"/>
+          <w:bCs w:val="0"/>
+          <w:lang w:val="en-US" w:eastAsia="zh-CN"/>
+        </w:rPr>
+      </w:pPr>
+      <w:r>
+        <w:rPr>
+          <w:rFonts w:hint="default"/>
+          <w:b w:val="0"/>
+          <w:bCs w:val="0"/>
+          <w:lang w:val="en-US" w:eastAsia="zh-CN"/>
         </w:rPr>
         <w:t>BIT4:通道2 fifo空标志    BIT5:通道2 fifo满标志</w:t>
       </w:r>
     </w:p>
     <w:p>
       <w:pPr>
-        <w:ind w:left="420" w:firstLine="420"/>
-        <w:rPr>
-          <w:color w:val="000000" w:themeColor="text1"/>
-        </w:rPr>
-      </w:pPr>
-      <w:r>
-        <w:rPr>
-          <w:color w:val="000000" w:themeColor="text1"/>
+        <w:widowControl w:val="0"/>
+        <w:numPr>
+          <w:ilvl w:val="0"/>
+          <w:numId w:val="0"/>
+        </w:numPr>
+        <w:bidi w:val="0"/>
+        <w:ind w:left="420" w:leftChars="0" w:firstLine="420" w:firstLineChars="0"/>
+        <w:jc w:val="both"/>
+        <w:rPr>
+          <w:rFonts w:hint="default"/>
+          <w:b w:val="0"/>
+          <w:bCs w:val="0"/>
+          <w:lang w:val="en-US" w:eastAsia="zh-CN"/>
+        </w:rPr>
+      </w:pPr>
+      <w:r>
+        <w:rPr>
+          <w:rFonts w:hint="default"/>
+          <w:b w:val="0"/>
+          <w:bCs w:val="0"/>
+          <w:lang w:val="en-US" w:eastAsia="zh-CN"/>
         </w:rPr>
         <w:t>BIT7:通道3 fifo空标志    BIT6:通道3 fifo满标志</w:t>
       </w:r>
     </w:p>
     <w:p>
       <w:pPr>
+        <w:widowControl w:val="0"/>
         <w:numPr>
           <w:ilvl w:val="0"/>
           <w:numId w:val="8"/>
         </w:numPr>
-        <w:rPr>
-          <w:b/>
-          <w:bCs/>
-          <w:color w:val="000000" w:themeColor="text1"/>
-        </w:rPr>
-      </w:pPr>
-      <w:r>
-        <w:rPr>
-          <w:rFonts w:hint="eastAsia"/>
-          <w:b/>
-          <w:bCs/>
-          <w:color w:val="000000" w:themeColor="text1"/>
-        </w:rPr>
-        <w:t>AD7768采样读取延时：0x60700028 W</w:t>
-      </w:r>
-    </w:p>
-    <w:p>
-      <w:pPr>
-        <w:ind w:left="420" w:firstLine="420"/>
-        <w:rPr>
-          <w:color w:val="000000" w:themeColor="text1"/>
-        </w:rPr>
-      </w:pPr>
-      <w:r>
-        <w:rPr>
-          <w:rFonts w:hint="eastAsia"/>
-          <w:color w:val="000000" w:themeColor="text1"/>
+        <w:bidi w:val="0"/>
+        <w:ind w:left="420" w:leftChars="0" w:firstLine="0" w:firstLineChars="0"/>
+        <w:jc w:val="both"/>
+        <w:rPr>
+          <w:rFonts w:hint="default"/>
+          <w:b/>
+          <w:bCs/>
+          <w:color w:val="FF0000"/>
+          <w:lang w:val="en-US" w:eastAsia="zh-CN"/>
+        </w:rPr>
+      </w:pPr>
+      <w:r>
+        <w:rPr>
+          <w:rFonts w:hint="eastAsia"/>
+          <w:b/>
+          <w:bCs/>
+          <w:color w:val="FF0000"/>
+          <w:lang w:val="en-US" w:eastAsia="zh-CN"/>
+        </w:rPr>
+        <w:t>AD7768采样读取延时：0x60700028 WR</w:t>
+      </w:r>
+    </w:p>
+    <w:p>
+      <w:pPr>
+        <w:widowControl w:val="0"/>
+        <w:numPr>
+          <w:ilvl w:val="0"/>
+          <w:numId w:val="0"/>
+        </w:numPr>
+        <w:bidi w:val="0"/>
+        <w:ind w:left="420" w:leftChars="0" w:firstLine="420" w:firstLineChars="0"/>
+        <w:jc w:val="both"/>
+        <w:rPr>
+          <w:rFonts w:hint="default"/>
+          <w:b w:val="0"/>
+          <w:bCs w:val="0"/>
+          <w:lang w:val="en-US" w:eastAsia="zh-CN"/>
+        </w:rPr>
+      </w:pPr>
+      <w:r>
+        <w:rPr>
+          <w:rFonts w:hint="eastAsia"/>
+          <w:b w:val="0"/>
+          <w:bCs w:val="0"/>
+          <w:lang w:val="en-US" w:eastAsia="zh-CN"/>
         </w:rPr>
         <w:t>延时单位25ns</w:t>
       </w:r>
     </w:p>
     <w:p>
       <w:pPr>
+        <w:widowControl w:val="0"/>
         <w:numPr>
           <w:ilvl w:val="0"/>
           <w:numId w:val="8"/>
         </w:numPr>
-        <w:rPr>
-          <w:b/>
-          <w:bCs/>
-          <w:color w:val="000000" w:themeColor="text1"/>
-        </w:rPr>
-      </w:pPr>
-      <w:r>
-        <w:rPr>
-          <w:rFonts w:hint="eastAsia"/>
-          <w:b/>
-          <w:bCs/>
-          <w:color w:val="000000" w:themeColor="text1"/>
-        </w:rPr>
-        <w:t>AD7768采样读取个数：0x6070002C W</w:t>
-      </w:r>
-    </w:p>
-    <w:p>
-      <w:pPr>
-        <w:ind w:left="420" w:firstLine="420"/>
-        <w:rPr>
-          <w:color w:val="000000" w:themeColor="text1"/>
-        </w:rPr>
-      </w:pPr>
-      <w:r>
-        <w:rPr>
-          <w:rFonts w:hint="eastAsia"/>
-          <w:color w:val="000000" w:themeColor="text1"/>
+        <w:bidi w:val="0"/>
+        <w:ind w:left="420" w:leftChars="0" w:firstLine="0" w:firstLineChars="0"/>
+        <w:jc w:val="both"/>
+        <w:rPr>
+          <w:rFonts w:hint="default"/>
+          <w:b/>
+          <w:bCs/>
+          <w:color w:val="FF0000"/>
+          <w:lang w:val="en-US" w:eastAsia="zh-CN"/>
+        </w:rPr>
+      </w:pPr>
+      <w:r>
+        <w:rPr>
+          <w:rFonts w:hint="eastAsia"/>
+          <w:b/>
+          <w:bCs/>
+          <w:color w:val="FF0000"/>
+          <w:lang w:val="en-US" w:eastAsia="zh-CN"/>
+        </w:rPr>
+        <w:t>AD7768采样读取个数：0x6070002C WR</w:t>
+      </w:r>
+    </w:p>
+    <w:p>
+      <w:pPr>
+        <w:widowControl w:val="0"/>
+        <w:numPr>
+          <w:ilvl w:val="0"/>
+          <w:numId w:val="0"/>
+        </w:numPr>
+        <w:bidi w:val="0"/>
+        <w:ind w:left="420" w:leftChars="0" w:firstLine="420" w:firstLineChars="0"/>
+        <w:jc w:val="both"/>
+        <w:rPr>
+          <w:rFonts w:hint="default"/>
+          <w:b w:val="0"/>
+          <w:bCs w:val="0"/>
+          <w:lang w:val="en-US" w:eastAsia="zh-CN"/>
+        </w:rPr>
+      </w:pPr>
+      <w:r>
+        <w:rPr>
+          <w:rFonts w:hint="eastAsia"/>
+          <w:b w:val="0"/>
+          <w:bCs w:val="0"/>
+          <w:lang w:val="en-US" w:eastAsia="zh-CN"/>
         </w:rPr>
         <w:t>采样点之间延时4微秒</w:t>
       </w:r>
     </w:p>
     <w:p>
       <w:pPr>
+        <w:widowControl w:val="0"/>
         <w:numPr>
           <w:ilvl w:val="0"/>
           <w:numId w:val="8"/>
         </w:numPr>
-        <w:rPr>
-          <w:b/>
-          <w:bCs/>
-          <w:color w:val="000000" w:themeColor="text1"/>
-        </w:rPr>
-      </w:pPr>
-      <w:r>
-        <w:rPr>
-          <w:rFonts w:hint="eastAsia"/>
-          <w:b/>
-          <w:bCs/>
-          <w:color w:val="000000" w:themeColor="text1"/>
+        <w:bidi w:val="0"/>
+        <w:ind w:left="420" w:leftChars="0" w:firstLine="0" w:firstLineChars="0"/>
+        <w:jc w:val="both"/>
+        <w:rPr>
+          <w:rFonts w:hint="default"/>
+          <w:b/>
+          <w:bCs/>
+          <w:lang w:val="en-US" w:eastAsia="zh-CN"/>
+        </w:rPr>
+      </w:pPr>
+      <w:r>
+        <w:rPr>
+          <w:rFonts w:hint="eastAsia"/>
+          <w:b/>
+          <w:bCs/>
+          <w:lang w:val="en-US" w:eastAsia="zh-CN"/>
         </w:rPr>
         <w:t>AD7768清空所有FIFO:0x60700030 W</w:t>
       </w:r>
     </w:p>
     <w:p>
       <w:pPr>
-        <w:ind w:left="420" w:firstLineChars="200" w:firstLine="420"/>
-        <w:rPr>
-          <w:b/>
-          <w:bCs/>
-          <w:color w:val="000000" w:themeColor="text1"/>
-        </w:rPr>
-      </w:pPr>
-      <w:r>
-        <w:rPr>
-          <w:rFonts w:hint="eastAsia"/>
-          <w:color w:val="000000" w:themeColor="text1"/>
+        <w:widowControl w:val="0"/>
+        <w:numPr>
+          <w:ilvl w:val="0"/>
+          <w:numId w:val="0"/>
+        </w:numPr>
+        <w:bidi w:val="0"/>
+        <w:ind w:left="420" w:leftChars="0" w:firstLine="420" w:firstLineChars="200"/>
+        <w:jc w:val="both"/>
+        <w:rPr>
+          <w:rFonts w:hint="default"/>
+          <w:b/>
+          <w:bCs/>
+          <w:lang w:val="en-US" w:eastAsia="zh-CN"/>
+        </w:rPr>
+      </w:pPr>
+      <w:r>
+        <w:rPr>
+          <w:rFonts w:hint="eastAsia"/>
+          <w:b w:val="0"/>
+          <w:bCs w:val="0"/>
+          <w:lang w:val="en-US" w:eastAsia="zh-CN"/>
         </w:rPr>
         <w:t>bit0：此位写1清空所有FIFO</w:t>
       </w:r>
@@ -3061,46 +3868,76 @@
           <w:ilvl w:val="0"/>
           <w:numId w:val="8"/>
         </w:numPr>
-        <w:rPr>
-          <w:color w:val="000000" w:themeColor="text1"/>
-        </w:rPr>
-      </w:pPr>
-      <w:r>
-        <w:rPr>
-          <w:rFonts w:hint="eastAsia"/>
-          <w:b/>
-          <w:bCs/>
-          <w:color w:val="000000" w:themeColor="text1"/>
+        <w:ind w:left="420" w:leftChars="0" w:firstLine="0" w:firstLineChars="0"/>
+        <w:rPr>
+          <w:rFonts w:hint="default"/>
+          <w:lang w:val="en-US" w:eastAsia="zh-CN"/>
+        </w:rPr>
+      </w:pPr>
+      <w:r>
+        <w:rPr>
+          <w:rFonts w:hint="eastAsia"/>
+          <w:b/>
+          <w:bCs/>
+          <w:lang w:val="en-US" w:eastAsia="zh-CN"/>
         </w:rPr>
         <w:t>AD7768侦测寄存器:0x60700034 R</w:t>
       </w:r>
     </w:p>
     <w:p>
       <w:pPr>
-        <w:ind w:left="420" w:firstLine="420"/>
-        <w:rPr>
-          <w:color w:val="000000" w:themeColor="text1"/>
-        </w:rPr>
-      </w:pPr>
-      <w:r>
-        <w:rPr>
-          <w:rFonts w:hint="eastAsia"/>
-          <w:color w:val="000000" w:themeColor="text1"/>
-        </w:rPr>
-        <w:t>Bit16:命令寄存器写有效位，当此寄存器为1时，写入的16位命令有效</w:t>
-      </w:r>
-    </w:p>
-    <w:p>
-      <w:pPr>
-        <w:ind w:left="420" w:firstLine="420"/>
-        <w:rPr>
-          <w:color w:val="000000" w:themeColor="text1"/>
-        </w:rPr>
-      </w:pPr>
-      <w:r>
-        <w:rPr>
-          <w:rFonts w:hint="eastAsia"/>
-          <w:color w:val="000000" w:themeColor="text1"/>
+        <w:widowControl w:val="0"/>
+        <w:numPr>
+          <w:ilvl w:val="0"/>
+          <w:numId w:val="0"/>
+        </w:numPr>
+        <w:bidi w:val="0"/>
+        <w:ind w:left="420" w:leftChars="0" w:firstLine="420"/>
+        <w:jc w:val="both"/>
+        <w:rPr>
+          <w:rFonts w:hint="eastAsia"/>
+          <w:b w:val="0"/>
+          <w:bCs w:val="0"/>
+          <w:lang w:val="en-US" w:eastAsia="zh-CN"/>
+        </w:rPr>
+      </w:pPr>
+      <w:r>
+        <w:rPr>
+          <w:rFonts w:hint="eastAsia"/>
+          <w:lang w:val="en-US" w:eastAsia="zh-CN"/>
+        </w:rPr>
+        <w:t>Bit16:</w:t>
+      </w:r>
+      <w:r>
+        <w:rPr>
+          <w:rFonts w:hint="eastAsia"/>
+          <w:b w:val="0"/>
+          <w:bCs w:val="0"/>
+          <w:lang w:val="en-US" w:eastAsia="zh-CN"/>
+        </w:rPr>
+        <w:t>命令寄存器写有效位，当此寄存器为1时，写入的16位命令有效</w:t>
+      </w:r>
+    </w:p>
+    <w:p>
+      <w:pPr>
+        <w:numPr>
+          <w:ilvl w:val="0"/>
+          <w:numId w:val="0"/>
+        </w:numPr>
+        <w:ind w:left="420" w:leftChars="0" w:firstLine="420" w:firstLineChars="0"/>
+        <w:rPr>
+          <w:rFonts w:hint="eastAsia"/>
+          <w:b w:val="0"/>
+          <w:bCs w:val="0"/>
+          <w:lang w:val="en-US" w:eastAsia="zh-CN"/>
+        </w:rPr>
+      </w:pPr>
+      <w:r>
+        <w:rPr>
+          <w:rFonts w:hint="eastAsia"/>
+          <w:b w:val="0"/>
+          <w:bCs w:val="0"/>
+          <w:lang w:val="en-US" w:eastAsia="zh-CN"/>
         </w:rPr>
         <w:t>Bit[15:0]:SPI配置寄存器回读数据</w:t>
       </w:r>
@@ -3111,14 +3948,32 @@
           <w:ilvl w:val="0"/>
           <w:numId w:val="8"/>
         </w:numPr>
-        <w:rPr>
-          <w:color w:val="000000" w:themeColor="text1"/>
-        </w:rPr>
-      </w:pPr>
-      <w:r>
-        <w:rPr>
-          <w:rFonts w:hint="eastAsia"/>
-          <w:color w:val="000000" w:themeColor="text1"/>
+        <w:ind w:left="420" w:leftChars="0" w:firstLine="0" w:firstLineChars="0"/>
+        <w:rPr>
+          <w:rFonts w:hint="default"/>
+          <w:b w:val="0"/>
+          <w:bCs w:val="0"/>
+          <w:color w:val="000000" w:themeColor="text1"/>
+          <w:lang w:val="en-US" w:eastAsia="zh-CN"/>
+          <w14:textFill>
+            <w14:solidFill>
+              <w14:schemeClr w14:val="tx1"/>
+            </w14:solidFill>
+          </w14:textFill>
+        </w:rPr>
+      </w:pPr>
+      <w:r>
+        <w:rPr>
+          <w:rFonts w:hint="eastAsia"/>
+          <w:b w:val="0"/>
+          <w:bCs w:val="0"/>
+          <w:color w:val="000000" w:themeColor="text1"/>
+          <w:lang w:val="en-US" w:eastAsia="zh-CN"/>
+          <w14:textFill>
+            <w14:solidFill>
+              <w14:schemeClr w14:val="tx1"/>
+            </w14:solidFill>
+          </w14:textFill>
         </w:rPr>
         <w:t>v路参数a配置：0x60700038 W</w:t>
       </w:r>
@@ -3129,14 +3984,32 @@
           <w:ilvl w:val="0"/>
           <w:numId w:val="8"/>
         </w:numPr>
-        <w:rPr>
-          <w:color w:val="000000" w:themeColor="text1"/>
-        </w:rPr>
-      </w:pPr>
-      <w:r>
-        <w:rPr>
-          <w:rFonts w:hint="eastAsia"/>
-          <w:color w:val="000000" w:themeColor="text1"/>
+        <w:ind w:left="420" w:leftChars="0" w:firstLine="0" w:firstLineChars="0"/>
+        <w:rPr>
+          <w:rFonts w:hint="default"/>
+          <w:b w:val="0"/>
+          <w:bCs w:val="0"/>
+          <w:color w:val="000000" w:themeColor="text1"/>
+          <w:lang w:val="en-US" w:eastAsia="zh-CN"/>
+          <w14:textFill>
+            <w14:solidFill>
+              <w14:schemeClr w14:val="tx1"/>
+            </w14:solidFill>
+          </w14:textFill>
+        </w:rPr>
+      </w:pPr>
+      <w:r>
+        <w:rPr>
+          <w:rFonts w:hint="eastAsia"/>
+          <w:b w:val="0"/>
+          <w:bCs w:val="0"/>
+          <w:color w:val="000000" w:themeColor="text1"/>
+          <w:lang w:val="en-US" w:eastAsia="zh-CN"/>
+          <w14:textFill>
+            <w14:solidFill>
+              <w14:schemeClr w14:val="tx1"/>
+            </w14:solidFill>
+          </w14:textFill>
         </w:rPr>
         <w:t>v路参数b配置：0x6070003C W</w:t>
       </w:r>
@@ -3147,14 +4020,32 @@
           <w:ilvl w:val="0"/>
           <w:numId w:val="8"/>
         </w:numPr>
-        <w:rPr>
-          <w:color w:val="000000" w:themeColor="text1"/>
-        </w:rPr>
-      </w:pPr>
-      <w:r>
-        <w:rPr>
-          <w:rFonts w:hint="eastAsia"/>
-          <w:color w:val="000000" w:themeColor="text1"/>
+        <w:ind w:left="420" w:leftChars="0" w:firstLine="0" w:firstLineChars="0"/>
+        <w:rPr>
+          <w:rFonts w:hint="default"/>
+          <w:b w:val="0"/>
+          <w:bCs w:val="0"/>
+          <w:color w:val="000000" w:themeColor="text1"/>
+          <w:lang w:val="en-US" w:eastAsia="zh-CN"/>
+          <w14:textFill>
+            <w14:solidFill>
+              <w14:schemeClr w14:val="tx1"/>
+            </w14:solidFill>
+          </w14:textFill>
+        </w:rPr>
+      </w:pPr>
+      <w:r>
+        <w:rPr>
+          <w:rFonts w:hint="eastAsia"/>
+          <w:b w:val="0"/>
+          <w:bCs w:val="0"/>
+          <w:color w:val="000000" w:themeColor="text1"/>
+          <w:lang w:val="en-US" w:eastAsia="zh-CN"/>
+          <w14:textFill>
+            <w14:solidFill>
+              <w14:schemeClr w14:val="tx1"/>
+            </w14:solidFill>
+          </w14:textFill>
         </w:rPr>
         <w:t>i路参数a配置：0x60700040 W</w:t>
       </w:r>
@@ -3165,222 +4056,586 @@
           <w:ilvl w:val="0"/>
           <w:numId w:val="8"/>
         </w:numPr>
-        <w:rPr>
-          <w:color w:val="000000" w:themeColor="text1"/>
-        </w:rPr>
-      </w:pPr>
-      <w:r>
-        <w:rPr>
-          <w:rFonts w:hint="eastAsia"/>
-          <w:color w:val="000000" w:themeColor="text1"/>
+        <w:ind w:left="420" w:leftChars="0" w:firstLine="0" w:firstLineChars="0"/>
+        <w:rPr>
+          <w:rFonts w:hint="default"/>
+          <w:b w:val="0"/>
+          <w:bCs w:val="0"/>
+          <w:color w:val="000000" w:themeColor="text1"/>
+          <w:lang w:val="en-US" w:eastAsia="zh-CN"/>
+          <w14:textFill>
+            <w14:solidFill>
+              <w14:schemeClr w14:val="tx1"/>
+            </w14:solidFill>
+          </w14:textFill>
+        </w:rPr>
+      </w:pPr>
+      <w:r>
+        <w:rPr>
+          <w:rFonts w:hint="eastAsia"/>
+          <w:b w:val="0"/>
+          <w:bCs w:val="0"/>
+          <w:color w:val="000000" w:themeColor="text1"/>
+          <w:lang w:val="en-US" w:eastAsia="zh-CN"/>
+          <w14:textFill>
+            <w14:solidFill>
+              <w14:schemeClr w14:val="tx1"/>
+            </w14:solidFill>
+          </w14:textFill>
         </w:rPr>
         <w:t>i路参数b配置：0x60700044 W</w:t>
       </w:r>
     </w:p>
     <w:p>
       <w:pPr>
+        <w:widowControl w:val="0"/>
         <w:numPr>
           <w:ilvl w:val="0"/>
           <w:numId w:val="8"/>
         </w:numPr>
-        <w:rPr>
-          <w:color w:val="000000" w:themeColor="text1"/>
-        </w:rPr>
-      </w:pPr>
-      <w:r>
-        <w:rPr>
-          <w:rFonts w:hint="eastAsia"/>
-          <w:color w:val="000000" w:themeColor="text1"/>
+        <w:bidi w:val="0"/>
+        <w:ind w:left="420" w:leftChars="0" w:firstLine="0" w:firstLineChars="0"/>
+        <w:jc w:val="both"/>
+        <w:rPr>
+          <w:rFonts w:hint="default"/>
+          <w:b w:val="0"/>
+          <w:bCs w:val="0"/>
+          <w:color w:val="000000" w:themeColor="text1"/>
+          <w:lang w:val="en-US" w:eastAsia="zh-CN"/>
+          <w14:textFill>
+            <w14:solidFill>
+              <w14:schemeClr w14:val="tx1"/>
+            </w14:solidFill>
+          </w14:textFill>
+        </w:rPr>
+      </w:pPr>
+      <w:r>
+        <w:rPr>
+          <w:rFonts w:hint="eastAsia"/>
+          <w:b w:val="0"/>
+          <w:bCs w:val="0"/>
+          <w:color w:val="000000" w:themeColor="text1"/>
+          <w:lang w:val="en-US" w:eastAsia="zh-CN"/>
+          <w14:textFill>
+            <w14:solidFill>
+              <w14:schemeClr w14:val="tx1"/>
+            </w14:solidFill>
+          </w14:textFill>
         </w:rPr>
         <w:t>v路档位信息：0x60700048 W</w:t>
       </w:r>
     </w:p>
     <w:p>
       <w:pPr>
+        <w:widowControl w:val="0"/>
         <w:numPr>
           <w:ilvl w:val="0"/>
           <w:numId w:val="8"/>
         </w:numPr>
-        <w:rPr>
-          <w:color w:val="000000" w:themeColor="text1"/>
-        </w:rPr>
-      </w:pPr>
-      <w:r>
-        <w:rPr>
-          <w:rFonts w:hint="eastAsia"/>
-          <w:color w:val="000000" w:themeColor="text1"/>
+        <w:bidi w:val="0"/>
+        <w:ind w:left="420" w:leftChars="0" w:firstLine="0" w:firstLineChars="0"/>
+        <w:jc w:val="both"/>
+        <w:rPr>
+          <w:rFonts w:hint="default"/>
+          <w:b w:val="0"/>
+          <w:bCs w:val="0"/>
+          <w:color w:val="000000" w:themeColor="text1"/>
+          <w:lang w:val="en-US" w:eastAsia="zh-CN"/>
+          <w14:textFill>
+            <w14:solidFill>
+              <w14:schemeClr w14:val="tx1"/>
+            </w14:solidFill>
+          </w14:textFill>
+        </w:rPr>
+      </w:pPr>
+      <w:r>
+        <w:rPr>
+          <w:rFonts w:hint="eastAsia"/>
+          <w:b w:val="0"/>
+          <w:bCs w:val="0"/>
+          <w:color w:val="000000" w:themeColor="text1"/>
+          <w:lang w:val="en-US" w:eastAsia="zh-CN"/>
+          <w14:textFill>
+            <w14:solidFill>
+              <w14:schemeClr w14:val="tx1"/>
+            </w14:solidFill>
+          </w14:textFill>
         </w:rPr>
         <w:t>i路档位信息：0x6070004C W</w:t>
       </w:r>
     </w:p>
     <w:p>
       <w:pPr>
-        <w:ind w:left="420" w:firstLine="420"/>
-        <w:rPr>
-          <w:color w:val="000000" w:themeColor="text1"/>
-        </w:rPr>
-      </w:pPr>
-      <w:r>
-        <w:rPr>
-          <w:rFonts w:hint="eastAsia"/>
-          <w:color w:val="000000" w:themeColor="text1"/>
+        <w:widowControl w:val="0"/>
+        <w:numPr>
+          <w:ilvl w:val="0"/>
+          <w:numId w:val="0"/>
+        </w:numPr>
+        <w:bidi w:val="0"/>
+        <w:ind w:left="420" w:leftChars="0" w:firstLine="420" w:firstLineChars="0"/>
+        <w:jc w:val="both"/>
+        <w:rPr>
+          <w:rFonts w:hint="default"/>
+          <w:b w:val="0"/>
+          <w:bCs w:val="0"/>
+          <w:color w:val="000000" w:themeColor="text1"/>
+          <w:lang w:val="en-US" w:eastAsia="zh-CN"/>
+          <w14:textFill>
+            <w14:solidFill>
+              <w14:schemeClr w14:val="tx1"/>
+            </w14:solidFill>
+          </w14:textFill>
+        </w:rPr>
+      </w:pPr>
+      <w:r>
+        <w:rPr>
+          <w:rFonts w:hint="eastAsia"/>
+          <w:b w:val="0"/>
+          <w:bCs w:val="0"/>
+          <w:color w:val="000000" w:themeColor="text1"/>
+          <w:lang w:val="en-US" w:eastAsia="zh-CN"/>
+          <w14:textFill>
+            <w14:solidFill>
+              <w14:schemeClr w14:val="tx1"/>
+            </w14:solidFill>
+          </w14:textFill>
         </w:rPr>
         <w:t xml:space="preserve"> 低位5bit写入寄存器</w:t>
       </w:r>
     </w:p>
     <w:p>
       <w:pPr>
-        <w:ind w:left="420" w:firstLine="420"/>
-        <w:rPr>
-          <w:color w:val="000000" w:themeColor="text1"/>
-        </w:rPr>
-      </w:pPr>
-      <w:r>
-        <w:rPr>
-          <w:rFonts w:hint="eastAsia"/>
-          <w:color w:val="000000" w:themeColor="text1"/>
-        </w:rPr>
-        <w:t xml:space="preserve"> 取出的数据结构是：{档位信息[3127]，ADC二进制原码数据[26:0]}</w:t>
-      </w:r>
-    </w:p>
-    <w:p>
-      <w:pPr>
+        <w:widowControl w:val="0"/>
+        <w:numPr>
+          <w:ilvl w:val="0"/>
+          <w:numId w:val="0"/>
+        </w:numPr>
+        <w:bidi w:val="0"/>
+        <w:ind w:left="420" w:leftChars="0" w:firstLine="420" w:firstLineChars="0"/>
+        <w:jc w:val="both"/>
+        <w:rPr>
+          <w:rFonts w:hint="eastAsia"/>
+          <w:b w:val="0"/>
+          <w:bCs w:val="0"/>
+          <w:color w:val="000000" w:themeColor="text1"/>
+          <w:lang w:val="en-US" w:eastAsia="zh-CN"/>
+          <w14:textFill>
+            <w14:solidFill>
+              <w14:schemeClr w14:val="tx1"/>
+            </w14:solidFill>
+          </w14:textFill>
+        </w:rPr>
+      </w:pPr>
+      <w:r>
+        <w:rPr>
+          <w:rFonts w:hint="eastAsia"/>
+          <w:b w:val="0"/>
+          <w:bCs w:val="0"/>
+          <w:color w:val="000000" w:themeColor="text1"/>
+          <w:lang w:val="en-US" w:eastAsia="zh-CN"/>
+          <w14:textFill>
+            <w14:solidFill>
+              <w14:schemeClr w14:val="tx1"/>
+            </w14:solidFill>
+          </w14:textFill>
+        </w:rPr>
+        <w:t xml:space="preserve"> 取出的数据结构是：{档位信息[31:27]，ADC二进制原码数据[26:0]}</w:t>
+      </w:r>
+    </w:p>
+    <w:p>
+      <w:pPr>
+        <w:widowControl w:val="0"/>
         <w:numPr>
           <w:ilvl w:val="0"/>
           <w:numId w:val="8"/>
         </w:numPr>
-        <w:rPr>
-          <w:color w:val="000000" w:themeColor="text1"/>
-        </w:rPr>
-      </w:pPr>
-      <w:r>
-        <w:rPr>
-          <w:rFonts w:hint="eastAsia"/>
-          <w:color w:val="000000" w:themeColor="text1"/>
-        </w:rPr>
-        <w:t>点数平均个数寄存器: 0x60700050 W</w:t>
-      </w:r>
-    </w:p>
-    <w:p>
-      <w:pPr>
+        <w:bidi w:val="0"/>
+        <w:ind w:left="420" w:leftChars="0" w:firstLine="0" w:firstLineChars="0"/>
+        <w:jc w:val="both"/>
+        <w:rPr>
+          <w:rFonts w:hint="default"/>
+          <w:b w:val="0"/>
+          <w:bCs w:val="0"/>
+          <w:color w:val="000000" w:themeColor="text1"/>
+          <w:lang w:val="en-US" w:eastAsia="zh-CN"/>
+          <w14:textFill>
+            <w14:solidFill>
+              <w14:schemeClr w14:val="tx1"/>
+            </w14:solidFill>
+          </w14:textFill>
+        </w:rPr>
+      </w:pPr>
+      <w:r>
+        <w:rPr>
+          <w:rFonts w:hint="eastAsia"/>
+          <w:b w:val="0"/>
+          <w:bCs w:val="0"/>
+          <w:color w:val="000000" w:themeColor="text1"/>
+          <w:lang w:val="en-US" w:eastAsia="zh-CN"/>
+          <w14:textFill>
+            <w14:solidFill>
+              <w14:schemeClr w14:val="tx1"/>
+            </w14:solidFill>
+          </w14:textFill>
+        </w:rPr>
+        <w:t>点数平均个数寄存器: 0x60700050 WR</w:t>
+      </w:r>
+    </w:p>
+    <w:p>
+      <w:pPr>
+        <w:widowControl w:val="0"/>
         <w:numPr>
           <w:ilvl w:val="0"/>
           <w:numId w:val="8"/>
         </w:numPr>
-        <w:rPr>
-          <w:color w:val="000000" w:themeColor="text1"/>
-        </w:rPr>
-      </w:pPr>
-      <w:r>
-        <w:rPr>
-          <w:rFonts w:hint="eastAsia"/>
-          <w:color w:val="000000" w:themeColor="text1"/>
+        <w:bidi w:val="0"/>
+        <w:ind w:left="420" w:leftChars="0" w:firstLine="0" w:firstLineChars="0"/>
+        <w:jc w:val="both"/>
+        <w:rPr>
+          <w:rFonts w:hint="default"/>
+          <w:b w:val="0"/>
+          <w:bCs w:val="0"/>
+          <w:color w:val="000000" w:themeColor="text1"/>
+          <w:lang w:val="en-US" w:eastAsia="zh-CN"/>
+          <w14:textFill>
+            <w14:solidFill>
+              <w14:schemeClr w14:val="tx1"/>
+            </w14:solidFill>
+          </w14:textFill>
+        </w:rPr>
+      </w:pPr>
+      <w:r>
+        <w:rPr>
+          <w:rFonts w:hint="eastAsia"/>
+          <w:b w:val="0"/>
+          <w:bCs w:val="0"/>
+          <w:color w:val="000000" w:themeColor="text1"/>
+          <w:lang w:val="en-US" w:eastAsia="zh-CN"/>
+          <w14:textFill>
+            <w14:solidFill>
+              <w14:schemeClr w14:val="tx1"/>
+            </w14:solidFill>
+          </w14:textFill>
         </w:rPr>
         <w:t>AD数据fifo切换寄存器: 0x60700054 W</w:t>
       </w:r>
     </w:p>
     <w:p>
       <w:pPr>
-        <w:rPr>
-          <w:color w:val="000000" w:themeColor="text1"/>
-        </w:rPr>
-      </w:pPr>
-      <w:r>
-        <w:rPr>
-          <w:rFonts w:hint="eastAsia"/>
-          <w:color w:val="000000" w:themeColor="text1"/>
+        <w:widowControl w:val="0"/>
+        <w:numPr>
+          <w:ilvl w:val="0"/>
+          <w:numId w:val="0"/>
+        </w:numPr>
+        <w:bidi w:val="0"/>
+        <w:jc w:val="both"/>
+        <w:rPr>
+          <w:rFonts w:hint="default"/>
+          <w:b w:val="0"/>
+          <w:bCs w:val="0"/>
+          <w:color w:val="000000" w:themeColor="text1"/>
+          <w:lang w:val="en-US" w:eastAsia="zh-CN"/>
+          <w14:textFill>
+            <w14:solidFill>
+              <w14:schemeClr w14:val="tx1"/>
+            </w14:solidFill>
+          </w14:textFill>
+        </w:rPr>
+      </w:pPr>
+      <w:r>
+        <w:rPr>
+          <w:rFonts w:hint="eastAsia"/>
+          <w:b w:val="0"/>
+          <w:bCs w:val="0"/>
+          <w:color w:val="000000" w:themeColor="text1"/>
+          <w:lang w:val="en-US" w:eastAsia="zh-CN"/>
+          <w14:textFill>
+            <w14:solidFill>
+              <w14:schemeClr w14:val="tx1"/>
+            </w14:solidFill>
+          </w14:textFill>
         </w:rPr>
         <w:t xml:space="preserve"> </w:t>
       </w:r>
       <w:r>
         <w:rPr>
           <w:rFonts w:hint="eastAsia"/>
-          <w:color w:val="000000" w:themeColor="text1"/>
+          <w:b w:val="0"/>
+          <w:bCs w:val="0"/>
+          <w:color w:val="000000" w:themeColor="text1"/>
+          <w:lang w:val="en-US" w:eastAsia="zh-CN"/>
+          <w14:textFill>
+            <w14:solidFill>
+              <w14:schemeClr w14:val="tx1"/>
+            </w14:solidFill>
+          </w14:textFill>
         </w:rPr>
         <w:tab/>
       </w:r>
       <w:r>
         <w:rPr>
           <w:rFonts w:hint="eastAsia"/>
-          <w:color w:val="000000" w:themeColor="text1"/>
+          <w:b w:val="0"/>
+          <w:bCs w:val="0"/>
+          <w:color w:val="000000" w:themeColor="text1"/>
+          <w:lang w:val="en-US" w:eastAsia="zh-CN"/>
+          <w14:textFill>
+            <w14:solidFill>
+              <w14:schemeClr w14:val="tx1"/>
+            </w14:solidFill>
+          </w14:textFill>
         </w:rPr>
         <w:tab/>
+      </w:r>
+      <w:r>
+        <w:rPr>
+          <w:rFonts w:hint="eastAsia"/>
+          <w:b w:val="0"/>
+          <w:bCs w:val="0"/>
+          <w:color w:val="000000" w:themeColor="text1"/>
+          <w:lang w:val="en-US" w:eastAsia="zh-CN"/>
+          <w14:textFill>
+            <w14:solidFill>
+              <w14:schemeClr w14:val="tx1"/>
+            </w14:solidFill>
+          </w14:textFill>
+        </w:rPr>
         <w:t xml:space="preserve"> Bit0:写1数据平均后存入fifo中，写0只有脉冲模式才存</w:t>
       </w:r>
     </w:p>
     <w:p>
       <w:pPr>
+        <w:widowControl w:val="0"/>
         <w:numPr>
           <w:ilvl w:val="0"/>
           <w:numId w:val="8"/>
         </w:numPr>
-        <w:rPr>
-          <w:color w:val="000000" w:themeColor="text1"/>
-        </w:rPr>
-      </w:pPr>
-      <w:r>
-        <w:rPr>
-          <w:rFonts w:hint="eastAsia"/>
-          <w:color w:val="000000" w:themeColor="text1"/>
+        <w:bidi w:val="0"/>
+        <w:ind w:left="420" w:leftChars="0" w:firstLine="0" w:firstLineChars="0"/>
+        <w:jc w:val="both"/>
+        <w:rPr>
+          <w:rFonts w:hint="default"/>
+          <w:b w:val="0"/>
+          <w:bCs w:val="0"/>
+          <w:color w:val="000000" w:themeColor="text1"/>
+          <w:lang w:val="en-US" w:eastAsia="zh-CN"/>
+          <w14:textFill>
+            <w14:solidFill>
+              <w14:schemeClr w14:val="tx1"/>
+            </w14:solidFill>
+          </w14:textFill>
+        </w:rPr>
+      </w:pPr>
+      <w:r>
+        <w:rPr>
+          <w:rFonts w:hint="eastAsia"/>
+          <w:b w:val="0"/>
+          <w:bCs w:val="0"/>
+          <w:color w:val="000000" w:themeColor="text1"/>
+          <w:lang w:val="en-US" w:eastAsia="zh-CN"/>
+          <w14:textFill>
+            <w14:solidFill>
+              <w14:schemeClr w14:val="tx1"/>
+            </w14:solidFill>
+          </w14:textFill>
         </w:rPr>
         <w:t>平均后数据有效寄存器: 0x60700058 R</w:t>
       </w:r>
     </w:p>
     <w:p>
       <w:pPr>
-        <w:ind w:left="420" w:firstLine="420"/>
-        <w:rPr>
-          <w:color w:val="000000" w:themeColor="text1"/>
-        </w:rPr>
-      </w:pPr>
-      <w:r>
-        <w:rPr>
-          <w:rFonts w:hint="eastAsia"/>
-          <w:color w:val="000000" w:themeColor="text1"/>
-        </w:rPr>
-        <w:t xml:space="preserve"> 当该寄存器为1时，表示此时平均之后的数据有效，</w:t>
-      </w:r>
-      <w:r>
-        <w:rPr>
-          <w:rFonts w:hint="eastAsia"/>
-          <w:color w:val="000000" w:themeColor="text1"/>
-        </w:rPr>
-        <w:t>读数之后</w:t>
-      </w:r>
-      <w:r>
-        <w:rPr>
-          <w:rFonts w:hint="eastAsia"/>
-          <w:color w:val="000000" w:themeColor="text1"/>
-        </w:rPr>
-        <w:t>软核置0</w:t>
-      </w:r>
-    </w:p>
-    <w:p>
-      <w:pPr>
-        <w:ind w:firstLine="420"/>
-        <w:rPr>
-          <w:b/>
-          <w:bCs/>
-          <w:color w:val="000000" w:themeColor="text1"/>
-        </w:rPr>
-      </w:pPr>
-    </w:p>
-    <w:p>
-      <w:pPr>
-        <w:pStyle w:val="a7"/>
+        <w:widowControl w:val="0"/>
+        <w:numPr>
+          <w:ilvl w:val="0"/>
+          <w:numId w:val="0"/>
+        </w:numPr>
+        <w:bidi w:val="0"/>
+        <w:ind w:left="420" w:leftChars="0" w:firstLine="420" w:firstLineChars="0"/>
+        <w:jc w:val="both"/>
+        <w:rPr>
+          <w:rFonts w:hint="eastAsia"/>
+          <w:b w:val="0"/>
+          <w:bCs w:val="0"/>
+          <w:color w:val="000000" w:themeColor="text1"/>
+          <w:lang w:val="en-US" w:eastAsia="zh-CN"/>
+          <w14:textFill>
+            <w14:solidFill>
+              <w14:schemeClr w14:val="tx1"/>
+            </w14:solidFill>
+          </w14:textFill>
+        </w:rPr>
+      </w:pPr>
+      <w:r>
+        <w:rPr>
+          <w:rFonts w:hint="eastAsia"/>
+          <w:b w:val="0"/>
+          <w:bCs w:val="0"/>
+          <w:color w:val="000000" w:themeColor="text1"/>
+          <w:lang w:val="en-US" w:eastAsia="zh-CN"/>
+          <w14:textFill>
+            <w14:solidFill>
+              <w14:schemeClr w14:val="tx1"/>
+            </w14:solidFill>
+          </w14:textFill>
+        </w:rPr>
+        <w:t xml:space="preserve"> 当该寄存器为1时，表示此时平均之后的数据有效，不需要软核手动置0</w:t>
+      </w:r>
+    </w:p>
+    <w:p>
+      <w:pPr>
+        <w:widowControl w:val="0"/>
+        <w:numPr>
+          <w:ilvl w:val="0"/>
+          <w:numId w:val="8"/>
+        </w:numPr>
+        <w:bidi w:val="0"/>
+        <w:ind w:left="420" w:leftChars="0" w:firstLine="0" w:firstLineChars="0"/>
+        <w:jc w:val="both"/>
+        <w:rPr>
+          <w:rFonts w:hint="default"/>
+          <w:b w:val="0"/>
+          <w:bCs w:val="0"/>
+          <w:color w:val="0000FF"/>
+          <w:lang w:val="en-US" w:eastAsia="zh-CN"/>
+        </w:rPr>
+      </w:pPr>
+      <w:r>
+        <w:rPr>
+          <w:rFonts w:hint="eastAsia"/>
+          <w:b w:val="0"/>
+          <w:bCs w:val="0"/>
+          <w:color w:val="0000FF"/>
+          <w:lang w:val="en-US" w:eastAsia="zh-CN"/>
+        </w:rPr>
+        <w:t>写数据次数：0x6070005C R</w:t>
+      </w:r>
+    </w:p>
+    <w:p>
+      <w:pPr>
+        <w:widowControl w:val="0"/>
+        <w:numPr>
+          <w:ilvl w:val="0"/>
+          <w:numId w:val="8"/>
+        </w:numPr>
+        <w:bidi w:val="0"/>
+        <w:ind w:left="420" w:leftChars="0" w:firstLine="0" w:firstLineChars="0"/>
+        <w:jc w:val="both"/>
+        <w:rPr>
+          <w:rFonts w:hint="default"/>
+          <w:b w:val="0"/>
+          <w:bCs w:val="0"/>
+          <w:color w:val="0000FF"/>
+          <w:lang w:val="en-US" w:eastAsia="zh-CN"/>
+        </w:rPr>
+      </w:pPr>
+      <w:r>
+        <w:rPr>
+          <w:rFonts w:hint="eastAsia"/>
+          <w:b w:val="0"/>
+          <w:bCs w:val="0"/>
+          <w:color w:val="0000FF"/>
+          <w:lang w:val="en-US" w:eastAsia="zh-CN"/>
+        </w:rPr>
+        <w:t>读数据次数：0x60700060 R</w:t>
+      </w:r>
+    </w:p>
+    <w:p>
+      <w:pPr>
+        <w:widowControl w:val="0"/>
+        <w:numPr>
+          <w:ilvl w:val="0"/>
+          <w:numId w:val="8"/>
+        </w:numPr>
+        <w:bidi w:val="0"/>
+        <w:ind w:left="420" w:leftChars="0" w:firstLine="0" w:firstLineChars="0"/>
+        <w:jc w:val="both"/>
+        <w:rPr>
+          <w:rFonts w:hint="default"/>
+          <w:b/>
+          <w:bCs/>
+          <w:color w:val="FF0000"/>
+          <w:lang w:val="en-US" w:eastAsia="zh-CN"/>
+        </w:rPr>
+      </w:pPr>
+      <w:r>
+        <w:rPr>
+          <w:rFonts w:hint="eastAsia"/>
+          <w:b/>
+          <w:bCs/>
+          <w:color w:val="FF0000"/>
+          <w:lang w:val="en-US" w:eastAsia="zh-CN"/>
+        </w:rPr>
+        <w:t>采样延时系统设置：0x60700064 W</w:t>
+      </w:r>
+      <w:bookmarkStart w:id="0" w:name="_GoBack"/>
+      <w:bookmarkEnd w:id="0"/>
+    </w:p>
+    <w:p>
+      <w:pPr>
+        <w:widowControl w:val="0"/>
+        <w:numPr>
+          <w:numId w:val="0"/>
+        </w:numPr>
+        <w:bidi w:val="0"/>
+        <w:ind w:left="420" w:leftChars="0" w:firstLine="420" w:firstLineChars="0"/>
+        <w:jc w:val="both"/>
+        <w:rPr>
+          <w:rFonts w:hint="default"/>
+          <w:b/>
+          <w:bCs/>
+          <w:color w:val="FF0000"/>
+          <w:lang w:val="en-US" w:eastAsia="zh-CN"/>
+        </w:rPr>
+      </w:pPr>
+      <w:r>
+        <w:rPr>
+          <w:rFonts w:hint="eastAsia"/>
+          <w:b/>
+          <w:bCs/>
+          <w:color w:val="FF0000"/>
+          <w:lang w:val="en-US" w:eastAsia="zh-CN"/>
+        </w:rPr>
+        <w:t>延时单位25ns，所有采样延时都会加上这个系统延时</w:t>
+      </w:r>
+    </w:p>
+    <w:p>
+      <w:pPr>
+        <w:widowControl w:val="0"/>
+        <w:numPr>
+          <w:ilvl w:val="0"/>
+          <w:numId w:val="0"/>
+        </w:numPr>
+        <w:bidi w:val="0"/>
+        <w:ind w:firstLine="420" w:firstLineChars="0"/>
+        <w:jc w:val="both"/>
+        <w:rPr>
+          <w:rFonts w:hint="default"/>
+          <w:b/>
+          <w:bCs/>
+          <w:lang w:val="en-US" w:eastAsia="zh-CN"/>
+        </w:rPr>
+      </w:pPr>
+    </w:p>
+    <w:p>
+      <w:pPr>
+        <w:pStyle w:val="5"/>
         <w:numPr>
           <w:ilvl w:val="0"/>
           <w:numId w:val="3"/>
         </w:numPr>
+        <w:bidi w:val="0"/>
         <w:jc w:val="both"/>
         <w:rPr>
-          <w:color w:val="000000" w:themeColor="text1"/>
-        </w:rPr>
-      </w:pPr>
-      <w:r>
-        <w:rPr>
-          <w:rFonts w:hint="eastAsia"/>
-          <w:color w:val="000000" w:themeColor="text1"/>
+          <w:rFonts w:hint="default"/>
+          <w:color w:val="auto"/>
+          <w:lang w:val="en-US" w:eastAsia="zh-CN"/>
+        </w:rPr>
+      </w:pPr>
+      <w:r>
+        <w:rPr>
+          <w:rFonts w:hint="eastAsia"/>
+          <w:color w:val="auto"/>
+          <w:lang w:val="en-US" w:eastAsia="zh-CN"/>
         </w:rPr>
         <w:t>LVDS接口：起始地址0x60800000</w:t>
       </w:r>
@@ -3391,48 +4646,66 @@
           <w:ilvl w:val="0"/>
           <w:numId w:val="9"/>
         </w:numPr>
-        <w:rPr>
-          <w:b/>
-          <w:bCs/>
-          <w:color w:val="000000" w:themeColor="text1"/>
-        </w:rPr>
-      </w:pPr>
-      <w:r>
-        <w:rPr>
-          <w:rFonts w:hint="eastAsia"/>
-          <w:b/>
-          <w:bCs/>
-          <w:color w:val="000000" w:themeColor="text1"/>
-        </w:rPr>
-        <w:t>往empu_to_lvds fifo中写数据：0x60800000 W</w:t>
-      </w:r>
-    </w:p>
-    <w:p>
-      <w:pPr>
-        <w:ind w:left="420" w:firstLine="420"/>
-        <w:rPr>
-          <w:color w:val="000000" w:themeColor="text1"/>
-        </w:rPr>
-      </w:pPr>
-      <w:r>
-        <w:rPr>
-          <w:rFonts w:hint="eastAsia"/>
-          <w:color w:val="000000" w:themeColor="text1"/>
+        <w:ind w:left="420" w:leftChars="0"/>
+        <w:rPr>
+          <w:rFonts w:hint="default"/>
+          <w:b/>
+          <w:bCs/>
+          <w:color w:val="auto"/>
+          <w:lang w:val="en-US" w:eastAsia="zh-CN"/>
+        </w:rPr>
+      </w:pPr>
+      <w:r>
+        <w:rPr>
+          <w:rFonts w:hint="eastAsia"/>
+          <w:b/>
+          <w:bCs/>
+          <w:color w:val="auto"/>
+          <w:lang w:val="en-US" w:eastAsia="zh-CN"/>
+        </w:rPr>
+        <w:t>往empu_to_lvds fifo中写数据：0x60800000 W（上行）</w:t>
+      </w:r>
+    </w:p>
+    <w:p>
+      <w:pPr>
+        <w:numPr>
+          <w:ilvl w:val="0"/>
+          <w:numId w:val="0"/>
+        </w:numPr>
+        <w:ind w:left="420" w:leftChars="0" w:firstLine="420" w:firstLineChars="0"/>
+        <w:rPr>
+          <w:rFonts w:hint="eastAsia"/>
+          <w:color w:val="auto"/>
+          <w:lang w:val="en-US" w:eastAsia="zh-CN"/>
+        </w:rPr>
+      </w:pPr>
+      <w:r>
+        <w:rPr>
+          <w:rFonts w:hint="eastAsia"/>
+          <w:color w:val="auto"/>
+          <w:lang w:val="en-US" w:eastAsia="zh-CN"/>
         </w:rPr>
         <w:t>写入数据位宽8bit即一字节，写入后的数据会在后续模块组帧发出。</w:t>
       </w:r>
     </w:p>
     <w:p>
       <w:pPr>
-        <w:ind w:left="420" w:firstLine="420"/>
-        <w:rPr>
-          <w:color w:val="000000" w:themeColor="text1"/>
-        </w:rPr>
-      </w:pPr>
-      <w:r>
-        <w:rPr>
-          <w:rFonts w:hint="eastAsia"/>
-          <w:color w:val="000000" w:themeColor="text1"/>
+        <w:numPr>
+          <w:ilvl w:val="0"/>
+          <w:numId w:val="0"/>
+        </w:numPr>
+        <w:ind w:left="420" w:leftChars="0" w:firstLine="420" w:firstLineChars="0"/>
+        <w:rPr>
+          <w:rFonts w:hint="eastAsia"/>
+          <w:color w:val="auto"/>
+          <w:lang w:val="en-US" w:eastAsia="zh-CN"/>
+        </w:rPr>
+      </w:pPr>
+      <w:r>
+        <w:rPr>
+          <w:rFonts w:hint="eastAsia"/>
+          <w:color w:val="auto"/>
+          <w:lang w:val="en-US" w:eastAsia="zh-CN"/>
         </w:rPr>
         <w:t>写入的数据只有前八位有效，写数据之前需要先判断fifo 满标志。</w:t>
       </w:r>
@@ -3443,48 +4716,106 @@
           <w:ilvl w:val="0"/>
           <w:numId w:val="9"/>
         </w:numPr>
-        <w:rPr>
-          <w:b/>
-          <w:bCs/>
-          <w:color w:val="000000" w:themeColor="text1"/>
-        </w:rPr>
-      </w:pPr>
-      <w:r>
-        <w:rPr>
-          <w:rFonts w:hint="eastAsia"/>
-          <w:b/>
-          <w:bCs/>
-          <w:color w:val="000000" w:themeColor="text1"/>
+        <w:ind w:left="420" w:leftChars="0"/>
+        <w:rPr>
+          <w:rFonts w:hint="default"/>
+          <w:b/>
+          <w:bCs/>
+          <w:color w:val="000000" w:themeColor="text1"/>
+          <w:lang w:val="en-US" w:eastAsia="zh-CN"/>
+          <w14:textFill>
+            <w14:solidFill>
+              <w14:schemeClr w14:val="tx1"/>
+            </w14:solidFill>
+          </w14:textFill>
+        </w:rPr>
+      </w:pPr>
+      <w:r>
+        <w:rPr>
+          <w:rFonts w:hint="eastAsia"/>
+          <w:b/>
+          <w:bCs/>
+          <w:color w:val="000000" w:themeColor="text1"/>
+          <w:lang w:val="en-US" w:eastAsia="zh-CN"/>
+          <w14:textFill>
+            <w14:solidFill>
+              <w14:schemeClr w14:val="tx1"/>
+            </w14:solidFill>
+          </w14:textFill>
         </w:rPr>
         <w:t>往上行常规帧 fifo中写数据：0x60800004 W</w:t>
       </w:r>
-    </w:p>
-    <w:p>
-      <w:pPr>
-        <w:ind w:left="420" w:firstLine="420"/>
-        <w:rPr>
-          <w:color w:val="000000" w:themeColor="text1"/>
-        </w:rPr>
-      </w:pPr>
-      <w:r>
-        <w:rPr>
-          <w:rFonts w:hint="eastAsia"/>
-          <w:color w:val="000000" w:themeColor="text1"/>
+      <w:r>
+        <w:rPr>
+          <w:rFonts w:hint="eastAsia"/>
+          <w:b/>
+          <w:bCs/>
+          <w:color w:val="auto"/>
+          <w:lang w:val="en-US" w:eastAsia="zh-CN"/>
+        </w:rPr>
+        <w:t>（上行）</w:t>
+      </w:r>
+    </w:p>
+    <w:p>
+      <w:pPr>
+        <w:numPr>
+          <w:ilvl w:val="0"/>
+          <w:numId w:val="0"/>
+        </w:numPr>
+        <w:ind w:left="420" w:leftChars="0" w:firstLine="420" w:firstLineChars="0"/>
+        <w:rPr>
+          <w:rFonts w:hint="eastAsia"/>
+          <w:color w:val="000000" w:themeColor="text1"/>
+          <w:lang w:val="en-US" w:eastAsia="zh-CN"/>
+          <w14:textFill>
+            <w14:solidFill>
+              <w14:schemeClr w14:val="tx1"/>
+            </w14:solidFill>
+          </w14:textFill>
+        </w:rPr>
+      </w:pPr>
+      <w:r>
+        <w:rPr>
+          <w:rFonts w:hint="eastAsia"/>
+          <w:color w:val="000000" w:themeColor="text1"/>
+          <w:lang w:val="en-US" w:eastAsia="zh-CN"/>
+          <w14:textFill>
+            <w14:solidFill>
+              <w14:schemeClr w14:val="tx1"/>
+            </w14:solidFill>
+          </w14:textFill>
         </w:rPr>
         <w:t>写入数据位宽8bit即一字节，写入后的数据会在后续模块组帧发出。</w:t>
       </w:r>
     </w:p>
     <w:p>
       <w:pPr>
-        <w:ind w:left="420" w:firstLine="420"/>
-        <w:rPr>
-          <w:color w:val="000000" w:themeColor="text1"/>
-        </w:rPr>
-      </w:pPr>
-      <w:r>
-        <w:rPr>
-          <w:rFonts w:hint="eastAsia"/>
-          <w:color w:val="000000" w:themeColor="text1"/>
+        <w:numPr>
+          <w:ilvl w:val="0"/>
+          <w:numId w:val="0"/>
+        </w:numPr>
+        <w:ind w:left="420" w:leftChars="0" w:firstLine="420" w:firstLineChars="0"/>
+        <w:rPr>
+          <w:rFonts w:hint="eastAsia"/>
+          <w:color w:val="000000" w:themeColor="text1"/>
+          <w:lang w:val="en-US" w:eastAsia="zh-CN"/>
+          <w14:textFill>
+            <w14:solidFill>
+              <w14:schemeClr w14:val="tx1"/>
+            </w14:solidFill>
+          </w14:textFill>
+        </w:rPr>
+      </w:pPr>
+      <w:r>
+        <w:rPr>
+          <w:rFonts w:hint="eastAsia"/>
+          <w:color w:val="000000" w:themeColor="text1"/>
+          <w:lang w:val="en-US" w:eastAsia="zh-CN"/>
+          <w14:textFill>
+            <w14:solidFill>
+              <w14:schemeClr w14:val="tx1"/>
+            </w14:solidFill>
+          </w14:textFill>
         </w:rPr>
         <w:t>写入的数据只有前八位有效，写数据之前需要先判断fifo 满标志。</w:t>
       </w:r>
@@ -3495,35 +4826,67 @@
           <w:ilvl w:val="0"/>
           <w:numId w:val="9"/>
         </w:numPr>
-        <w:rPr>
-          <w:b/>
-          <w:bCs/>
-          <w:color w:val="000000" w:themeColor="text1"/>
-        </w:rPr>
-      </w:pPr>
-      <w:r>
-        <w:rPr>
-          <w:rFonts w:hint="eastAsia"/>
-          <w:b/>
-          <w:bCs/>
-          <w:color w:val="000000" w:themeColor="text1"/>
+        <w:ind w:left="420" w:leftChars="0"/>
+        <w:rPr>
+          <w:rFonts w:hint="default"/>
+          <w:b/>
+          <w:bCs/>
+          <w:color w:val="000000" w:themeColor="text1"/>
+          <w:lang w:val="en-US" w:eastAsia="zh-CN"/>
+          <w14:textFill>
+            <w14:solidFill>
+              <w14:schemeClr w14:val="tx1"/>
+            </w14:solidFill>
+          </w14:textFill>
+        </w:rPr>
+      </w:pPr>
+      <w:r>
+        <w:rPr>
+          <w:rFonts w:hint="eastAsia"/>
+          <w:b/>
+          <w:bCs/>
+          <w:color w:val="000000" w:themeColor="text1"/>
+          <w:lang w:val="en-US" w:eastAsia="zh-CN"/>
+          <w14:textFill>
+            <w14:solidFill>
+              <w14:schemeClr w14:val="tx1"/>
+            </w14:solidFill>
+          </w14:textFill>
         </w:rPr>
         <w:t>切换LVDS链路从哪一个FIFO取数据：0x60800008 W</w:t>
       </w:r>
     </w:p>
     <w:p>
       <w:pPr>
-        <w:ind w:left="420" w:firstLine="420"/>
-        <w:rPr>
-          <w:color w:val="000000" w:themeColor="text1"/>
-        </w:rPr>
-      </w:pPr>
-      <w:r>
-        <w:rPr>
-          <w:rFonts w:hint="eastAsia"/>
-          <w:color w:val="000000" w:themeColor="text1"/>
-        </w:rPr>
-        <w:lastRenderedPageBreak/>
+        <w:numPr>
+          <w:ilvl w:val="0"/>
+          <w:numId w:val="0"/>
+        </w:numPr>
+        <w:ind w:left="420" w:leftChars="0" w:firstLine="420" w:firstLineChars="0"/>
+        <w:rPr>
+          <w:rFonts w:hint="default"/>
+          <w:color w:val="000000" w:themeColor="text1"/>
+          <w:lang w:val="en-US" w:eastAsia="zh-CN"/>
+          <w14:textFill>
+            <w14:solidFill>
+              <w14:schemeClr w14:val="tx1"/>
+            </w14:solidFill>
+          </w14:textFill>
+        </w:rPr>
+      </w:pPr>
+      <w:r>
+        <w:rPr>
+          <w:rFonts w:hint="eastAsia"/>
+          <w:b w:val="0"/>
+          <w:bCs w:val="0"/>
+          <w:color w:val="000000" w:themeColor="text1"/>
+          <w:lang w:val="en-US" w:eastAsia="zh-CN"/>
+          <w14:textFill>
+            <w14:solidFill>
+              <w14:schemeClr w14:val="tx1"/>
+            </w14:solidFill>
+          </w14:textFill>
+        </w:rPr>
         <w:t>BIT0:写0选择从常规fifo取数，写1选择从empu_to_lvds fifo中取数</w:t>
       </w:r>
     </w:p>
@@ -3533,26 +4896,47 @@
           <w:ilvl w:val="0"/>
           <w:numId w:val="9"/>
         </w:numPr>
-        <w:rPr>
-          <w:b/>
-          <w:bCs/>
-          <w:color w:val="000000" w:themeColor="text1"/>
-        </w:rPr>
-      </w:pPr>
-      <w:r>
-        <w:rPr>
-          <w:rFonts w:hint="eastAsia"/>
-          <w:b/>
-          <w:bCs/>
-          <w:color w:val="000000" w:themeColor="text1"/>
+        <w:ind w:left="420" w:leftChars="0" w:firstLine="0" w:firstLineChars="0"/>
+        <w:rPr>
+          <w:rFonts w:hint="default"/>
+          <w:b/>
+          <w:bCs/>
+          <w:color w:val="000000" w:themeColor="text1"/>
+          <w:lang w:val="en-US" w:eastAsia="zh-CN"/>
+          <w14:textFill>
+            <w14:solidFill>
+              <w14:schemeClr w14:val="tx1"/>
+            </w14:solidFill>
+          </w14:textFill>
+        </w:rPr>
+      </w:pPr>
+      <w:r>
+        <w:rPr>
+          <w:rFonts w:hint="eastAsia"/>
+          <w:b/>
+          <w:bCs/>
+          <w:color w:val="000000" w:themeColor="text1"/>
+          <w:lang w:val="en-US" w:eastAsia="zh-CN"/>
+          <w14:textFill>
+            <w14:solidFill>
+              <w14:schemeClr w14:val="tx1"/>
+            </w14:solidFill>
+          </w14:textFill>
         </w:rPr>
         <w:t>从</w:t>
       </w:r>
       <w:r>
         <w:rPr>
-          <w:b/>
-          <w:bCs/>
-          <w:color w:val="000000" w:themeColor="text1"/>
+          <w:rFonts w:hint="default"/>
+          <w:b/>
+          <w:bCs/>
+          <w:color w:val="000000" w:themeColor="text1"/>
+          <w:lang w:val="en-US" w:eastAsia="zh-CN"/>
+          <w14:textFill>
+            <w14:solidFill>
+              <w14:schemeClr w14:val="tx1"/>
+            </w14:solidFill>
+          </w14:textFill>
         </w:rPr>
         <w:t>lvds_to_empu</w:t>
       </w:r>
@@ -3562,21 +4946,54 @@
           <w:b/>
           <w:bCs/>
           <w:color w:val="000000" w:themeColor="text1"/>
+          <w:lang w:val="en-US" w:eastAsia="zh-CN"/>
+          <w14:textFill>
+            <w14:solidFill>
+              <w14:schemeClr w14:val="tx1"/>
+            </w14:solidFill>
+          </w14:textFill>
         </w:rPr>
         <w:t xml:space="preserve"> fifo中读取帧数据：0x6080000C R</w:t>
       </w:r>
-    </w:p>
-    <w:p>
-      <w:pPr>
-        <w:ind w:left="420" w:firstLine="420"/>
-        <w:rPr>
-          <w:color w:val="000000" w:themeColor="text1"/>
-        </w:rPr>
-      </w:pPr>
-      <w:r>
-        <w:rPr>
-          <w:rFonts w:hint="eastAsia"/>
-          <w:color w:val="000000" w:themeColor="text1"/>
+      <w:r>
+        <w:rPr>
+          <w:rFonts w:hint="eastAsia"/>
+          <w:b/>
+          <w:bCs/>
+          <w:color w:val="auto"/>
+          <w:lang w:val="en-US" w:eastAsia="zh-CN"/>
+        </w:rPr>
+        <w:t>（下行）</w:t>
+      </w:r>
+    </w:p>
+    <w:p>
+      <w:pPr>
+        <w:numPr>
+          <w:ilvl w:val="0"/>
+          <w:numId w:val="0"/>
+        </w:numPr>
+        <w:ind w:left="420" w:leftChars="0" w:firstLine="420" w:firstLineChars="0"/>
+        <w:rPr>
+          <w:rFonts w:hint="eastAsia"/>
+          <w:color w:val="000000" w:themeColor="text1"/>
+          <w:lang w:val="en-US" w:eastAsia="zh-CN"/>
+          <w14:textFill>
+            <w14:solidFill>
+              <w14:schemeClr w14:val="tx1"/>
+            </w14:solidFill>
+          </w14:textFill>
+        </w:rPr>
+      </w:pPr>
+      <w:r>
+        <w:rPr>
+          <w:rFonts w:hint="eastAsia"/>
+          <w:color w:val="000000" w:themeColor="text1"/>
+          <w:lang w:val="en-US" w:eastAsia="zh-CN"/>
+          <w14:textFill>
+            <w14:solidFill>
+              <w14:schemeClr w14:val="tx1"/>
+            </w14:solidFill>
+          </w14:textFill>
         </w:rPr>
         <w:t>读出的数据位宽8bit，也就是一字节一字节的读出，读数据之前需要先判断fifo空标志。</w:t>
       </w:r>
@@ -3587,34 +5004,64 @@
           <w:ilvl w:val="0"/>
           <w:numId w:val="10"/>
         </w:numPr>
-        <w:ind w:firstLine="420"/>
-        <w:rPr>
-          <w:b/>
-          <w:bCs/>
-          <w:color w:val="000000" w:themeColor="text1"/>
-        </w:rPr>
-      </w:pPr>
-      <w:r>
-        <w:rPr>
-          <w:rFonts w:hint="eastAsia"/>
-          <w:b/>
-          <w:bCs/>
-          <w:color w:val="000000" w:themeColor="text1"/>
+        <w:ind w:firstLine="420" w:firstLineChars="0"/>
+        <w:rPr>
+          <w:rFonts w:hint="default"/>
+          <w:b/>
+          <w:bCs/>
+          <w:color w:val="000000" w:themeColor="text1"/>
+          <w:lang w:val="en-US" w:eastAsia="zh-CN"/>
+          <w14:textFill>
+            <w14:solidFill>
+              <w14:schemeClr w14:val="tx1"/>
+            </w14:solidFill>
+          </w14:textFill>
+        </w:rPr>
+      </w:pPr>
+      <w:r>
+        <w:rPr>
+          <w:rFonts w:hint="eastAsia"/>
+          <w:b/>
+          <w:bCs/>
+          <w:color w:val="000000" w:themeColor="text1"/>
+          <w:lang w:val="en-US" w:eastAsia="zh-CN"/>
+          <w14:textFill>
+            <w14:solidFill>
+              <w14:schemeClr w14:val="tx1"/>
+            </w14:solidFill>
+          </w14:textFill>
         </w:rPr>
         <w:t>fifo状态寄存器： 0x60800010 R</w:t>
       </w:r>
     </w:p>
     <w:p>
       <w:pPr>
-        <w:ind w:left="420" w:firstLine="420"/>
-        <w:rPr>
-          <w:color w:val="000000" w:themeColor="text1"/>
-        </w:rPr>
-      </w:pPr>
-      <w:r>
-        <w:rPr>
-          <w:rFonts w:hint="eastAsia"/>
-          <w:color w:val="000000" w:themeColor="text1"/>
+        <w:numPr>
+          <w:ilvl w:val="0"/>
+          <w:numId w:val="0"/>
+        </w:numPr>
+        <w:ind w:left="420" w:leftChars="0" w:firstLine="420" w:firstLineChars="0"/>
+        <w:rPr>
+          <w:rFonts w:hint="eastAsia"/>
+          <w:color w:val="000000" w:themeColor="text1"/>
+          <w:lang w:val="en-US" w:eastAsia="zh-CN"/>
+          <w14:textFill>
+            <w14:solidFill>
+              <w14:schemeClr w14:val="tx1"/>
+            </w14:solidFill>
+          </w14:textFill>
+        </w:rPr>
+      </w:pPr>
+      <w:r>
+        <w:rPr>
+          <w:rFonts w:hint="eastAsia"/>
+          <w:color w:val="000000" w:themeColor="text1"/>
+          <w:lang w:val="en-US" w:eastAsia="zh-CN"/>
+          <w14:textFill>
+            <w14:solidFill>
+              <w14:schemeClr w14:val="tx1"/>
+            </w14:solidFill>
+          </w14:textFill>
         </w:rPr>
         <w:t>Bit0:empu_to_lvds fifo 空标志</w:t>
       </w:r>
@@ -3622,6 +5069,12 @@
         <w:rPr>
           <w:rFonts w:hint="eastAsia"/>
           <w:color w:val="000000" w:themeColor="text1"/>
+          <w:lang w:val="en-US" w:eastAsia="zh-CN"/>
+          <w14:textFill>
+            <w14:solidFill>
+              <w14:schemeClr w14:val="tx1"/>
+            </w14:solidFill>
+          </w14:textFill>
         </w:rPr>
         <w:tab/>
       </w:r>
@@ -3629,22 +5082,57 @@
         <w:rPr>
           <w:rFonts w:hint="eastAsia"/>
           <w:color w:val="000000" w:themeColor="text1"/>
+          <w:lang w:val="en-US" w:eastAsia="zh-CN"/>
+          <w14:textFill>
+            <w14:solidFill>
+              <w14:schemeClr w14:val="tx1"/>
+            </w14:solidFill>
+          </w14:textFill>
         </w:rPr>
         <w:tab/>
+      </w:r>
+      <w:r>
+        <w:rPr>
+          <w:rFonts w:hint="eastAsia"/>
+          <w:color w:val="000000" w:themeColor="text1"/>
+          <w:lang w:val="en-US" w:eastAsia="zh-CN"/>
+          <w14:textFill>
+            <w14:solidFill>
+              <w14:schemeClr w14:val="tx1"/>
+            </w14:solidFill>
+          </w14:textFill>
+        </w:rPr>
         <w:t>Bit1:empu_to_lvds fifo 满标志</w:t>
       </w:r>
     </w:p>
     <w:p>
       <w:pPr>
-        <w:ind w:left="420" w:firstLine="420"/>
-        <w:rPr>
-          <w:color w:val="000000" w:themeColor="text1"/>
-        </w:rPr>
-      </w:pPr>
-      <w:r>
-        <w:rPr>
-          <w:rFonts w:hint="eastAsia"/>
-          <w:color w:val="000000" w:themeColor="text1"/>
+        <w:numPr>
+          <w:ilvl w:val="0"/>
+          <w:numId w:val="0"/>
+        </w:numPr>
+        <w:ind w:left="420" w:leftChars="0" w:firstLine="420" w:firstLineChars="0"/>
+        <w:rPr>
+          <w:rFonts w:hint="default"/>
+          <w:color w:val="000000" w:themeColor="text1"/>
+          <w:lang w:val="en-US" w:eastAsia="zh-CN"/>
+          <w14:textFill>
+            <w14:solidFill>
+              <w14:schemeClr w14:val="tx1"/>
+            </w14:solidFill>
+          </w14:textFill>
+        </w:rPr>
+      </w:pPr>
+      <w:r>
+        <w:rPr>
+          <w:rFonts w:hint="eastAsia"/>
+          <w:color w:val="000000" w:themeColor="text1"/>
+          <w:lang w:val="en-US" w:eastAsia="zh-CN"/>
+          <w14:textFill>
+            <w14:solidFill>
+              <w14:schemeClr w14:val="tx1"/>
+            </w14:solidFill>
+          </w14:textFill>
         </w:rPr>
         <w:t>Bit2:lvds_to_empu fifo 空标志</w:t>
       </w:r>
@@ -3652,6 +5140,12 @@
         <w:rPr>
           <w:rFonts w:hint="eastAsia"/>
           <w:color w:val="000000" w:themeColor="text1"/>
+          <w:lang w:val="en-US" w:eastAsia="zh-CN"/>
+          <w14:textFill>
+            <w14:solidFill>
+              <w14:schemeClr w14:val="tx1"/>
+            </w14:solidFill>
+          </w14:textFill>
         </w:rPr>
         <w:tab/>
       </w:r>
@@ -3659,22 +5153,57 @@
         <w:rPr>
           <w:rFonts w:hint="eastAsia"/>
           <w:color w:val="000000" w:themeColor="text1"/>
+          <w:lang w:val="en-US" w:eastAsia="zh-CN"/>
+          <w14:textFill>
+            <w14:solidFill>
+              <w14:schemeClr w14:val="tx1"/>
+            </w14:solidFill>
+          </w14:textFill>
         </w:rPr>
         <w:tab/>
+      </w:r>
+      <w:r>
+        <w:rPr>
+          <w:rFonts w:hint="eastAsia"/>
+          <w:color w:val="000000" w:themeColor="text1"/>
+          <w:lang w:val="en-US" w:eastAsia="zh-CN"/>
+          <w14:textFill>
+            <w14:solidFill>
+              <w14:schemeClr w14:val="tx1"/>
+            </w14:solidFill>
+          </w14:textFill>
+        </w:rPr>
         <w:t>Bit3:lvds_to_empu fifo 满标志</w:t>
       </w:r>
     </w:p>
     <w:p>
       <w:pPr>
-        <w:ind w:left="420" w:firstLine="420"/>
-        <w:rPr>
-          <w:color w:val="000000" w:themeColor="text1"/>
-        </w:rPr>
-      </w:pPr>
-      <w:r>
-        <w:rPr>
-          <w:rFonts w:hint="eastAsia"/>
-          <w:color w:val="000000" w:themeColor="text1"/>
+        <w:numPr>
+          <w:ilvl w:val="0"/>
+          <w:numId w:val="0"/>
+        </w:numPr>
+        <w:ind w:left="420" w:leftChars="0" w:firstLine="420" w:firstLineChars="0"/>
+        <w:rPr>
+          <w:rFonts w:hint="default"/>
+          <w:color w:val="000000" w:themeColor="text1"/>
+          <w:lang w:val="en-US" w:eastAsia="zh-CN"/>
+          <w14:textFill>
+            <w14:solidFill>
+              <w14:schemeClr w14:val="tx1"/>
+            </w14:solidFill>
+          </w14:textFill>
+        </w:rPr>
+      </w:pPr>
+      <w:r>
+        <w:rPr>
+          <w:rFonts w:hint="eastAsia"/>
+          <w:color w:val="000000" w:themeColor="text1"/>
+          <w:lang w:val="en-US" w:eastAsia="zh-CN"/>
+          <w14:textFill>
+            <w14:solidFill>
+              <w14:schemeClr w14:val="tx1"/>
+            </w14:solidFill>
+          </w14:textFill>
         </w:rPr>
         <w:t>Bit4:常规fifo</w:t>
       </w:r>
@@ -3682,6 +5211,12 @@
         <w:rPr>
           <w:rFonts w:hint="eastAsia"/>
           <w:color w:val="000000" w:themeColor="text1"/>
+          <w:lang w:val="en-US" w:eastAsia="zh-CN"/>
+          <w14:textFill>
+            <w14:solidFill>
+              <w14:schemeClr w14:val="tx1"/>
+            </w14:solidFill>
+          </w14:textFill>
         </w:rPr>
         <w:tab/>
       </w:r>
@@ -3689,14 +5224,38 @@
         <w:rPr>
           <w:rFonts w:hint="eastAsia"/>
           <w:color w:val="000000" w:themeColor="text1"/>
+          <w:lang w:val="en-US" w:eastAsia="zh-CN"/>
+          <w14:textFill>
+            <w14:solidFill>
+              <w14:schemeClr w14:val="tx1"/>
+            </w14:solidFill>
+          </w14:textFill>
         </w:rPr>
         <w:tab/>
+      </w:r>
+      <w:r>
+        <w:rPr>
+          <w:rFonts w:hint="eastAsia"/>
+          <w:color w:val="000000" w:themeColor="text1"/>
+          <w:lang w:val="en-US" w:eastAsia="zh-CN"/>
+          <w14:textFill>
+            <w14:solidFill>
+              <w14:schemeClr w14:val="tx1"/>
+            </w14:solidFill>
+          </w14:textFill>
+        </w:rPr>
         <w:t xml:space="preserve">    空标志</w:t>
       </w:r>
       <w:r>
         <w:rPr>
           <w:rFonts w:hint="eastAsia"/>
           <w:color w:val="000000" w:themeColor="text1"/>
+          <w:lang w:val="en-US" w:eastAsia="zh-CN"/>
+          <w14:textFill>
+            <w14:solidFill>
+              <w14:schemeClr w14:val="tx1"/>
+            </w14:solidFill>
+          </w14:textFill>
         </w:rPr>
         <w:tab/>
       </w:r>
@@ -3704,16 +5263,45 @@
         <w:rPr>
           <w:rFonts w:hint="eastAsia"/>
           <w:color w:val="000000" w:themeColor="text1"/>
+          <w:lang w:val="en-US" w:eastAsia="zh-CN"/>
+          <w14:textFill>
+            <w14:solidFill>
+              <w14:schemeClr w14:val="tx1"/>
+            </w14:solidFill>
+          </w14:textFill>
         </w:rPr>
         <w:tab/>
+      </w:r>
+      <w:r>
+        <w:rPr>
+          <w:rFonts w:hint="eastAsia"/>
+          <w:color w:val="000000" w:themeColor="text1"/>
+          <w:lang w:val="en-US" w:eastAsia="zh-CN"/>
+          <w14:textFill>
+            <w14:solidFill>
+              <w14:schemeClr w14:val="tx1"/>
+            </w14:solidFill>
+          </w14:textFill>
+        </w:rPr>
         <w:t>Bit5:常规fifo         满标志</w:t>
       </w:r>
     </w:p>
     <w:p>
       <w:pPr>
-        <w:ind w:left="420" w:firstLine="420"/>
-        <w:rPr>
-          <w:color w:val="000000" w:themeColor="text1"/>
+        <w:numPr>
+          <w:ilvl w:val="0"/>
+          <w:numId w:val="0"/>
+        </w:numPr>
+        <w:ind w:left="420" w:leftChars="0" w:firstLine="420" w:firstLineChars="0"/>
+        <w:rPr>
+          <w:rFonts w:hint="default"/>
+          <w:color w:val="000000" w:themeColor="text1"/>
+          <w:lang w:val="en-US" w:eastAsia="zh-CN"/>
+          <w14:textFill>
+            <w14:solidFill>
+              <w14:schemeClr w14:val="tx1"/>
+            </w14:solidFill>
+          </w14:textFill>
         </w:rPr>
       </w:pPr>
     </w:p>
@@ -3723,69 +5311,107 @@
           <w:ilvl w:val="0"/>
           <w:numId w:val="9"/>
         </w:numPr>
-        <w:rPr>
-          <w:b/>
-          <w:bCs/>
-          <w:color w:val="000000" w:themeColor="text1"/>
-        </w:rPr>
-      </w:pPr>
-      <w:r>
-        <w:rPr>
-          <w:rFonts w:hint="eastAsia"/>
-          <w:b/>
-          <w:bCs/>
-          <w:color w:val="000000" w:themeColor="text1"/>
+        <w:ind w:left="420" w:leftChars="0"/>
+        <w:rPr>
+          <w:rFonts w:hint="default"/>
+          <w:b/>
+          <w:bCs/>
+          <w:color w:val="000000" w:themeColor="text1"/>
+          <w:lang w:val="en-US" w:eastAsia="zh-CN"/>
+          <w14:textFill>
+            <w14:solidFill>
+              <w14:schemeClr w14:val="tx1"/>
+            </w14:solidFill>
+          </w14:textFill>
+        </w:rPr>
+      </w:pPr>
+      <w:r>
+        <w:rPr>
+          <w:rFonts w:hint="eastAsia"/>
+          <w:b/>
+          <w:bCs/>
+          <w:color w:val="000000" w:themeColor="text1"/>
+          <w:lang w:val="en-US" w:eastAsia="zh-CN"/>
+          <w14:textFill>
+            <w14:solidFill>
+              <w14:schemeClr w14:val="tx1"/>
+            </w14:solidFill>
+          </w14:textFill>
         </w:rPr>
         <w:t>100K采样fifo复位：0x60800014 W</w:t>
       </w:r>
     </w:p>
     <w:p>
       <w:pPr>
-        <w:ind w:left="420" w:firstLine="420"/>
-        <w:rPr>
-          <w:color w:val="000000" w:themeColor="text1"/>
-        </w:rPr>
-      </w:pPr>
-      <w:r>
-        <w:rPr>
-          <w:rFonts w:hint="eastAsia"/>
-          <w:color w:val="000000" w:themeColor="text1"/>
+        <w:numPr>
+          <w:ilvl w:val="0"/>
+          <w:numId w:val="0"/>
+        </w:numPr>
+        <w:ind w:left="420" w:leftChars="0" w:firstLine="420" w:firstLineChars="0"/>
+        <w:rPr>
+          <w:rFonts w:hint="default"/>
+          <w:color w:val="000000" w:themeColor="text1"/>
+          <w:lang w:val="en-US" w:eastAsia="zh-CN"/>
+          <w14:textFill>
+            <w14:solidFill>
+              <w14:schemeClr w14:val="tx1"/>
+            </w14:solidFill>
+          </w14:textFill>
+        </w:rPr>
+      </w:pPr>
+      <w:r>
+        <w:rPr>
+          <w:rFonts w:hint="eastAsia"/>
+          <w:b w:val="0"/>
+          <w:bCs w:val="0"/>
+          <w:color w:val="000000" w:themeColor="text1"/>
+          <w:lang w:val="en-US" w:eastAsia="zh-CN"/>
+          <w14:textFill>
+            <w14:solidFill>
+              <w14:schemeClr w14:val="tx1"/>
+            </w14:solidFill>
+          </w14:textFill>
         </w:rPr>
         <w:t>BIT0:写1复位</w:t>
       </w:r>
     </w:p>
     <w:p>
       <w:pPr>
-        <w:ind w:left="420" w:firstLine="420"/>
-        <w:rPr>
-          <w:color w:val="000000" w:themeColor="text1"/>
+        <w:numPr>
+          <w:ilvl w:val="0"/>
+          <w:numId w:val="0"/>
+        </w:numPr>
+        <w:ind w:left="420" w:leftChars="0" w:firstLine="420" w:firstLineChars="0"/>
+        <w:rPr>
+          <w:rFonts w:hint="default"/>
+          <w:lang w:val="en-US" w:eastAsia="zh-CN"/>
         </w:rPr>
       </w:pPr>
     </w:p>
     <w:sectPr>
       <w:pgSz w:w="11906" w:h="16838"/>
       <w:pgMar w:top="1440" w:right="1800" w:bottom="1440" w:left="1800" w:header="851" w:footer="992" w:gutter="0"/>
-      <w:cols w:space="425"/>
-      <w:docGrid w:type="lines" w:linePitch="312"/>
+      <w:cols w:space="425" w:num="1"/>
+      <w:docGrid w:type="lines" w:linePitch="312" w:charSpace="0"/>
     </w:sectPr>
   </w:body>
 </w:document>
 </file>
 
 <file path=word/numbering.xml><?xml version="1.0" encoding="utf-8"?>
-<w:numbering xmlns:wpc="http://schemas.microsoft.com/office/word/2010/wordprocessingCanvas" xmlns:cx="http://schemas.microsoft.com/office/drawing/2014/chartex" xmlns:cx1="http://schemas.microsoft.com/office/drawing/2015/9/8/chartex" xmlns:cx2="http://schemas.microsoft.com/office/drawing/2015/10/21/chartex" xmlns:cx3="http://schemas.microsoft.com/office/drawing/2016/5/9/chartex" xmlns:cx4="http://schemas.microsoft.com/office/drawing/2016/5/10/chartex" xmlns:cx5="http://schemas.microsoft.com/office/drawing/2016/5/11/chartex" xmlns:cx6="http://schemas.microsoft.com/office/drawing/2016/5/12/chartex" xmlns:cx7="http://schemas.microsoft.com/office/drawing/2016/5/13/chartex" xmlns:cx8="http://schemas.microsoft.com/office/drawing/2016/5/14/chartex" xmlns:mc="http://schemas.openxmlformats.org/markup-compatibility/2006" xmlns:aink="http://schemas.microsoft.com/office/drawing/2016/ink" xmlns:am3d="http://schemas.microsoft.com/office/drawing/2017/model3d" xmlns:o="urn:schemas-microsoft-com:office:office" xmlns:r="http://schemas.openxmlformats.org/officeDocument/2006/relationships" xmlns:m="http://schemas.openxmlformats.org/officeDocument/2006/math" xmlns:v="urn:schemas-microsoft-com:vml" xmlns:wp14="http://schemas.microsoft.com/office/word/2010/wordprocessingDrawing" xmlns:wp="http://schemas.openxmlformats.org/drawingml/2006/wordprocessingDrawing" xmlns:w10="urn:schemas-microsoft-com:office:word" xmlns:w="http://schemas.openxmlformats.org/wordprocessingml/2006/main" xmlns:w14="http://schemas.microsoft.com/office/word/2010/wordml" xmlns:w15="http://schemas.microsoft.com/office/word/2012/wordml" xmlns:w16cex="http://schemas.microsoft.com/office/word/2018/wordml/cex" xmlns:w16cid="http://schemas.microsoft.com/office/word/2016/wordml/cid" xmlns:w16="http://schemas.microsoft.com/office/word/2018/wordml" xmlns:w16se="http://schemas.microsoft.com/office/word/2015/wordml/symex" xmlns:wpg="http://schemas.microsoft.com/office/word/2010/wordprocessingGroup" xmlns:wpi="http://schemas.microsoft.com/office/word/2010/wordprocessingInk" xmlns:wne="http://schemas.microsoft.com/office/word/2006/wordml" xmlns:wps="http://schemas.microsoft.com/office/word/2010/wordprocessingShape" mc:Ignorable="w14 w15 w16se w16cid w16 w16cex wp14">
-  <w:abstractNum w:abstractNumId="0" w15:restartNumberingAfterBreak="0">
+<w:numbering xmlns:wpc="http://schemas.microsoft.com/office/word/2010/wordprocessingCanvas" xmlns:mc="http://schemas.openxmlformats.org/markup-compatibility/2006" xmlns:o="urn:schemas-microsoft-com:office:office" xmlns:r="http://schemas.openxmlformats.org/officeDocument/2006/relationships" xmlns:m="http://schemas.openxmlformats.org/officeDocument/2006/math" xmlns:v="urn:schemas-microsoft-com:vml" xmlns:wp14="http://schemas.microsoft.com/office/word/2010/wordprocessingDrawing" xmlns:wp="http://schemas.openxmlformats.org/drawingml/2006/wordprocessingDrawing" xmlns:w10="urn:schemas-microsoft-com:office:word" xmlns:w="http://schemas.openxmlformats.org/wordprocessingml/2006/main" xmlns:w14="http://schemas.microsoft.com/office/word/2010/wordml" xmlns:wpg="http://schemas.microsoft.com/office/word/2010/wordprocessingGroup" xmlns:wpi="http://schemas.microsoft.com/office/word/2010/wordprocessingInk" xmlns:wne="http://schemas.microsoft.com/office/word/2006/wordml" xmlns:wps="http://schemas.microsoft.com/office/word/2010/wordprocessingShape" xmlns:wpsCustomData="http://www.wps.cn/officeDocument/2013/wpsCustomData" mc:Ignorable="w14 wp14">
+  <w:abstractNum w:abstractNumId="0">
     <w:nsid w:val="9F0D1699"/>
     <w:multiLevelType w:val="multilevel"/>
     <w:tmpl w:val="9F0D1699"/>
-    <w:lvl w:ilvl="0">
+    <w:lvl w:ilvl="0" w:tentative="0">
       <w:start w:val="3"/>
       <w:numFmt w:val="decimal"/>
       <w:suff w:val="nothing"/>
       <w:lvlText w:val="%1、"/>
       <w:lvlJc w:val="left"/>
     </w:lvl>
-    <w:lvl w:ilvl="1">
+    <w:lvl w:ilvl="1" w:tentative="0">
       <w:start w:val="1"/>
       <w:numFmt w:val="decimal"/>
       <w:lvlText w:val="(%2)"/>
@@ -3794,13 +5420,13 @@
         <w:tabs>
           <w:tab w:val="left" w:pos="840"/>
         </w:tabs>
-        <w:ind w:left="840" w:hanging="420"/>
+        <w:ind w:left="840" w:leftChars="0" w:hanging="420" w:firstLineChars="0"/>
       </w:pPr>
       <w:rPr>
         <w:rFonts w:hint="default"/>
       </w:rPr>
     </w:lvl>
-    <w:lvl w:ilvl="2">
+    <w:lvl w:ilvl="2" w:tentative="0">
       <w:start w:val="1"/>
       <w:numFmt w:val="decimalEnclosedCircleChinese"/>
       <w:lvlText w:val="%3"/>
@@ -3809,13 +5435,13 @@
         <w:tabs>
           <w:tab w:val="left" w:pos="1260"/>
         </w:tabs>
-        <w:ind w:left="1260" w:hanging="420"/>
+        <w:ind w:left="1260" w:leftChars="0" w:hanging="420" w:firstLineChars="0"/>
       </w:pPr>
       <w:rPr>
         <w:rFonts w:hint="default"/>
       </w:rPr>
     </w:lvl>
-    <w:lvl w:ilvl="3">
+    <w:lvl w:ilvl="3" w:tentative="0">
       <w:start w:val="1"/>
       <w:numFmt w:val="decimal"/>
       <w:lvlText w:val="%4)"/>
@@ -3824,13 +5450,13 @@
         <w:tabs>
           <w:tab w:val="left" w:pos="1680"/>
         </w:tabs>
-        <w:ind w:left="1680" w:hanging="420"/>
+        <w:ind w:left="1680" w:leftChars="0" w:hanging="420" w:firstLineChars="0"/>
       </w:pPr>
       <w:rPr>
         <w:rFonts w:hint="default"/>
       </w:rPr>
     </w:lvl>
-    <w:lvl w:ilvl="4">
+    <w:lvl w:ilvl="4" w:tentative="0">
       <w:start w:val="1"/>
       <w:numFmt w:val="lowerLetter"/>
       <w:lvlText w:val="%5."/>
@@ -3839,13 +5465,13 @@
         <w:tabs>
           <w:tab w:val="left" w:pos="2100"/>
         </w:tabs>
-        <w:ind w:left="2100" w:hanging="420"/>
+        <w:ind w:left="2100" w:leftChars="0" w:hanging="420" w:firstLineChars="0"/>
       </w:pPr>
       <w:rPr>
         <w:rFonts w:hint="default"/>
       </w:rPr>
     </w:lvl>
-    <w:lvl w:ilvl="5">
+    <w:lvl w:ilvl="5" w:tentative="0">
       <w:start w:val="1"/>
       <w:numFmt w:val="lowerLetter"/>
       <w:lvlText w:val="%6)"/>
@@ -3854,13 +5480,13 @@
         <w:tabs>
           <w:tab w:val="left" w:pos="2520"/>
         </w:tabs>
-        <w:ind w:left="2520" w:hanging="420"/>
+        <w:ind w:left="2520" w:leftChars="0" w:hanging="420" w:firstLineChars="0"/>
       </w:pPr>
       <w:rPr>
         <w:rFonts w:hint="default"/>
       </w:rPr>
     </w:lvl>
-    <w:lvl w:ilvl="6">
+    <w:lvl w:ilvl="6" w:tentative="0">
       <w:start w:val="1"/>
       <w:numFmt w:val="lowerRoman"/>
       <w:lvlText w:val="%7."/>
@@ -3869,13 +5495,13 @@
         <w:tabs>
           <w:tab w:val="left" w:pos="2940"/>
         </w:tabs>
-        <w:ind w:left="2940" w:hanging="420"/>
+        <w:ind w:left="2940" w:leftChars="0" w:hanging="420" w:firstLineChars="0"/>
       </w:pPr>
       <w:rPr>
         <w:rFonts w:hint="default"/>
       </w:rPr>
     </w:lvl>
-    <w:lvl w:ilvl="7">
+    <w:lvl w:ilvl="7" w:tentative="0">
       <w:start w:val="1"/>
       <w:numFmt w:val="lowerRoman"/>
       <w:lvlText w:val="%8)"/>
@@ -3884,13 +5510,13 @@
         <w:tabs>
           <w:tab w:val="left" w:pos="3360"/>
         </w:tabs>
-        <w:ind w:left="3360" w:hanging="420"/>
+        <w:ind w:left="3360" w:leftChars="0" w:hanging="420" w:firstLineChars="0"/>
       </w:pPr>
       <w:rPr>
         <w:rFonts w:hint="default"/>
       </w:rPr>
     </w:lvl>
-    <w:lvl w:ilvl="8">
+    <w:lvl w:ilvl="8" w:tentative="0">
       <w:start w:val="1"/>
       <w:numFmt w:val="lowerLetter"/>
       <w:lvlText w:val="%9."/>
@@ -3899,18 +5525,18 @@
         <w:tabs>
           <w:tab w:val="left" w:pos="3780"/>
         </w:tabs>
-        <w:ind w:left="3780" w:hanging="420"/>
+        <w:ind w:left="3780" w:leftChars="0" w:hanging="420" w:firstLineChars="0"/>
       </w:pPr>
       <w:rPr>
         <w:rFonts w:hint="default"/>
       </w:rPr>
     </w:lvl>
   </w:abstractNum>
-  <w:abstractNum w:abstractNumId="1" w15:restartNumberingAfterBreak="0">
+  <w:abstractNum w:abstractNumId="1">
     <w:nsid w:val="E1C9A699"/>
     <w:multiLevelType w:val="singleLevel"/>
     <w:tmpl w:val="E1C9A699"/>
-    <w:lvl w:ilvl="0">
+    <w:lvl w:ilvl="0" w:tentative="0">
       <w:start w:val="1"/>
       <w:numFmt w:val="decimal"/>
       <w:lvlText w:val="%1)"/>
@@ -3923,22 +5549,22 @@
       </w:pPr>
     </w:lvl>
   </w:abstractNum>
-  <w:abstractNum w:abstractNumId="2" w15:restartNumberingAfterBreak="0">
+  <w:abstractNum w:abstractNumId="2">
     <w:nsid w:val="F9321DED"/>
     <w:multiLevelType w:val="singleLevel"/>
     <w:tmpl w:val="F9321DED"/>
-    <w:lvl w:ilvl="0">
+    <w:lvl w:ilvl="0" w:tentative="0">
       <w:start w:val="6"/>
       <w:numFmt w:val="decimal"/>
       <w:lvlText w:val="%1）"/>
       <w:lvlJc w:val="left"/>
     </w:lvl>
   </w:abstractNum>
-  <w:abstractNum w:abstractNumId="3" w15:restartNumberingAfterBreak="0">
+  <w:abstractNum w:abstractNumId="3">
     <w:nsid w:val="262D4D23"/>
     <w:multiLevelType w:val="multilevel"/>
     <w:tmpl w:val="262D4D23"/>
-    <w:lvl w:ilvl="0">
+    <w:lvl w:ilvl="0" w:tentative="0">
       <w:start w:val="1"/>
       <w:numFmt w:val="decimal"/>
       <w:lvlText w:val="%1)"/>
@@ -3950,7 +5576,7 @@
         <w:rFonts w:hint="default"/>
       </w:rPr>
     </w:lvl>
-    <w:lvl w:ilvl="1">
+    <w:lvl w:ilvl="1" w:tentative="0">
       <w:start w:val="1"/>
       <w:numFmt w:val="bullet"/>
       <w:lvlText w:val=""/>
@@ -3959,10 +5585,10 @@
         <w:ind w:left="1260" w:hanging="420"/>
       </w:pPr>
       <w:rPr>
-        <w:rFonts w:ascii="Wingdings" w:hAnsi="Wingdings" w:hint="default"/>
+        <w:rFonts w:hint="default" w:ascii="Wingdings" w:hAnsi="Wingdings"/>
       </w:rPr>
     </w:lvl>
-    <w:lvl w:ilvl="2">
+    <w:lvl w:ilvl="2" w:tentative="0">
       <w:start w:val="1"/>
       <w:numFmt w:val="bullet"/>
       <w:lvlText w:val=""/>
@@ -3971,10 +5597,10 @@
         <w:ind w:left="1680" w:hanging="420"/>
       </w:pPr>
       <w:rPr>
-        <w:rFonts w:ascii="Wingdings" w:hAnsi="Wingdings" w:hint="default"/>
+        <w:rFonts w:hint="default" w:ascii="Wingdings" w:hAnsi="Wingdings"/>
       </w:rPr>
     </w:lvl>
-    <w:lvl w:ilvl="3">
+    <w:lvl w:ilvl="3" w:tentative="0">
       <w:start w:val="1"/>
       <w:numFmt w:val="bullet"/>
       <w:lvlText w:val=""/>
@@ -3983,10 +5609,10 @@
         <w:ind w:left="2100" w:hanging="420"/>
       </w:pPr>
       <w:rPr>
-        <w:rFonts w:ascii="Wingdings" w:hAnsi="Wingdings" w:hint="default"/>
+        <w:rFonts w:hint="default" w:ascii="Wingdings" w:hAnsi="Wingdings"/>
       </w:rPr>
     </w:lvl>
-    <w:lvl w:ilvl="4">
+    <w:lvl w:ilvl="4" w:tentative="0">
       <w:start w:val="1"/>
       <w:numFmt w:val="bullet"/>
       <w:lvlText w:val=""/>
@@ -3995,10 +5621,10 @@
         <w:ind w:left="2520" w:hanging="420"/>
       </w:pPr>
       <w:rPr>
-        <w:rFonts w:ascii="Wingdings" w:hAnsi="Wingdings" w:hint="default"/>
+        <w:rFonts w:hint="default" w:ascii="Wingdings" w:hAnsi="Wingdings"/>
       </w:rPr>
     </w:lvl>
-    <w:lvl w:ilvl="5">
+    <w:lvl w:ilvl="5" w:tentative="0">
       <w:start w:val="1"/>
       <w:numFmt w:val="bullet"/>
       <w:lvlText w:val=""/>
@@ -4007,10 +5633,10 @@
         <w:ind w:left="2940" w:hanging="420"/>
       </w:pPr>
       <w:rPr>
-        <w:rFonts w:ascii="Wingdings" w:hAnsi="Wingdings" w:hint="default"/>
+        <w:rFonts w:hint="default" w:ascii="Wingdings" w:hAnsi="Wingdings"/>
       </w:rPr>
     </w:lvl>
-    <w:lvl w:ilvl="6">
+    <w:lvl w:ilvl="6" w:tentative="0">
       <w:start w:val="1"/>
       <w:numFmt w:val="bullet"/>
       <w:lvlText w:val=""/>
@@ -4019,10 +5645,10 @@
         <w:ind w:left="3360" w:hanging="420"/>
       </w:pPr>
       <w:rPr>
-        <w:rFonts w:ascii="Wingdings" w:hAnsi="Wingdings" w:hint="default"/>
+        <w:rFonts w:hint="default" w:ascii="Wingdings" w:hAnsi="Wingdings"/>
       </w:rPr>
     </w:lvl>
-    <w:lvl w:ilvl="7">
+    <w:lvl w:ilvl="7" w:tentative="0">
       <w:start w:val="1"/>
       <w:numFmt w:val="bullet"/>
       <w:lvlText w:val=""/>
@@ -4031,10 +5657,10 @@
         <w:ind w:left="3780" w:hanging="420"/>
       </w:pPr>
       <w:rPr>
-        <w:rFonts w:ascii="Wingdings" w:hAnsi="Wingdings" w:hint="default"/>
+        <w:rFonts w:hint="default" w:ascii="Wingdings" w:hAnsi="Wingdings"/>
       </w:rPr>
     </w:lvl>
-    <w:lvl w:ilvl="8">
+    <w:lvl w:ilvl="8" w:tentative="0">
       <w:start w:val="1"/>
       <w:numFmt w:val="bullet"/>
       <w:lvlText w:val=""/>
@@ -4043,30 +5669,30 @@
         <w:ind w:left="4200" w:hanging="420"/>
       </w:pPr>
       <w:rPr>
-        <w:rFonts w:ascii="Wingdings" w:hAnsi="Wingdings" w:hint="default"/>
+        <w:rFonts w:hint="default" w:ascii="Wingdings" w:hAnsi="Wingdings"/>
       </w:rPr>
     </w:lvl>
   </w:abstractNum>
-  <w:abstractNum w:abstractNumId="4" w15:restartNumberingAfterBreak="0">
+  <w:abstractNum w:abstractNumId="4">
     <w:nsid w:val="343171C0"/>
     <w:multiLevelType w:val="singleLevel"/>
     <w:tmpl w:val="343171C0"/>
-    <w:lvl w:ilvl="0">
+    <w:lvl w:ilvl="0" w:tentative="0">
       <w:start w:val="5"/>
       <w:numFmt w:val="decimal"/>
       <w:suff w:val="space"/>
       <w:lvlText w:val="%1）"/>
       <w:lvlJc w:val="left"/>
       <w:pPr>
-        <w:ind w:left="420" w:firstLine="0"/>
+        <w:ind w:left="420" w:leftChars="0" w:firstLine="0" w:firstLineChars="0"/>
       </w:pPr>
     </w:lvl>
   </w:abstractNum>
-  <w:abstractNum w:abstractNumId="5" w15:restartNumberingAfterBreak="0">
+  <w:abstractNum w:abstractNumId="5">
     <w:nsid w:val="3B671DE8"/>
     <w:multiLevelType w:val="multilevel"/>
     <w:tmpl w:val="3B671DE8"/>
-    <w:lvl w:ilvl="0">
+    <w:lvl w:ilvl="0" w:tentative="0">
       <w:start w:val="1"/>
       <w:numFmt w:val="decimal"/>
       <w:lvlText w:val="%1)"/>
@@ -4078,7 +5704,7 @@
         <w:rFonts w:hint="default"/>
       </w:rPr>
     </w:lvl>
-    <w:lvl w:ilvl="1">
+    <w:lvl w:ilvl="1" w:tentative="0">
       <w:start w:val="1"/>
       <w:numFmt w:val="bullet"/>
       <w:lvlText w:val=""/>
@@ -4087,10 +5713,10 @@
         <w:ind w:left="1260" w:hanging="420"/>
       </w:pPr>
       <w:rPr>
-        <w:rFonts w:ascii="Wingdings" w:hAnsi="Wingdings" w:hint="default"/>
+        <w:rFonts w:hint="default" w:ascii="Wingdings" w:hAnsi="Wingdings"/>
       </w:rPr>
     </w:lvl>
-    <w:lvl w:ilvl="2">
+    <w:lvl w:ilvl="2" w:tentative="0">
       <w:start w:val="1"/>
       <w:numFmt w:val="bullet"/>
       <w:lvlText w:val=""/>
@@ -4099,10 +5725,10 @@
         <w:ind w:left="1680" w:hanging="420"/>
       </w:pPr>
       <w:rPr>
-        <w:rFonts w:ascii="Wingdings" w:hAnsi="Wingdings" w:hint="default"/>
+        <w:rFonts w:hint="default" w:ascii="Wingdings" w:hAnsi="Wingdings"/>
       </w:rPr>
     </w:lvl>
-    <w:lvl w:ilvl="3">
+    <w:lvl w:ilvl="3" w:tentative="0">
       <w:start w:val="1"/>
       <w:numFmt w:val="bullet"/>
       <w:lvlText w:val=""/>
@@ -4111,10 +5737,10 @@
         <w:ind w:left="2100" w:hanging="420"/>
       </w:pPr>
       <w:rPr>
-        <w:rFonts w:ascii="Wingdings" w:hAnsi="Wingdings" w:hint="default"/>
+        <w:rFonts w:hint="default" w:ascii="Wingdings" w:hAnsi="Wingdings"/>
       </w:rPr>
     </w:lvl>
-    <w:lvl w:ilvl="4">
+    <w:lvl w:ilvl="4" w:tentative="0">
       <w:start w:val="1"/>
       <w:numFmt w:val="bullet"/>
       <w:lvlText w:val=""/>
@@ -4123,10 +5749,10 @@
         <w:ind w:left="2520" w:hanging="420"/>
       </w:pPr>
       <w:rPr>
-        <w:rFonts w:ascii="Wingdings" w:hAnsi="Wingdings" w:hint="default"/>
+        <w:rFonts w:hint="default" w:ascii="Wingdings" w:hAnsi="Wingdings"/>
       </w:rPr>
     </w:lvl>
-    <w:lvl w:ilvl="5">
+    <w:lvl w:ilvl="5" w:tentative="0">
       <w:start w:val="1"/>
       <w:numFmt w:val="bullet"/>
       <w:lvlText w:val=""/>
@@ -4135,10 +5761,10 @@
         <w:ind w:left="2940" w:hanging="420"/>
       </w:pPr>
       <w:rPr>
-        <w:rFonts w:ascii="Wingdings" w:hAnsi="Wingdings" w:hint="default"/>
+        <w:rFonts w:hint="default" w:ascii="Wingdings" w:hAnsi="Wingdings"/>
       </w:rPr>
     </w:lvl>
-    <w:lvl w:ilvl="6">
+    <w:lvl w:ilvl="6" w:tentative="0">
       <w:start w:val="1"/>
       <w:numFmt w:val="bullet"/>
       <w:lvlText w:val=""/>
@@ -4147,10 +5773,10 @@
         <w:ind w:left="3360" w:hanging="420"/>
       </w:pPr>
       <w:rPr>
-        <w:rFonts w:ascii="Wingdings" w:hAnsi="Wingdings" w:hint="default"/>
+        <w:rFonts w:hint="default" w:ascii="Wingdings" w:hAnsi="Wingdings"/>
       </w:rPr>
     </w:lvl>
-    <w:lvl w:ilvl="7">
+    <w:lvl w:ilvl="7" w:tentative="0">
       <w:start w:val="1"/>
       <w:numFmt w:val="bullet"/>
       <w:lvlText w:val=""/>
@@ -4159,10 +5785,10 @@
         <w:ind w:left="3780" w:hanging="420"/>
       </w:pPr>
       <w:rPr>
-        <w:rFonts w:ascii="Wingdings" w:hAnsi="Wingdings" w:hint="default"/>
+        <w:rFonts w:hint="default" w:ascii="Wingdings" w:hAnsi="Wingdings"/>
       </w:rPr>
     </w:lvl>
-    <w:lvl w:ilvl="8">
+    <w:lvl w:ilvl="8" w:tentative="0">
       <w:start w:val="1"/>
       <w:numFmt w:val="bullet"/>
       <w:lvlText w:val=""/>
@@ -4171,15 +5797,15 @@
         <w:ind w:left="4200" w:hanging="420"/>
       </w:pPr>
       <w:rPr>
-        <w:rFonts w:ascii="Wingdings" w:hAnsi="Wingdings" w:hint="default"/>
+        <w:rFonts w:hint="default" w:ascii="Wingdings" w:hAnsi="Wingdings"/>
       </w:rPr>
     </w:lvl>
   </w:abstractNum>
-  <w:abstractNum w:abstractNumId="6" w15:restartNumberingAfterBreak="0">
+  <w:abstractNum w:abstractNumId="6">
     <w:nsid w:val="4869BF38"/>
     <w:multiLevelType w:val="singleLevel"/>
     <w:tmpl w:val="4869BF38"/>
-    <w:lvl w:ilvl="0">
+    <w:lvl w:ilvl="0" w:tentative="0">
       <w:start w:val="3"/>
       <w:numFmt w:val="decimal"/>
       <w:suff w:val="space"/>
@@ -4187,11 +5813,11 @@
       <w:lvlJc w:val="left"/>
     </w:lvl>
   </w:abstractNum>
-  <w:abstractNum w:abstractNumId="7" w15:restartNumberingAfterBreak="0">
+  <w:abstractNum w:abstractNumId="7">
     <w:nsid w:val="538A1787"/>
     <w:multiLevelType w:val="multilevel"/>
     <w:tmpl w:val="538A1787"/>
-    <w:lvl w:ilvl="0">
+    <w:lvl w:ilvl="0" w:tentative="0">
       <w:start w:val="1"/>
       <w:numFmt w:val="decimal"/>
       <w:lvlText w:val="%1)"/>
@@ -4203,7 +5829,7 @@
         <w:rFonts w:hint="default"/>
       </w:rPr>
     </w:lvl>
-    <w:lvl w:ilvl="1">
+    <w:lvl w:ilvl="1" w:tentative="0">
       <w:start w:val="1"/>
       <w:numFmt w:val="bullet"/>
       <w:lvlText w:val=""/>
@@ -4212,10 +5838,10 @@
         <w:ind w:left="1260" w:hanging="420"/>
       </w:pPr>
       <w:rPr>
-        <w:rFonts w:ascii="Wingdings" w:hAnsi="Wingdings" w:hint="default"/>
+        <w:rFonts w:hint="default" w:ascii="Wingdings" w:hAnsi="Wingdings"/>
       </w:rPr>
     </w:lvl>
-    <w:lvl w:ilvl="2">
+    <w:lvl w:ilvl="2" w:tentative="0">
       <w:start w:val="1"/>
       <w:numFmt w:val="bullet"/>
       <w:lvlText w:val=""/>
@@ -4224,10 +5850,10 @@
         <w:ind w:left="1680" w:hanging="420"/>
       </w:pPr>
       <w:rPr>
-        <w:rFonts w:ascii="Wingdings" w:hAnsi="Wingdings" w:hint="default"/>
+        <w:rFonts w:hint="default" w:ascii="Wingdings" w:hAnsi="Wingdings"/>
       </w:rPr>
     </w:lvl>
-    <w:lvl w:ilvl="3">
+    <w:lvl w:ilvl="3" w:tentative="0">
       <w:start w:val="1"/>
       <w:numFmt w:val="bullet"/>
       <w:lvlText w:val=""/>
@@ -4236,10 +5862,10 @@
         <w:ind w:left="2100" w:hanging="420"/>
       </w:pPr>
       <w:rPr>
-        <w:rFonts w:ascii="Wingdings" w:hAnsi="Wingdings" w:hint="default"/>
+        <w:rFonts w:hint="default" w:ascii="Wingdings" w:hAnsi="Wingdings"/>
       </w:rPr>
     </w:lvl>
-    <w:lvl w:ilvl="4">
+    <w:lvl w:ilvl="4" w:tentative="0">
       <w:start w:val="1"/>
       <w:numFmt w:val="bullet"/>
       <w:lvlText w:val=""/>
@@ -4248,10 +5874,10 @@
         <w:ind w:left="2520" w:hanging="420"/>
       </w:pPr>
       <w:rPr>
-        <w:rFonts w:ascii="Wingdings" w:hAnsi="Wingdings" w:hint="default"/>
+        <w:rFonts w:hint="default" w:ascii="Wingdings" w:hAnsi="Wingdings"/>
       </w:rPr>
     </w:lvl>
-    <w:lvl w:ilvl="5">
+    <w:lvl w:ilvl="5" w:tentative="0">
       <w:start w:val="1"/>
       <w:numFmt w:val="bullet"/>
       <w:lvlText w:val=""/>
@@ -4260,10 +5886,10 @@
         <w:ind w:left="2940" w:hanging="420"/>
       </w:pPr>
       <w:rPr>
-        <w:rFonts w:ascii="Wingdings" w:hAnsi="Wingdings" w:hint="default"/>
+        <w:rFonts w:hint="default" w:ascii="Wingdings" w:hAnsi="Wingdings"/>
       </w:rPr>
     </w:lvl>
-    <w:lvl w:ilvl="6">
+    <w:lvl w:ilvl="6" w:tentative="0">
       <w:start w:val="1"/>
       <w:numFmt w:val="bullet"/>
       <w:lvlText w:val=""/>
@@ -4272,10 +5898,10 @@
         <w:ind w:left="3360" w:hanging="420"/>
       </w:pPr>
       <w:rPr>
-        <w:rFonts w:ascii="Wingdings" w:hAnsi="Wingdings" w:hint="default"/>
+        <w:rFonts w:hint="default" w:ascii="Wingdings" w:hAnsi="Wingdings"/>
       </w:rPr>
     </w:lvl>
-    <w:lvl w:ilvl="7">
+    <w:lvl w:ilvl="7" w:tentative="0">
       <w:start w:val="1"/>
       <w:numFmt w:val="bullet"/>
       <w:lvlText w:val=""/>
@@ -4284,10 +5910,10 @@
         <w:ind w:left="3780" w:hanging="420"/>
       </w:pPr>
       <w:rPr>
-        <w:rFonts w:ascii="Wingdings" w:hAnsi="Wingdings" w:hint="default"/>
+        <w:rFonts w:hint="default" w:ascii="Wingdings" w:hAnsi="Wingdings"/>
       </w:rPr>
     </w:lvl>
-    <w:lvl w:ilvl="8">
+    <w:lvl w:ilvl="8" w:tentative="0">
       <w:start w:val="1"/>
       <w:numFmt w:val="bullet"/>
       <w:lvlText w:val=""/>
@@ -4296,15 +5922,15 @@
         <w:ind w:left="4200" w:hanging="420"/>
       </w:pPr>
       <w:rPr>
-        <w:rFonts w:ascii="Wingdings" w:hAnsi="Wingdings" w:hint="default"/>
+        <w:rFonts w:hint="default" w:ascii="Wingdings" w:hAnsi="Wingdings"/>
       </w:rPr>
     </w:lvl>
   </w:abstractNum>
-  <w:abstractNum w:abstractNumId="8" w15:restartNumberingAfterBreak="0">
+  <w:abstractNum w:abstractNumId="8">
     <w:nsid w:val="6EEE7B98"/>
     <w:multiLevelType w:val="multilevel"/>
     <w:tmpl w:val="6EEE7B98"/>
-    <w:lvl w:ilvl="0">
+    <w:lvl w:ilvl="0" w:tentative="0">
       <w:start w:val="1"/>
       <w:numFmt w:val="decimal"/>
       <w:lvlText w:val="%1)"/>
@@ -4316,7 +5942,7 @@
         <w:rFonts w:hint="default"/>
       </w:rPr>
     </w:lvl>
-    <w:lvl w:ilvl="1">
+    <w:lvl w:ilvl="1" w:tentative="0">
       <w:start w:val="1"/>
       <w:numFmt w:val="bullet"/>
       <w:lvlText w:val=""/>
@@ -4325,10 +5951,10 @@
         <w:ind w:left="1260" w:hanging="420"/>
       </w:pPr>
       <w:rPr>
-        <w:rFonts w:ascii="Wingdings" w:hAnsi="Wingdings" w:hint="default"/>
+        <w:rFonts w:hint="default" w:ascii="Wingdings" w:hAnsi="Wingdings"/>
       </w:rPr>
     </w:lvl>
-    <w:lvl w:ilvl="2">
+    <w:lvl w:ilvl="2" w:tentative="0">
       <w:start w:val="1"/>
       <w:numFmt w:val="bullet"/>
       <w:lvlText w:val=""/>
@@ -4337,10 +5963,10 @@
         <w:ind w:left="1680" w:hanging="420"/>
       </w:pPr>
       <w:rPr>
-        <w:rFonts w:ascii="Wingdings" w:hAnsi="Wingdings" w:hint="default"/>
+        <w:rFonts w:hint="default" w:ascii="Wingdings" w:hAnsi="Wingdings"/>
       </w:rPr>
     </w:lvl>
-    <w:lvl w:ilvl="3">
+    <w:lvl w:ilvl="3" w:tentative="0">
       <w:start w:val="1"/>
       <w:numFmt w:val="bullet"/>
       <w:lvlText w:val=""/>
@@ -4349,10 +5975,10 @@
         <w:ind w:left="2100" w:hanging="420"/>
       </w:pPr>
       <w:rPr>
-        <w:rFonts w:ascii="Wingdings" w:hAnsi="Wingdings" w:hint="default"/>
+        <w:rFonts w:hint="default" w:ascii="Wingdings" w:hAnsi="Wingdings"/>
       </w:rPr>
     </w:lvl>
-    <w:lvl w:ilvl="4">
+    <w:lvl w:ilvl="4" w:tentative="0">
       <w:start w:val="1"/>
       <w:numFmt w:val="bullet"/>
       <w:lvlText w:val=""/>
@@ -4361,10 +5987,10 @@
         <w:ind w:left="2520" w:hanging="420"/>
       </w:pPr>
       <w:rPr>
-        <w:rFonts w:ascii="Wingdings" w:hAnsi="Wingdings" w:hint="default"/>
+        <w:rFonts w:hint="default" w:ascii="Wingdings" w:hAnsi="Wingdings"/>
       </w:rPr>
     </w:lvl>
-    <w:lvl w:ilvl="5">
+    <w:lvl w:ilvl="5" w:tentative="0">
       <w:start w:val="1"/>
       <w:numFmt w:val="bullet"/>
       <w:lvlText w:val=""/>
@@ -4373,10 +5999,10 @@
         <w:ind w:left="2940" w:hanging="420"/>
       </w:pPr>
       <w:rPr>
-        <w:rFonts w:ascii="Wingdings" w:hAnsi="Wingdings" w:hint="default"/>
+        <w:rFonts w:hint="default" w:ascii="Wingdings" w:hAnsi="Wingdings"/>
       </w:rPr>
     </w:lvl>
-    <w:lvl w:ilvl="6">
+    <w:lvl w:ilvl="6" w:tentative="0">
       <w:start w:val="1"/>
       <w:numFmt w:val="bullet"/>
       <w:lvlText w:val=""/>
@@ -4385,10 +6011,10 @@
         <w:ind w:left="3360" w:hanging="420"/>
       </w:pPr>
       <w:rPr>
-        <w:rFonts w:ascii="Wingdings" w:hAnsi="Wingdings" w:hint="default"/>
+        <w:rFonts w:hint="default" w:ascii="Wingdings" w:hAnsi="Wingdings"/>
       </w:rPr>
     </w:lvl>
-    <w:lvl w:ilvl="7">
+    <w:lvl w:ilvl="7" w:tentative="0">
       <w:start w:val="1"/>
       <w:numFmt w:val="bullet"/>
       <w:lvlText w:val=""/>
@@ -4397,10 +6023,10 @@
         <w:ind w:left="3780" w:hanging="420"/>
       </w:pPr>
       <w:rPr>
-        <w:rFonts w:ascii="Wingdings" w:hAnsi="Wingdings" w:hint="default"/>
+        <w:rFonts w:hint="default" w:ascii="Wingdings" w:hAnsi="Wingdings"/>
       </w:rPr>
     </w:lvl>
-    <w:lvl w:ilvl="8">
+    <w:lvl w:ilvl="8" w:tentative="0">
       <w:start w:val="1"/>
       <w:numFmt w:val="bullet"/>
       <w:lvlText w:val=""/>
@@ -4409,25 +6035,25 @@
         <w:ind w:left="4200" w:hanging="420"/>
       </w:pPr>
       <w:rPr>
-        <w:rFonts w:ascii="Wingdings" w:hAnsi="Wingdings" w:hint="default"/>
+        <w:rFonts w:hint="default" w:ascii="Wingdings" w:hAnsi="Wingdings"/>
       </w:rPr>
     </w:lvl>
   </w:abstractNum>
-  <w:abstractNum w:abstractNumId="9" w15:restartNumberingAfterBreak="0">
+  <w:abstractNum w:abstractNumId="9">
     <w:nsid w:val="7998C26A"/>
     <w:multiLevelType w:val="multilevel"/>
     <w:tmpl w:val="7998C26A"/>
-    <w:lvl w:ilvl="0">
+    <w:lvl w:ilvl="0" w:tentative="0">
       <w:start w:val="1"/>
       <w:numFmt w:val="decimal"/>
       <w:suff w:val="space"/>
       <w:lvlText w:val="%1）"/>
       <w:lvlJc w:val="left"/>
       <w:pPr>
-        <w:ind w:left="420" w:firstLine="0"/>
+        <w:ind w:left="420" w:leftChars="0" w:firstLine="0" w:firstLineChars="0"/>
       </w:pPr>
     </w:lvl>
-    <w:lvl w:ilvl="1">
+    <w:lvl w:ilvl="1" w:tentative="0">
       <w:start w:val="1"/>
       <w:numFmt w:val="lowerLetter"/>
       <w:lvlText w:val="%2."/>
@@ -4436,13 +6062,13 @@
         <w:tabs>
           <w:tab w:val="left" w:pos="840"/>
         </w:tabs>
-        <w:ind w:left="1260" w:hanging="420"/>
+        <w:ind w:left="1260" w:leftChars="0" w:hanging="420" w:firstLineChars="0"/>
       </w:pPr>
       <w:rPr>
         <w:rFonts w:hint="default"/>
       </w:rPr>
     </w:lvl>
-    <w:lvl w:ilvl="2">
+    <w:lvl w:ilvl="2" w:tentative="0">
       <w:start w:val="1"/>
       <w:numFmt w:val="lowerLetter"/>
       <w:lvlText w:val="%3)"/>
@@ -4451,13 +6077,13 @@
         <w:tabs>
           <w:tab w:val="left" w:pos="1260"/>
         </w:tabs>
-        <w:ind w:left="1680" w:hanging="420"/>
+        <w:ind w:left="1680" w:leftChars="0" w:hanging="420" w:firstLineChars="0"/>
       </w:pPr>
       <w:rPr>
         <w:rFonts w:hint="default"/>
       </w:rPr>
     </w:lvl>
-    <w:lvl w:ilvl="3">
+    <w:lvl w:ilvl="3" w:tentative="0">
       <w:start w:val="1"/>
       <w:numFmt w:val="lowerRoman"/>
       <w:lvlText w:val="%4."/>
@@ -4466,13 +6092,13 @@
         <w:tabs>
           <w:tab w:val="left" w:pos="1680"/>
         </w:tabs>
-        <w:ind w:left="2100" w:hanging="420"/>
+        <w:ind w:left="2100" w:leftChars="0" w:hanging="420" w:firstLineChars="0"/>
       </w:pPr>
       <w:rPr>
         <w:rFonts w:hint="default"/>
       </w:rPr>
     </w:lvl>
-    <w:lvl w:ilvl="4">
+    <w:lvl w:ilvl="4" w:tentative="0">
       <w:start w:val="1"/>
       <w:numFmt w:val="lowerRoman"/>
       <w:lvlText w:val="%5)"/>
@@ -4481,13 +6107,13 @@
         <w:tabs>
           <w:tab w:val="left" w:pos="2100"/>
         </w:tabs>
-        <w:ind w:left="2520" w:hanging="420"/>
+        <w:ind w:left="2520" w:leftChars="0" w:hanging="420" w:firstLineChars="0"/>
       </w:pPr>
       <w:rPr>
         <w:rFonts w:hint="default"/>
       </w:rPr>
     </w:lvl>
-    <w:lvl w:ilvl="5">
+    <w:lvl w:ilvl="5" w:tentative="0">
       <w:start w:val="1"/>
       <w:numFmt w:val="lowerLetter"/>
       <w:lvlText w:val="%6."/>
@@ -4496,13 +6122,13 @@
         <w:tabs>
           <w:tab w:val="left" w:pos="2520"/>
         </w:tabs>
-        <w:ind w:left="2940" w:hanging="420"/>
+        <w:ind w:left="2940" w:leftChars="0" w:hanging="420" w:firstLineChars="0"/>
       </w:pPr>
       <w:rPr>
         <w:rFonts w:hint="default"/>
       </w:rPr>
     </w:lvl>
-    <w:lvl w:ilvl="6">
+    <w:lvl w:ilvl="6" w:tentative="0">
       <w:start w:val="1"/>
       <w:numFmt w:val="lowerLetter"/>
       <w:lvlText w:val="%7)"/>
@@ -4511,13 +6137,13 @@
         <w:tabs>
           <w:tab w:val="left" w:pos="2940"/>
         </w:tabs>
-        <w:ind w:left="3360" w:hanging="420"/>
+        <w:ind w:left="3360" w:leftChars="0" w:hanging="420" w:firstLineChars="0"/>
       </w:pPr>
       <w:rPr>
         <w:rFonts w:hint="default"/>
       </w:rPr>
     </w:lvl>
-    <w:lvl w:ilvl="7">
+    <w:lvl w:ilvl="7" w:tentative="0">
       <w:start w:val="1"/>
       <w:numFmt w:val="lowerRoman"/>
       <w:lvlText w:val="%8."/>
@@ -4526,13 +6152,13 @@
         <w:tabs>
           <w:tab w:val="left" w:pos="3360"/>
         </w:tabs>
-        <w:ind w:left="3780" w:hanging="420"/>
+        <w:ind w:left="3780" w:leftChars="0" w:hanging="420" w:firstLineChars="0"/>
       </w:pPr>
       <w:rPr>
         <w:rFonts w:hint="default"/>
       </w:rPr>
     </w:lvl>
-    <w:lvl w:ilvl="8">
+    <w:lvl w:ilvl="8" w:tentative="0">
       <w:start w:val="1"/>
       <w:numFmt w:val="lowerRoman"/>
       <w:lvlText w:val="%9)"/>
@@ -4541,7 +6167,7 @@
         <w:tabs>
           <w:tab w:val="left" w:pos="3780"/>
         </w:tabs>
-        <w:ind w:left="4200" w:hanging="420"/>
+        <w:ind w:left="4200" w:leftChars="0" w:hanging="420" w:firstLineChars="0"/>
       </w:pPr>
       <w:rPr>
         <w:rFonts w:hint="default"/>
@@ -4582,436 +6208,315 @@
 </file>
 
 <file path=word/styles.xml><?xml version="1.0" encoding="utf-8"?>
-<w:styles xmlns:mc="http://schemas.openxmlformats.org/markup-compatibility/2006" xmlns:r="http://schemas.openxmlformats.org/officeDocument/2006/relationships" xmlns:w="http://schemas.openxmlformats.org/wordprocessingml/2006/main" xmlns:w14="http://schemas.microsoft.com/office/word/2010/wordml" xmlns:w15="http://schemas.microsoft.com/office/word/2012/wordml" xmlns:w16cex="http://schemas.microsoft.com/office/word/2018/wordml/cex" xmlns:w16cid="http://schemas.microsoft.com/office/word/2016/wordml/cid" xmlns:w16="http://schemas.microsoft.com/office/word/2018/wordml" xmlns:w16se="http://schemas.microsoft.com/office/word/2015/wordml/symex" mc:Ignorable="w14 w15 w16se w16cid w16 w16cex">
+<w:styles xmlns:mc="http://schemas.openxmlformats.org/markup-compatibility/2006" xmlns:o="urn:schemas-microsoft-com:office:office" xmlns:r="http://schemas.openxmlformats.org/officeDocument/2006/relationships" xmlns:m="http://schemas.openxmlformats.org/officeDocument/2006/math" xmlns:v="urn:schemas-microsoft-com:vml" xmlns:w="http://schemas.openxmlformats.org/wordprocessingml/2006/main" xmlns:w14="http://schemas.microsoft.com/office/word/2010/wordml" xmlns:w10="urn:schemas-microsoft-com:office:word" xmlns:sl="http://schemas.openxmlformats.org/schemaLibrary/2006/main" xmlns:wpsCustomData="http://www.wps.cn/officeDocument/2013/wpsCustomData" mc:Ignorable="w14">
   <w:docDefaults>
     <w:rPrDefault>
       <w:rPr>
-        <w:rFonts w:ascii="Times New Roman" w:eastAsia="宋体" w:hAnsi="Times New Roman" w:cs="Times New Roman"/>
-        <w:lang w:val="en-US" w:eastAsia="zh-CN" w:bidi="ar-SA"/>
+        <w:rFonts w:ascii="Times New Roman" w:hAnsi="Times New Roman" w:eastAsia="宋体" w:cs="Times New Roman"/>
       </w:rPr>
     </w:rPrDefault>
     <w:pPrDefault/>
   </w:docDefaults>
-  <w:latentStyles w:defLockedState="0" w:defUIPriority="99" w:defSemiHidden="0" w:defUnhideWhenUsed="0" w:defQFormat="0" w:count="376">
-    <w:lsdException w:name="Normal" w:uiPriority="0" w:qFormat="1"/>
-    <w:lsdException w:name="heading 1" w:uiPriority="9" w:qFormat="1"/>
-    <w:lsdException w:name="heading 2" w:uiPriority="0" w:unhideWhenUsed="1" w:qFormat="1"/>
-    <w:lsdException w:name="heading 3" w:semiHidden="1" w:uiPriority="9" w:unhideWhenUsed="1" w:qFormat="1"/>
-    <w:lsdException w:name="heading 4" w:semiHidden="1" w:uiPriority="9" w:unhideWhenUsed="1" w:qFormat="1"/>
-    <w:lsdException w:name="heading 5" w:semiHidden="1" w:uiPriority="9" w:unhideWhenUsed="1" w:qFormat="1"/>
-    <w:lsdException w:name="heading 6" w:semiHidden="1" w:uiPriority="9" w:unhideWhenUsed="1" w:qFormat="1"/>
-    <w:lsdException w:name="heading 7" w:semiHidden="1" w:uiPriority="9" w:unhideWhenUsed="1" w:qFormat="1"/>
-    <w:lsdException w:name="heading 8" w:semiHidden="1" w:uiPriority="9" w:unhideWhenUsed="1" w:qFormat="1"/>
-    <w:lsdException w:name="heading 9" w:semiHidden="1" w:uiPriority="9" w:unhideWhenUsed="1" w:qFormat="1"/>
-    <w:lsdException w:name="index 1" w:semiHidden="1" w:unhideWhenUsed="1"/>
-    <w:lsdException w:name="index 2" w:semiHidden="1" w:unhideWhenUsed="1"/>
-    <w:lsdException w:name="index 3" w:semiHidden="1" w:unhideWhenUsed="1"/>
-    <w:lsdException w:name="index 4" w:semiHidden="1" w:unhideWhenUsed="1"/>
-    <w:lsdException w:name="index 5" w:semiHidden="1" w:unhideWhenUsed="1"/>
-    <w:lsdException w:name="index 6" w:semiHidden="1" w:unhideWhenUsed="1"/>
-    <w:lsdException w:name="index 7" w:semiHidden="1" w:unhideWhenUsed="1"/>
-    <w:lsdException w:name="index 8" w:semiHidden="1" w:unhideWhenUsed="1"/>
-    <w:lsdException w:name="index 9" w:semiHidden="1" w:unhideWhenUsed="1"/>
-    <w:lsdException w:name="toc 1" w:semiHidden="1" w:uiPriority="39" w:unhideWhenUsed="1"/>
-    <w:lsdException w:name="toc 2" w:semiHidden="1" w:uiPriority="39" w:unhideWhenUsed="1"/>
-    <w:lsdException w:name="toc 3" w:semiHidden="1" w:uiPriority="39" w:unhideWhenUsed="1"/>
-    <w:lsdException w:name="toc 4" w:semiHidden="1" w:uiPriority="39" w:unhideWhenUsed="1"/>
-    <w:lsdException w:name="toc 5" w:semiHidden="1" w:uiPriority="39" w:unhideWhenUsed="1"/>
-    <w:lsdException w:name="toc 6" w:semiHidden="1" w:uiPriority="39" w:unhideWhenUsed="1"/>
-    <w:lsdException w:name="toc 7" w:semiHidden="1" w:uiPriority="39" w:unhideWhenUsed="1"/>
-    <w:lsdException w:name="toc 8" w:semiHidden="1" w:uiPriority="39" w:unhideWhenUsed="1"/>
-    <w:lsdException w:name="toc 9" w:semiHidden="1" w:uiPriority="39" w:unhideWhenUsed="1"/>
-    <w:lsdException w:name="Normal Indent" w:semiHidden="1" w:unhideWhenUsed="1"/>
-    <w:lsdException w:name="footnote text" w:semiHidden="1" w:unhideWhenUsed="1"/>
-    <w:lsdException w:name="annotation text" w:semiHidden="1" w:unhideWhenUsed="1"/>
-    <w:lsdException w:name="header" w:unhideWhenUsed="1" w:qFormat="1"/>
-    <w:lsdException w:name="footer" w:unhideWhenUsed="1" w:qFormat="1"/>
-    <w:lsdException w:name="index heading" w:semiHidden="1" w:unhideWhenUsed="1"/>
-    <w:lsdException w:name="caption" w:semiHidden="1" w:uiPriority="35" w:unhideWhenUsed="1" w:qFormat="1"/>
-    <w:lsdException w:name="table of figures" w:semiHidden="1" w:unhideWhenUsed="1"/>
-    <w:lsdException w:name="envelope address" w:semiHidden="1" w:unhideWhenUsed="1"/>
-    <w:lsdException w:name="envelope return" w:semiHidden="1" w:unhideWhenUsed="1"/>
-    <w:lsdException w:name="footnote reference" w:semiHidden="1" w:unhideWhenUsed="1"/>
-    <w:lsdException w:name="annotation reference" w:semiHidden="1" w:unhideWhenUsed="1"/>
-    <w:lsdException w:name="line number" w:semiHidden="1" w:unhideWhenUsed="1"/>
-    <w:lsdException w:name="page number" w:semiHidden="1" w:unhideWhenUsed="1"/>
-    <w:lsdException w:name="endnote reference" w:semiHidden="1" w:unhideWhenUsed="1"/>
-    <w:lsdException w:name="endnote text" w:semiHidden="1" w:unhideWhenUsed="1"/>
-    <w:lsdException w:name="table of authorities" w:semiHidden="1" w:unhideWhenUsed="1"/>
-    <w:lsdException w:name="macro" w:semiHidden="1" w:unhideWhenUsed="1"/>
-    <w:lsdException w:name="toa heading" w:semiHidden="1" w:unhideWhenUsed="1"/>
-    <w:lsdException w:name="List" w:semiHidden="1" w:unhideWhenUsed="1"/>
-    <w:lsdException w:name="List Bullet" w:semiHidden="1" w:unhideWhenUsed="1"/>
-    <w:lsdException w:name="List Number" w:semiHidden="1" w:unhideWhenUsed="1"/>
-    <w:lsdException w:name="List 2" w:semiHidden="1" w:unhideWhenUsed="1"/>
-    <w:lsdException w:name="List 3" w:semiHidden="1" w:unhideWhenUsed="1"/>
-    <w:lsdException w:name="List 4" w:semiHidden="1" w:unhideWhenUsed="1"/>
-    <w:lsdException w:name="List 5" w:semiHidden="1" w:unhideWhenUsed="1"/>
-    <w:lsdException w:name="List Bullet 2" w:semiHidden="1" w:unhideWhenUsed="1"/>
-    <w:lsdException w:name="List Bullet 3" w:semiHidden="1" w:unhideWhenUsed="1"/>
-    <w:lsdException w:name="List Bullet 4" w:semiHidden="1" w:unhideWhenUsed="1"/>
-    <w:lsdException w:name="List Bullet 5" w:semiHidden="1" w:unhideWhenUsed="1"/>
-    <w:lsdException w:name="List Number 2" w:semiHidden="1" w:unhideWhenUsed="1"/>
-    <w:lsdException w:name="List Number 3" w:semiHidden="1" w:unhideWhenUsed="1"/>
-    <w:lsdException w:name="List Number 4" w:semiHidden="1" w:unhideWhenUsed="1"/>
-    <w:lsdException w:name="List Number 5" w:semiHidden="1" w:unhideWhenUsed="1"/>
-    <w:lsdException w:name="Title" w:uiPriority="10" w:qFormat="1"/>
-    <w:lsdException w:name="Closing" w:semiHidden="1" w:unhideWhenUsed="1"/>
-    <w:lsdException w:name="Signature" w:semiHidden="1" w:unhideWhenUsed="1"/>
-    <w:lsdException w:name="Default Paragraph Font" w:semiHidden="1" w:uiPriority="1" w:unhideWhenUsed="1" w:qFormat="1"/>
-    <w:lsdException w:name="Body Text" w:semiHidden="1" w:unhideWhenUsed="1"/>
-    <w:lsdException w:name="Body Text Indent" w:semiHidden="1" w:unhideWhenUsed="1"/>
-    <w:lsdException w:name="List Continue" w:semiHidden="1" w:unhideWhenUsed="1"/>
-    <w:lsdException w:name="List Continue 2" w:semiHidden="1" w:unhideWhenUsed="1"/>
-    <w:lsdException w:name="List Continue 3" w:semiHidden="1" w:unhideWhenUsed="1"/>
-    <w:lsdException w:name="List Continue 4" w:semiHidden="1" w:unhideWhenUsed="1"/>
-    <w:lsdException w:name="List Continue 5" w:semiHidden="1" w:unhideWhenUsed="1"/>
-    <w:lsdException w:name="Message Header" w:semiHidden="1" w:unhideWhenUsed="1"/>
-    <w:lsdException w:name="Subtitle" w:uiPriority="11" w:qFormat="1"/>
-    <w:lsdException w:name="Salutation" w:semiHidden="1" w:unhideWhenUsed="1"/>
-    <w:lsdException w:name="Date" w:semiHidden="1" w:unhideWhenUsed="1"/>
-    <w:lsdException w:name="Body Text First Indent" w:semiHidden="1" w:unhideWhenUsed="1"/>
-    <w:lsdException w:name="Body Text First Indent 2" w:semiHidden="1" w:unhideWhenUsed="1"/>
-    <w:lsdException w:name="Note Heading" w:semiHidden="1" w:unhideWhenUsed="1"/>
-    <w:lsdException w:name="Body Text 2" w:semiHidden="1" w:unhideWhenUsed="1"/>
-    <w:lsdException w:name="Body Text 3" w:semiHidden="1" w:unhideWhenUsed="1"/>
-    <w:lsdException w:name="Body Text Indent 2" w:semiHidden="1" w:unhideWhenUsed="1"/>
-    <w:lsdException w:name="Body Text Indent 3" w:semiHidden="1" w:unhideWhenUsed="1"/>
-    <w:lsdException w:name="Block Text" w:semiHidden="1" w:unhideWhenUsed="1"/>
-    <w:lsdException w:name="Hyperlink" w:semiHidden="1" w:unhideWhenUsed="1"/>
-    <w:lsdException w:name="FollowedHyperlink" w:semiHidden="1" w:unhideWhenUsed="1"/>
-    <w:lsdException w:name="Strong" w:uiPriority="22" w:qFormat="1"/>
-    <w:lsdException w:name="Emphasis" w:uiPriority="20" w:qFormat="1"/>
-    <w:lsdException w:name="Document Map" w:semiHidden="1" w:unhideWhenUsed="1"/>
-    <w:lsdException w:name="Plain Text" w:semiHidden="1" w:unhideWhenUsed="1"/>
-    <w:lsdException w:name="E-mail Signature" w:semiHidden="1" w:unhideWhenUsed="1"/>
-    <w:lsdException w:name="HTML Top of Form" w:semiHidden="1" w:unhideWhenUsed="1"/>
-    <w:lsdException w:name="HTML Bottom of Form" w:semiHidden="1" w:unhideWhenUsed="1"/>
-    <w:lsdException w:name="Normal (Web)" w:semiHidden="1" w:unhideWhenUsed="1"/>
-    <w:lsdException w:name="HTML Acronym" w:semiHidden="1" w:unhideWhenUsed="1"/>
-    <w:lsdException w:name="HTML Address" w:semiHidden="1" w:unhideWhenUsed="1"/>
-    <w:lsdException w:name="HTML Cite" w:semiHidden="1" w:unhideWhenUsed="1"/>
-    <w:lsdException w:name="HTML Code" w:semiHidden="1" w:unhideWhenUsed="1"/>
-    <w:lsdException w:name="HTML Definition" w:semiHidden="1" w:unhideWhenUsed="1"/>
-    <w:lsdException w:name="HTML Keyboard" w:semiHidden="1" w:unhideWhenUsed="1"/>
-    <w:lsdException w:name="HTML Preformatted" w:semiHidden="1" w:unhideWhenUsed="1"/>
-    <w:lsdException w:name="HTML Sample" w:semiHidden="1" w:unhideWhenUsed="1"/>
-    <w:lsdException w:name="HTML Typewriter" w:semiHidden="1" w:unhideWhenUsed="1"/>
-    <w:lsdException w:name="HTML Variable" w:semiHidden="1" w:unhideWhenUsed="1"/>
-    <w:lsdException w:name="Normal Table" w:semiHidden="1" w:unhideWhenUsed="1" w:qFormat="1"/>
-    <w:lsdException w:name="annotation subject" w:semiHidden="1" w:unhideWhenUsed="1"/>
-    <w:lsdException w:name="No List" w:semiHidden="1" w:unhideWhenUsed="1"/>
-    <w:lsdException w:name="Outline List 1" w:semiHidden="1" w:unhideWhenUsed="1"/>
-    <w:lsdException w:name="Outline List 2" w:semiHidden="1" w:unhideWhenUsed="1"/>
-    <w:lsdException w:name="Outline List 3" w:semiHidden="1" w:unhideWhenUsed="1"/>
-    <w:lsdException w:name="Table Simple 1" w:semiHidden="1" w:unhideWhenUsed="1"/>
-    <w:lsdException w:name="Table Simple 2" w:semiHidden="1" w:unhideWhenUsed="1"/>
-    <w:lsdException w:name="Table Simple 3" w:semiHidden="1" w:unhideWhenUsed="1"/>
-    <w:lsdException w:name="Table Classic 1" w:semiHidden="1" w:unhideWhenUsed="1"/>
-    <w:lsdException w:name="Table Classic 2" w:semiHidden="1" w:unhideWhenUsed="1"/>
-    <w:lsdException w:name="Table Classic 3" w:semiHidden="1" w:unhideWhenUsed="1"/>
-    <w:lsdException w:name="Table Classic 4" w:semiHidden="1" w:unhideWhenUsed="1"/>
-    <w:lsdException w:name="Table Colorful 1" w:semiHidden="1" w:unhideWhenUsed="1"/>
-    <w:lsdException w:name="Table Colorful 2" w:semiHidden="1" w:unhideWhenUsed="1"/>
-    <w:lsdException w:name="Table Colorful 3" w:semiHidden="1" w:unhideWhenUsed="1"/>
-    <w:lsdException w:name="Table Columns 1" w:semiHidden="1" w:unhideWhenUsed="1"/>
-    <w:lsdException w:name="Table Columns 2" w:semiHidden="1" w:unhideWhenUsed="1"/>
-    <w:lsdException w:name="Table Columns 3" w:semiHidden="1" w:unhideWhenUsed="1"/>
-    <w:lsdException w:name="Table Columns 4" w:semiHidden="1" w:unhideWhenUsed="1"/>
-    <w:lsdException w:name="Table Columns 5" w:semiHidden="1" w:unhideWhenUsed="1"/>
-    <w:lsdException w:name="Table Grid 1" w:semiHidden="1" w:unhideWhenUsed="1"/>
-    <w:lsdException w:name="Table Grid 2" w:semiHidden="1" w:unhideWhenUsed="1"/>
-    <w:lsdException w:name="Table Grid 3" w:semiHidden="1" w:unhideWhenUsed="1"/>
-    <w:lsdException w:name="Table Grid 4" w:semiHidden="1" w:unhideWhenUsed="1"/>
-    <w:lsdException w:name="Table Grid 5" w:semiHidden="1" w:unhideWhenUsed="1"/>
-    <w:lsdException w:name="Table Grid 6" w:semiHidden="1" w:unhideWhenUsed="1"/>
-    <w:lsdException w:name="Table Grid 7" w:semiHidden="1" w:unhideWhenUsed="1"/>
-    <w:lsdException w:name="Table Grid 8" w:semiHidden="1" w:unhideWhenUsed="1"/>
-    <w:lsdException w:name="Table List 1" w:semiHidden="1" w:unhideWhenUsed="1"/>
-    <w:lsdException w:name="Table List 2" w:semiHidden="1" w:unhideWhenUsed="1"/>
-    <w:lsdException w:name="Table List 3" w:semiHidden="1" w:unhideWhenUsed="1"/>
-    <w:lsdException w:name="Table List 4" w:semiHidden="1" w:unhideWhenUsed="1"/>
-    <w:lsdException w:name="Table List 5" w:semiHidden="1" w:unhideWhenUsed="1"/>
-    <w:lsdException w:name="Table List 6" w:semiHidden="1" w:unhideWhenUsed="1"/>
-    <w:lsdException w:name="Table List 7" w:semiHidden="1" w:unhideWhenUsed="1"/>
-    <w:lsdException w:name="Table List 8" w:semiHidden="1" w:unhideWhenUsed="1"/>
-    <w:lsdException w:name="Table 3D effects 1" w:semiHidden="1" w:unhideWhenUsed="1"/>
-    <w:lsdException w:name="Table 3D effects 2" w:semiHidden="1" w:unhideWhenUsed="1"/>
-    <w:lsdException w:name="Table 3D effects 3" w:semiHidden="1" w:unhideWhenUsed="1"/>
-    <w:lsdException w:name="Table Contemporary" w:semiHidden="1" w:unhideWhenUsed="1"/>
-    <w:lsdException w:name="Table Elegant" w:semiHidden="1" w:unhideWhenUsed="1"/>
-    <w:lsdException w:name="Table Professional" w:semiHidden="1" w:unhideWhenUsed="1"/>
-    <w:lsdException w:name="Table Subtle 1" w:semiHidden="1" w:unhideWhenUsed="1"/>
-    <w:lsdException w:name="Table Subtle 2" w:semiHidden="1" w:unhideWhenUsed="1"/>
-    <w:lsdException w:name="Table Web 1" w:semiHidden="1" w:unhideWhenUsed="1"/>
-    <w:lsdException w:name="Table Web 2" w:semiHidden="1" w:unhideWhenUsed="1"/>
-    <w:lsdException w:name="Table Web 3" w:semiHidden="1" w:unhideWhenUsed="1"/>
-    <w:lsdException w:name="Balloon Text" w:semiHidden="1" w:unhideWhenUsed="1"/>
-    <w:lsdException w:name="Table Grid" w:uiPriority="39"/>
-    <w:lsdException w:name="Table Theme" w:semiHidden="1" w:unhideWhenUsed="1"/>
-    <w:lsdException w:name="Placeholder Text" w:semiHidden="1"/>
-    <w:lsdException w:name="Light Shading" w:uiPriority="60"/>
-    <w:lsdException w:name="Light List" w:uiPriority="61"/>
-    <w:lsdException w:name="Light Grid" w:uiPriority="62"/>
-    <w:lsdException w:name="Medium Shading 1" w:uiPriority="63"/>
-    <w:lsdException w:name="Medium Shading 2" w:uiPriority="64"/>
-    <w:lsdException w:name="Medium List 1" w:uiPriority="65"/>
-    <w:lsdException w:name="Medium List 2" w:uiPriority="66"/>
-    <w:lsdException w:name="Medium Grid 1" w:uiPriority="67"/>
-    <w:lsdException w:name="Medium Grid 2" w:uiPriority="68"/>
-    <w:lsdException w:name="Medium Grid 3" w:uiPriority="69"/>
-    <w:lsdException w:name="Dark List" w:uiPriority="70"/>
-    <w:lsdException w:name="Colorful Shading" w:uiPriority="71"/>
-    <w:lsdException w:name="Colorful List" w:uiPriority="72"/>
-    <w:lsdException w:name="Colorful Grid" w:uiPriority="73"/>
-    <w:lsdException w:name="Light Shading Accent 1" w:uiPriority="60"/>
-    <w:lsdException w:name="Light List Accent 1" w:uiPriority="61"/>
-    <w:lsdException w:name="Light Grid Accent 1" w:uiPriority="62"/>
-    <w:lsdException w:name="Medium Shading 1 Accent 1" w:uiPriority="63"/>
-    <w:lsdException w:name="Medium Shading 2 Accent 1" w:uiPriority="64"/>
-    <w:lsdException w:name="Medium List 1 Accent 1" w:uiPriority="65"/>
-    <w:lsdException w:name="Revision" w:semiHidden="1"/>
-    <w:lsdException w:name="List Paragraph" w:uiPriority="34" w:qFormat="1"/>
-    <w:lsdException w:name="Medium List 2 Accent 1" w:uiPriority="66"/>
-    <w:lsdException w:name="Medium Grid 1 Accent 1" w:uiPriority="67"/>
-    <w:lsdException w:name="Medium Grid 2 Accent 1" w:uiPriority="68"/>
-    <w:lsdException w:name="Medium Grid 3 Accent 1" w:uiPriority="69"/>
-    <w:lsdException w:name="Dark List Accent 1" w:uiPriority="70"/>
-    <w:lsdException w:name="Colorful Shading Accent 1" w:uiPriority="71"/>
-    <w:lsdException w:name="Colorful List Accent 1" w:uiPriority="72"/>
-    <w:lsdException w:name="Colorful Grid Accent 1" w:uiPriority="73"/>
-    <w:lsdException w:name="Light Shading Accent 2" w:uiPriority="60"/>
-    <w:lsdException w:name="Light List Accent 2" w:uiPriority="61"/>
-    <w:lsdException w:name="Light Grid Accent 2" w:uiPriority="62"/>
-    <w:lsdException w:name="Medium Shading 1 Accent 2" w:uiPriority="63"/>
-    <w:lsdException w:name="Medium Shading 2 Accent 2" w:uiPriority="64"/>
-    <w:lsdException w:name="Medium List 1 Accent 2" w:uiPriority="65"/>
-    <w:lsdException w:name="Medium List 2 Accent 2" w:uiPriority="66"/>
-    <w:lsdException w:name="Medium Grid 1 Accent 2" w:uiPriority="67"/>
-    <w:lsdException w:name="Medium Grid 2 Accent 2" w:uiPriority="68"/>
-    <w:lsdException w:name="Medium Grid 3 Accent 2" w:uiPriority="69"/>
-    <w:lsdException w:name="Dark List Accent 2" w:uiPriority="70"/>
-    <w:lsdException w:name="Colorful Shading Accent 2" w:uiPriority="71"/>
-    <w:lsdException w:name="Colorful List Accent 2" w:uiPriority="72"/>
-    <w:lsdException w:name="Colorful Grid Accent 2" w:uiPriority="73"/>
-    <w:lsdException w:name="Light Shading Accent 3" w:uiPriority="60"/>
-    <w:lsdException w:name="Light List Accent 3" w:uiPriority="61"/>
-    <w:lsdException w:name="Light Grid Accent 3" w:uiPriority="62"/>
-    <w:lsdException w:name="Medium Shading 1 Accent 3" w:uiPriority="63"/>
-    <w:lsdException w:name="Medium Shading 2 Accent 3" w:uiPriority="64"/>
-    <w:lsdException w:name="Medium List 1 Accent 3" w:uiPriority="65"/>
-    <w:lsdException w:name="Medium List 2 Accent 3" w:uiPriority="66"/>
-    <w:lsdException w:name="Medium Grid 1 Accent 3" w:uiPriority="67"/>
-    <w:lsdException w:name="Medium Grid 2 Accent 3" w:uiPriority="68"/>
-    <w:lsdException w:name="Medium Grid 3 Accent 3" w:uiPriority="69"/>
-    <w:lsdException w:name="Dark List Accent 3" w:uiPriority="70"/>
-    <w:lsdException w:name="Colorful Shading Accent 3" w:uiPriority="71"/>
-    <w:lsdException w:name="Colorful List Accent 3" w:uiPriority="72"/>
-    <w:lsdException w:name="Colorful Grid Accent 3" w:uiPriority="73"/>
-    <w:lsdException w:name="Light Shading Accent 4" w:uiPriority="60"/>
-    <w:lsdException w:name="Light List Accent 4" w:uiPriority="61"/>
-    <w:lsdException w:name="Light Grid Accent 4" w:uiPriority="62"/>
-    <w:lsdException w:name="Medium Shading 1 Accent 4" w:uiPriority="63"/>
-    <w:lsdException w:name="Medium Shading 2 Accent 4" w:uiPriority="64"/>
-    <w:lsdException w:name="Medium List 1 Accent 4" w:uiPriority="65"/>
-    <w:lsdException w:name="Medium List 2 Accent 4" w:uiPriority="66"/>
-    <w:lsdException w:name="Medium Grid 1 Accent 4" w:uiPriority="67"/>
-    <w:lsdException w:name="Medium Grid 2 Accent 4" w:uiPriority="68"/>
-    <w:lsdException w:name="Medium Grid 3 Accent 4" w:uiPriority="69"/>
-    <w:lsdException w:name="Dark List Accent 4" w:uiPriority="70"/>
-    <w:lsdException w:name="Colorful Shading Accent 4" w:uiPriority="71"/>
-    <w:lsdException w:name="Colorful List Accent 4" w:uiPriority="72"/>
-    <w:lsdException w:name="Colorful Grid Accent 4" w:uiPriority="73"/>
-    <w:lsdException w:name="Light Shading Accent 5" w:uiPriority="60"/>
-    <w:lsdException w:name="Light List Accent 5" w:uiPriority="61"/>
-    <w:lsdException w:name="Light Grid Accent 5" w:uiPriority="62"/>
-    <w:lsdException w:name="Medium Shading 1 Accent 5" w:uiPriority="63"/>
-    <w:lsdException w:name="Medium Shading 2 Accent 5" w:uiPriority="64"/>
-    <w:lsdException w:name="Medium List 1 Accent 5" w:uiPriority="65"/>
-    <w:lsdException w:name="Medium List 2 Accent 5" w:uiPriority="66"/>
-    <w:lsdException w:name="Medium Grid 1 Accent 5" w:uiPriority="67"/>
-    <w:lsdException w:name="Medium Grid 2 Accent 5" w:uiPriority="68"/>
-    <w:lsdException w:name="Medium Grid 3 Accent 5" w:uiPriority="69"/>
-    <w:lsdException w:name="Dark List Accent 5" w:uiPriority="70"/>
-    <w:lsdException w:name="Colorful Shading Accent 5" w:uiPriority="71"/>
-    <w:lsdException w:name="Colorful List Accent 5" w:uiPriority="72"/>
-    <w:lsdException w:name="Colorful Grid Accent 5" w:uiPriority="73"/>
-    <w:lsdException w:name="Light Shading Accent 6" w:uiPriority="60"/>
-    <w:lsdException w:name="Light List Accent 6" w:uiPriority="61"/>
-    <w:lsdException w:name="Light Grid Accent 6" w:uiPriority="62"/>
-    <w:lsdException w:name="Medium Shading 1 Accent 6" w:uiPriority="63"/>
-    <w:lsdException w:name="Medium Shading 2 Accent 6" w:uiPriority="64"/>
-    <w:lsdException w:name="Medium List 1 Accent 6" w:uiPriority="65"/>
-    <w:lsdException w:name="Medium List 2 Accent 6" w:uiPriority="66"/>
-    <w:lsdException w:name="Medium Grid 1 Accent 6" w:uiPriority="67"/>
-    <w:lsdException w:name="Medium Grid 2 Accent 6" w:uiPriority="68"/>
-    <w:lsdException w:name="Medium Grid 3 Accent 6" w:uiPriority="69"/>
-    <w:lsdException w:name="Dark List Accent 6" w:uiPriority="70"/>
-    <w:lsdException w:name="Colorful Shading Accent 6" w:uiPriority="71"/>
-    <w:lsdException w:name="Colorful List Accent 6" w:uiPriority="72"/>
-    <w:lsdException w:name="Colorful Grid Accent 6" w:uiPriority="73"/>
-    <w:lsdException w:name="Subtle Emphasis" w:uiPriority="19" w:qFormat="1"/>
-    <w:lsdException w:name="Intense Emphasis" w:uiPriority="21" w:qFormat="1"/>
-    <w:lsdException w:name="Subtle Reference" w:uiPriority="31" w:qFormat="1"/>
-    <w:lsdException w:name="Intense Reference" w:uiPriority="32" w:qFormat="1"/>
-    <w:lsdException w:name="Book Title" w:uiPriority="33" w:qFormat="1"/>
-    <w:lsdException w:name="Bibliography" w:semiHidden="1" w:uiPriority="37" w:unhideWhenUsed="1"/>
-    <w:lsdException w:name="TOC Heading" w:semiHidden="1" w:uiPriority="39" w:unhideWhenUsed="1" w:qFormat="1"/>
-    <w:lsdException w:name="Plain Table 1" w:uiPriority="41"/>
-    <w:lsdException w:name="Plain Table 2" w:uiPriority="42"/>
-    <w:lsdException w:name="Plain Table 3" w:uiPriority="43"/>
-    <w:lsdException w:name="Plain Table 4" w:uiPriority="44"/>
-    <w:lsdException w:name="Plain Table 5" w:uiPriority="45"/>
-    <w:lsdException w:name="Grid Table Light" w:uiPriority="40"/>
-    <w:lsdException w:name="Grid Table 1 Light" w:uiPriority="46"/>
-    <w:lsdException w:name="Grid Table 2" w:uiPriority="47"/>
-    <w:lsdException w:name="Grid Table 3" w:uiPriority="48"/>
-    <w:lsdException w:name="Grid Table 4" w:uiPriority="49"/>
-    <w:lsdException w:name="Grid Table 5 Dark" w:uiPriority="50"/>
-    <w:lsdException w:name="Grid Table 6 Colorful" w:uiPriority="51"/>
-    <w:lsdException w:name="Grid Table 7 Colorful" w:uiPriority="52"/>
-    <w:lsdException w:name="Grid Table 1 Light Accent 1" w:uiPriority="46"/>
-    <w:lsdException w:name="Grid Table 2 Accent 1" w:uiPriority="47"/>
-    <w:lsdException w:name="Grid Table 3 Accent 1" w:uiPriority="48"/>
-    <w:lsdException w:name="Grid Table 4 Accent 1" w:uiPriority="49"/>
-    <w:lsdException w:name="Grid Table 5 Dark Accent 1" w:uiPriority="50"/>
-    <w:lsdException w:name="Grid Table 6 Colorful Accent 1" w:uiPriority="51"/>
-    <w:lsdException w:name="Grid Table 7 Colorful Accent 1" w:uiPriority="52"/>
-    <w:lsdException w:name="Grid Table 1 Light Accent 2" w:uiPriority="46"/>
-    <w:lsdException w:name="Grid Table 2 Accent 2" w:uiPriority="47"/>
-    <w:lsdException w:name="Grid Table 3 Accent 2" w:uiPriority="48"/>
-    <w:lsdException w:name="Grid Table 4 Accent 2" w:uiPriority="49"/>
-    <w:lsdException w:name="Grid Table 5 Dark Accent 2" w:uiPriority="50"/>
-    <w:lsdException w:name="Grid Table 6 Colorful Accent 2" w:uiPriority="51"/>
-    <w:lsdException w:name="Grid Table 7 Colorful Accent 2" w:uiPriority="52"/>
-    <w:lsdException w:name="Grid Table 1 Light Accent 3" w:uiPriority="46"/>
-    <w:lsdException w:name="Grid Table 2 Accent 3" w:uiPriority="47"/>
-    <w:lsdException w:name="Grid Table 3 Accent 3" w:uiPriority="48"/>
-    <w:lsdException w:name="Grid Table 4 Accent 3" w:uiPriority="49"/>
-    <w:lsdException w:name="Grid Table 5 Dark Accent 3" w:uiPriority="50"/>
-    <w:lsdException w:name="Grid Table 6 Colorful Accent 3" w:uiPriority="51"/>
-    <w:lsdException w:name="Grid Table 7 Colorful Accent 3" w:uiPriority="52"/>
-    <w:lsdException w:name="Grid Table 1 Light Accent 4" w:uiPriority="46"/>
-    <w:lsdException w:name="Grid Table 2 Accent 4" w:uiPriority="47"/>
-    <w:lsdException w:name="Grid Table 3 Accent 4" w:uiPriority="48"/>
-    <w:lsdException w:name="Grid Table 4 Accent 4" w:uiPriority="49"/>
-    <w:lsdException w:name="Grid Table 5 Dark Accent 4" w:uiPriority="50"/>
-    <w:lsdException w:name="Grid Table 6 Colorful Accent 4" w:uiPriority="51"/>
-    <w:lsdException w:name="Grid Table 7 Colorful Accent 4" w:uiPriority="52"/>
-    <w:lsdException w:name="Grid Table 1 Light Accent 5" w:uiPriority="46"/>
-    <w:lsdException w:name="Grid Table 2 Accent 5" w:uiPriority="47"/>
-    <w:lsdException w:name="Grid Table 3 Accent 5" w:uiPriority="48"/>
-    <w:lsdException w:name="Grid Table 4 Accent 5" w:uiPriority="49"/>
-    <w:lsdException w:name="Grid Table 5 Dark Accent 5" w:uiPriority="50"/>
-    <w:lsdException w:name="Grid Table 6 Colorful Accent 5" w:uiPriority="51"/>
-    <w:lsdException w:name="Grid Table 7 Colorful Accent 5" w:uiPriority="52"/>
-    <w:lsdException w:name="Grid Table 1 Light Accent 6" w:uiPriority="46"/>
-    <w:lsdException w:name="Grid Table 2 Accent 6" w:uiPriority="47"/>
-    <w:lsdException w:name="Grid Table 3 Accent 6" w:uiPriority="48"/>
-    <w:lsdException w:name="Grid Table 4 Accent 6" w:uiPriority="49"/>
-    <w:lsdException w:name="Grid Table 5 Dark Accent 6" w:uiPriority="50"/>
-    <w:lsdException w:name="Grid Table 6 Colorful Accent 6" w:uiPriority="51"/>
-    <w:lsdException w:name="Grid Table 7 Colorful Accent 6" w:uiPriority="52"/>
-    <w:lsdException w:name="List Table 1 Light" w:uiPriority="46"/>
-    <w:lsdException w:name="List Table 2" w:uiPriority="47"/>
-    <w:lsdException w:name="List Table 3" w:uiPriority="48"/>
-    <w:lsdException w:name="List Table 4" w:uiPriority="49"/>
-    <w:lsdException w:name="List Table 5 Dark" w:uiPriority="50"/>
-    <w:lsdException w:name="List Table 6 Colorful" w:uiPriority="51"/>
-    <w:lsdException w:name="List Table 7 Colorful" w:uiPriority="52"/>
-    <w:lsdException w:name="List Table 1 Light Accent 1" w:uiPriority="46"/>
-    <w:lsdException w:name="List Table 2 Accent 1" w:uiPriority="47"/>
-    <w:lsdException w:name="List Table 3 Accent 1" w:uiPriority="48"/>
-    <w:lsdException w:name="List Table 4 Accent 1" w:uiPriority="49"/>
-    <w:lsdException w:name="List Table 5 Dark Accent 1" w:uiPriority="50"/>
-    <w:lsdException w:name="List Table 6 Colorful Accent 1" w:uiPriority="51"/>
-    <w:lsdException w:name="List Table 7 Colorful Accent 1" w:uiPriority="52"/>
-    <w:lsdException w:name="List Table 1 Light Accent 2" w:uiPriority="46"/>
-    <w:lsdException w:name="List Table 2 Accent 2" w:uiPriority="47"/>
-    <w:lsdException w:name="List Table 3 Accent 2" w:uiPriority="48"/>
-    <w:lsdException w:name="List Table 4 Accent 2" w:uiPriority="49"/>
-    <w:lsdException w:name="List Table 5 Dark Accent 2" w:uiPriority="50"/>
-    <w:lsdException w:name="List Table 6 Colorful Accent 2" w:uiPriority="51"/>
-    <w:lsdException w:name="List Table 7 Colorful Accent 2" w:uiPriority="52"/>
-    <w:lsdException w:name="List Table 1 Light Accent 3" w:uiPriority="46"/>
-    <w:lsdException w:name="List Table 2 Accent 3" w:uiPriority="47"/>
-    <w:lsdException w:name="List Table 3 Accent 3" w:uiPriority="48"/>
-    <w:lsdException w:name="List Table 4 Accent 3" w:uiPriority="49"/>
-    <w:lsdException w:name="List Table 5 Dark Accent 3" w:uiPriority="50"/>
-    <w:lsdException w:name="List Table 6 Colorful Accent 3" w:uiPriority="51"/>
-    <w:lsdException w:name="List Table 7 Colorful Accent 3" w:uiPriority="52"/>
-    <w:lsdException w:name="List Table 1 Light Accent 4" w:uiPriority="46"/>
-    <w:lsdException w:name="List Table 2 Accent 4" w:uiPriority="47"/>
-    <w:lsdException w:name="List Table 3 Accent 4" w:uiPriority="48"/>
-    <w:lsdException w:name="List Table 4 Accent 4" w:uiPriority="49"/>
-    <w:lsdException w:name="List Table 5 Dark Accent 4" w:uiPriority="50"/>
-    <w:lsdException w:name="List Table 6 Colorful Accent 4" w:uiPriority="51"/>
-    <w:lsdException w:name="List Table 7 Colorful Accent 4" w:uiPriority="52"/>
-    <w:lsdException w:name="List Table 1 Light Accent 5" w:uiPriority="46"/>
-    <w:lsdException w:name="List Table 2 Accent 5" w:uiPriority="47"/>
-    <w:lsdException w:name="List Table 3 Accent 5" w:uiPriority="48"/>
-    <w:lsdException w:name="List Table 4 Accent 5" w:uiPriority="49"/>
-    <w:lsdException w:name="List Table 5 Dark Accent 5" w:uiPriority="50"/>
-    <w:lsdException w:name="List Table 6 Colorful Accent 5" w:uiPriority="51"/>
-    <w:lsdException w:name="List Table 7 Colorful Accent 5" w:uiPriority="52"/>
-    <w:lsdException w:name="List Table 1 Light Accent 6" w:uiPriority="46"/>
-    <w:lsdException w:name="List Table 2 Accent 6" w:uiPriority="47"/>
-    <w:lsdException w:name="List Table 3 Accent 6" w:uiPriority="48"/>
-    <w:lsdException w:name="List Table 4 Accent 6" w:uiPriority="49"/>
-    <w:lsdException w:name="List Table 5 Dark Accent 6" w:uiPriority="50"/>
-    <w:lsdException w:name="List Table 6 Colorful Accent 6" w:uiPriority="51"/>
-    <w:lsdException w:name="List Table 7 Colorful Accent 6" w:uiPriority="52"/>
-    <w:lsdException w:name="Mention" w:semiHidden="1" w:unhideWhenUsed="1"/>
-    <w:lsdException w:name="Smart Hyperlink" w:semiHidden="1" w:unhideWhenUsed="1"/>
-    <w:lsdException w:name="Hashtag" w:semiHidden="1" w:unhideWhenUsed="1"/>
-    <w:lsdException w:name="Unresolved Mention" w:semiHidden="1" w:unhideWhenUsed="1"/>
-    <w:lsdException w:name="Smart Link" w:semiHidden="1" w:unhideWhenUsed="1"/>
+  <w:latentStyles w:count="260" w:defQFormat="0" w:defUnhideWhenUsed="1" w:defSemiHidden="1" w:defUIPriority="99" w:defLockedState="0">
+    <w:lsdException w:qFormat="1" w:unhideWhenUsed="0" w:uiPriority="0" w:semiHidden="0" w:name="Normal"/>
+    <w:lsdException w:qFormat="1" w:unhideWhenUsed="0" w:uiPriority="9" w:semiHidden="0" w:name="heading 1"/>
+    <w:lsdException w:qFormat="1" w:uiPriority="0" w:semiHidden="0" w:name="heading 2"/>
+    <w:lsdException w:qFormat="1" w:uiPriority="9" w:name="heading 3"/>
+    <w:lsdException w:qFormat="1" w:uiPriority="9" w:name="heading 4"/>
+    <w:lsdException w:qFormat="1" w:uiPriority="9" w:name="heading 5"/>
+    <w:lsdException w:qFormat="1" w:uiPriority="9" w:name="heading 6"/>
+    <w:lsdException w:qFormat="1" w:uiPriority="9" w:name="heading 7"/>
+    <w:lsdException w:qFormat="1" w:uiPriority="9" w:name="heading 8"/>
+    <w:lsdException w:qFormat="1" w:uiPriority="9" w:name="heading 9"/>
+    <w:lsdException w:uiPriority="99" w:name="index 1"/>
+    <w:lsdException w:uiPriority="99" w:name="index 2"/>
+    <w:lsdException w:uiPriority="99" w:name="index 3"/>
+    <w:lsdException w:uiPriority="99" w:name="index 4"/>
+    <w:lsdException w:uiPriority="99" w:name="index 5"/>
+    <w:lsdException w:uiPriority="99" w:name="index 6"/>
+    <w:lsdException w:uiPriority="99" w:name="index 7"/>
+    <w:lsdException w:uiPriority="99" w:name="index 8"/>
+    <w:lsdException w:uiPriority="99" w:name="index 9"/>
+    <w:lsdException w:uiPriority="39" w:name="toc 1"/>
+    <w:lsdException w:uiPriority="39" w:name="toc 2"/>
+    <w:lsdException w:uiPriority="39" w:name="toc 3"/>
+    <w:lsdException w:uiPriority="39" w:name="toc 4"/>
+    <w:lsdException w:uiPriority="39" w:name="toc 5"/>
+    <w:lsdException w:uiPriority="39" w:name="toc 6"/>
+    <w:lsdException w:uiPriority="39" w:name="toc 7"/>
+    <w:lsdException w:uiPriority="39" w:name="toc 8"/>
+    <w:lsdException w:uiPriority="39" w:name="toc 9"/>
+    <w:lsdException w:uiPriority="99" w:name="Normal Indent"/>
+    <w:lsdException w:uiPriority="99" w:name="footnote text"/>
+    <w:lsdException w:uiPriority="99" w:name="annotation text"/>
+    <w:lsdException w:qFormat="1" w:uiPriority="99" w:semiHidden="0" w:name="header"/>
+    <w:lsdException w:qFormat="1" w:uiPriority="99" w:semiHidden="0" w:name="footer"/>
+    <w:lsdException w:uiPriority="99" w:name="index heading"/>
+    <w:lsdException w:qFormat="1" w:uiPriority="35" w:name="caption"/>
+    <w:lsdException w:uiPriority="99" w:name="table of figures"/>
+    <w:lsdException w:uiPriority="99" w:name="envelope address"/>
+    <w:lsdException w:uiPriority="99" w:name="envelope return"/>
+    <w:lsdException w:uiPriority="99" w:name="footnote reference"/>
+    <w:lsdException w:uiPriority="99" w:name="annotation reference"/>
+    <w:lsdException w:uiPriority="99" w:name="line number"/>
+    <w:lsdException w:uiPriority="99" w:name="page number"/>
+    <w:lsdException w:uiPriority="99" w:name="endnote reference"/>
+    <w:lsdException w:uiPriority="99" w:name="endnote text"/>
+    <w:lsdException w:uiPriority="99" w:name="table of authorities"/>
+    <w:lsdException w:uiPriority="99" w:name="macro"/>
+    <w:lsdException w:uiPriority="99" w:name="toa heading"/>
+    <w:lsdException w:uiPriority="99" w:name="List"/>
+    <w:lsdException w:uiPriority="99" w:name="List Bullet"/>
+    <w:lsdException w:uiPriority="99" w:name="List Number"/>
+    <w:lsdException w:uiPriority="99" w:name="List 2"/>
+    <w:lsdException w:uiPriority="99" w:name="List 3"/>
+    <w:lsdException w:uiPriority="99" w:name="List 4"/>
+    <w:lsdException w:uiPriority="99" w:name="List 5"/>
+    <w:lsdException w:uiPriority="99" w:name="List Bullet 2"/>
+    <w:lsdException w:uiPriority="99" w:name="List Bullet 3"/>
+    <w:lsdException w:uiPriority="99" w:name="List Bullet 4"/>
+    <w:lsdException w:uiPriority="99" w:name="List Bullet 5"/>
+    <w:lsdException w:uiPriority="99" w:name="List Number 2"/>
+    <w:lsdException w:uiPriority="99" w:name="List Number 3"/>
+    <w:lsdException w:uiPriority="99" w:name="List Number 4"/>
+    <w:lsdException w:uiPriority="99" w:name="List Number 5"/>
+    <w:lsdException w:qFormat="1" w:unhideWhenUsed="0" w:uiPriority="10" w:semiHidden="0" w:name="Title"/>
+    <w:lsdException w:uiPriority="99" w:name="Closing"/>
+    <w:lsdException w:uiPriority="99" w:name="Signature"/>
+    <w:lsdException w:qFormat="1" w:uiPriority="1" w:name="Default Paragraph Font"/>
+    <w:lsdException w:uiPriority="99" w:name="Body Text"/>
+    <w:lsdException w:uiPriority="99" w:name="Body Text Indent"/>
+    <w:lsdException w:uiPriority="99" w:name="List Continue"/>
+    <w:lsdException w:uiPriority="99" w:name="List Continue 2"/>
+    <w:lsdException w:uiPriority="99" w:name="List Continue 3"/>
+    <w:lsdException w:uiPriority="99" w:name="List Continue 4"/>
+    <w:lsdException w:uiPriority="99" w:name="List Continue 5"/>
+    <w:lsdException w:uiPriority="99" w:name="Message Header"/>
+    <w:lsdException w:qFormat="1" w:unhideWhenUsed="0" w:uiPriority="11" w:semiHidden="0" w:name="Subtitle"/>
+    <w:lsdException w:uiPriority="99" w:name="Salutation"/>
+    <w:lsdException w:uiPriority="99" w:name="Date"/>
+    <w:lsdException w:uiPriority="99" w:name="Body Text First Indent"/>
+    <w:lsdException w:uiPriority="99" w:name="Body Text First Indent 2"/>
+    <w:lsdException w:uiPriority="99" w:name="Note Heading"/>
+    <w:lsdException w:uiPriority="99" w:name="Body Text 2"/>
+    <w:lsdException w:uiPriority="99" w:name="Body Text 3"/>
+    <w:lsdException w:uiPriority="99" w:name="Body Text Indent 2"/>
+    <w:lsdException w:uiPriority="99" w:name="Body Text Indent 3"/>
+    <w:lsdException w:uiPriority="99" w:name="Block Text"/>
+    <w:lsdException w:uiPriority="99" w:name="Hyperlink"/>
+    <w:lsdException w:uiPriority="99" w:name="FollowedHyperlink"/>
+    <w:lsdException w:qFormat="1" w:unhideWhenUsed="0" w:uiPriority="22" w:semiHidden="0" w:name="Strong"/>
+    <w:lsdException w:qFormat="1" w:unhideWhenUsed="0" w:uiPriority="20" w:semiHidden="0" w:name="Emphasis"/>
+    <w:lsdException w:uiPriority="99" w:name="Document Map"/>
+    <w:lsdException w:uiPriority="99" w:name="Plain Text"/>
+    <w:lsdException w:uiPriority="99" w:name="E-mail Signature"/>
+    <w:lsdException w:uiPriority="99" w:name="Normal (Web)"/>
+    <w:lsdException w:uiPriority="99" w:name="HTML Acronym"/>
+    <w:lsdException w:uiPriority="99" w:name="HTML Address"/>
+    <w:lsdException w:uiPriority="99" w:name="HTML Cite"/>
+    <w:lsdException w:uiPriority="99" w:name="HTML Code"/>
+    <w:lsdException w:uiPriority="99" w:name="HTML Definition"/>
+    <w:lsdException w:uiPriority="99" w:name="HTML Keyboard"/>
+    <w:lsdException w:uiPriority="99" w:name="HTML Preformatted"/>
+    <w:lsdException w:uiPriority="99" w:name="HTML Sample"/>
+    <w:lsdException w:uiPriority="99" w:name="HTML Typewriter"/>
+    <w:lsdException w:uiPriority="99" w:name="HTML Variable"/>
+    <w:lsdException w:qFormat="1" w:uiPriority="99" w:name="Normal Table"/>
+    <w:lsdException w:uiPriority="99" w:name="annotation subject"/>
+    <w:lsdException w:uiPriority="99" w:name="Table Simple 1"/>
+    <w:lsdException w:uiPriority="99" w:name="Table Simple 2"/>
+    <w:lsdException w:uiPriority="99" w:name="Table Simple 3"/>
+    <w:lsdException w:uiPriority="99" w:name="Table Classic 1"/>
+    <w:lsdException w:uiPriority="99" w:name="Table Classic 2"/>
+    <w:lsdException w:uiPriority="99" w:name="Table Classic 3"/>
+    <w:lsdException w:uiPriority="99" w:name="Table Classic 4"/>
+    <w:lsdException w:uiPriority="99" w:name="Table Colorful 1"/>
+    <w:lsdException w:uiPriority="99" w:name="Table Colorful 2"/>
+    <w:lsdException w:uiPriority="99" w:name="Table Colorful 3"/>
+    <w:lsdException w:uiPriority="99" w:name="Table Columns 1"/>
+    <w:lsdException w:uiPriority="99" w:name="Table Columns 2"/>
+    <w:lsdException w:uiPriority="99" w:name="Table Columns 3"/>
+    <w:lsdException w:uiPriority="99" w:name="Table Columns 4"/>
+    <w:lsdException w:uiPriority="99" w:name="Table Columns 5"/>
+    <w:lsdException w:uiPriority="99" w:name="Table Grid 1"/>
+    <w:lsdException w:uiPriority="99" w:name="Table Grid 2"/>
+    <w:lsdException w:uiPriority="99" w:name="Table Grid 3"/>
+    <w:lsdException w:uiPriority="99" w:name="Table Grid 4"/>
+    <w:lsdException w:uiPriority="99" w:name="Table Grid 5"/>
+    <w:lsdException w:uiPriority="99" w:name="Table Grid 6"/>
+    <w:lsdException w:uiPriority="99" w:name="Table Grid 7"/>
+    <w:lsdException w:uiPriority="99" w:name="Table Grid 8"/>
+    <w:lsdException w:uiPriority="99" w:name="Table List 1"/>
+    <w:lsdException w:uiPriority="99" w:name="Table List 2"/>
+    <w:lsdException w:uiPriority="99" w:name="Table List 3"/>
+    <w:lsdException w:uiPriority="99" w:name="Table List 4"/>
+    <w:lsdException w:uiPriority="99" w:name="Table List 5"/>
+    <w:lsdException w:uiPriority="99" w:name="Table List 6"/>
+    <w:lsdException w:uiPriority="99" w:name="Table List 7"/>
+    <w:lsdException w:uiPriority="99" w:name="Table List 8"/>
+    <w:lsdException w:uiPriority="99" w:name="Table 3D effects 1"/>
+    <w:lsdException w:uiPriority="99" w:name="Table 3D effects 2"/>
+    <w:lsdException w:uiPriority="99" w:name="Table 3D effects 3"/>
+    <w:lsdException w:uiPriority="99" w:name="Table Contemporary"/>
+    <w:lsdException w:uiPriority="99" w:name="Table Elegant"/>
+    <w:lsdException w:uiPriority="99" w:name="Table Professional"/>
+    <w:lsdException w:uiPriority="99" w:name="Table Subtle 1"/>
+    <w:lsdException w:uiPriority="99" w:name="Table Subtle 2"/>
+    <w:lsdException w:uiPriority="99" w:name="Table Web 1"/>
+    <w:lsdException w:uiPriority="99" w:name="Table Web 2"/>
+    <w:lsdException w:uiPriority="99" w:name="Table Web 3"/>
+    <w:lsdException w:uiPriority="99" w:name="Balloon Text"/>
+    <w:lsdException w:unhideWhenUsed="0" w:uiPriority="39" w:semiHidden="0" w:name="Table Grid"/>
+    <w:lsdException w:uiPriority="99" w:name="Table Theme"/>
+    <w:lsdException w:unhideWhenUsed="0" w:uiPriority="60" w:semiHidden="0" w:name="Light Shading"/>
+    <w:lsdException w:unhideWhenUsed="0" w:uiPriority="61" w:semiHidden="0" w:name="Light List"/>
+    <w:lsdException w:unhideWhenUsed="0" w:uiPriority="62" w:semiHidden="0" w:name="Light Grid"/>
+    <w:lsdException w:unhideWhenUsed="0" w:uiPriority="63" w:semiHidden="0" w:name="Medium Shading 1"/>
+    <w:lsdException w:unhideWhenUsed="0" w:uiPriority="64" w:semiHidden="0" w:name="Medium Shading 2"/>
+    <w:lsdException w:unhideWhenUsed="0" w:uiPriority="65" w:semiHidden="0" w:name="Medium List 1"/>
+    <w:lsdException w:unhideWhenUsed="0" w:uiPriority="66" w:semiHidden="0" w:name="Medium List 2"/>
+    <w:lsdException w:unhideWhenUsed="0" w:uiPriority="67" w:semiHidden="0" w:name="Medium Grid 1"/>
+    <w:lsdException w:unhideWhenUsed="0" w:uiPriority="68" w:semiHidden="0" w:name="Medium Grid 2"/>
+    <w:lsdException w:unhideWhenUsed="0" w:uiPriority="69" w:semiHidden="0" w:name="Medium Grid 3"/>
+    <w:lsdException w:unhideWhenUsed="0" w:uiPriority="70" w:semiHidden="0" w:name="Dark List"/>
+    <w:lsdException w:unhideWhenUsed="0" w:uiPriority="71" w:semiHidden="0" w:name="Colorful Shading"/>
+    <w:lsdException w:unhideWhenUsed="0" w:uiPriority="72" w:semiHidden="0" w:name="Colorful List"/>
+    <w:lsdException w:unhideWhenUsed="0" w:uiPriority="73" w:semiHidden="0" w:name="Colorful Grid"/>
+    <w:lsdException w:unhideWhenUsed="0" w:uiPriority="60" w:semiHidden="0" w:name="Light Shading Accent 1"/>
+    <w:lsdException w:unhideWhenUsed="0" w:uiPriority="61" w:semiHidden="0" w:name="Light List Accent 1"/>
+    <w:lsdException w:unhideWhenUsed="0" w:uiPriority="62" w:semiHidden="0" w:name="Light Grid Accent 1"/>
+    <w:lsdException w:unhideWhenUsed="0" w:uiPriority="63" w:semiHidden="0" w:name="Medium Shading 1 Accent 1"/>
+    <w:lsdException w:unhideWhenUsed="0" w:uiPriority="64" w:semiHidden="0" w:name="Medium Shading 2 Accent 1"/>
+    <w:lsdException w:unhideWhenUsed="0" w:uiPriority="65" w:semiHidden="0" w:name="Medium List 1 Accent 1"/>
+    <w:lsdException w:qFormat="1" w:unhideWhenUsed="0" w:uiPriority="34" w:semiHidden="0" w:name="List Paragraph"/>
+    <w:lsdException w:unhideWhenUsed="0" w:uiPriority="66" w:semiHidden="0" w:name="Medium List 2 Accent 1"/>
+    <w:lsdException w:unhideWhenUsed="0" w:uiPriority="67" w:semiHidden="0" w:name="Medium Grid 1 Accent 1"/>
+    <w:lsdException w:unhideWhenUsed="0" w:uiPriority="68" w:semiHidden="0" w:name="Medium Grid 2 Accent 1"/>
+    <w:lsdException w:unhideWhenUsed="0" w:uiPriority="69" w:semiHidden="0" w:name="Medium Grid 3 Accent 1"/>
+    <w:lsdException w:unhideWhenUsed="0" w:uiPriority="70" w:semiHidden="0" w:name="Dark List Accent 1"/>
+    <w:lsdException w:unhideWhenUsed="0" w:uiPriority="71" w:semiHidden="0" w:name="Colorful Shading Accent 1"/>
+    <w:lsdException w:unhideWhenUsed="0" w:uiPriority="72" w:semiHidden="0" w:name="Colorful List Accent 1"/>
+    <w:lsdException w:unhideWhenUsed="0" w:uiPriority="73" w:semiHidden="0" w:name="Colorful Grid Accent 1"/>
+    <w:lsdException w:unhideWhenUsed="0" w:uiPriority="60" w:semiHidden="0" w:name="Light Shading Accent 2"/>
+    <w:lsdException w:unhideWhenUsed="0" w:uiPriority="61" w:semiHidden="0" w:name="Light List Accent 2"/>
+    <w:lsdException w:unhideWhenUsed="0" w:uiPriority="62" w:semiHidden="0" w:name="Light Grid Accent 2"/>
+    <w:lsdException w:unhideWhenUsed="0" w:uiPriority="63" w:semiHidden="0" w:name="Medium Shading 1 Accent 2"/>
+    <w:lsdException w:unhideWhenUsed="0" w:uiPriority="64" w:semiHidden="0" w:name="Medium Shading 2 Accent 2"/>
+    <w:lsdException w:unhideWhenUsed="0" w:uiPriority="65" w:semiHidden="0" w:name="Medium List 1 Accent 2"/>
+    <w:lsdException w:unhideWhenUsed="0" w:uiPriority="66" w:semiHidden="0" w:name="Medium List 2 Accent 2"/>
+    <w:lsdException w:unhideWhenUsed="0" w:uiPriority="67" w:semiHidden="0" w:name="Medium Grid 1 Accent 2"/>
+    <w:lsdException w:unhideWhenUsed="0" w:uiPriority="68" w:semiHidden="0" w:name="Medium Grid 2 Accent 2"/>
+    <w:lsdException w:unhideWhenUsed="0" w:uiPriority="69" w:semiHidden="0" w:name="Medium Grid 3 Accent 2"/>
+    <w:lsdException w:unhideWhenUsed="0" w:uiPriority="70" w:semiHidden="0" w:name="Dark List Accent 2"/>
+    <w:lsdException w:unhideWhenUsed="0" w:uiPriority="71" w:semiHidden="0" w:name="Colorful Shading Accent 2"/>
+    <w:lsdException w:unhideWhenUsed="0" w:uiPriority="72" w:semiHidden="0" w:name="Colorful List Accent 2"/>
+    <w:lsdException w:unhideWhenUsed="0" w:uiPriority="73" w:semiHidden="0" w:name="Colorful Grid Accent 2"/>
+    <w:lsdException w:unhideWhenUsed="0" w:uiPriority="60" w:semiHidden="0" w:name="Light Shading Accent 3"/>
+    <w:lsdException w:unhideWhenUsed="0" w:uiPriority="61" w:semiHidden="0" w:name="Light List Accent 3"/>
+    <w:lsdException w:unhideWhenUsed="0" w:uiPriority="62" w:semiHidden="0" w:name="Light Grid Accent 3"/>
+    <w:lsdException w:unhideWhenUsed="0" w:uiPriority="63" w:semiHidden="0" w:name="Medium Shading 1 Accent 3"/>
+    <w:lsdException w:unhideWhenUsed="0" w:uiPriority="64" w:semiHidden="0" w:name="Medium Shading 2 Accent 3"/>
+    <w:lsdException w:unhideWhenUsed="0" w:uiPriority="65" w:semiHidden="0" w:name="Medium List 1 Accent 3"/>
+    <w:lsdException w:unhideWhenUsed="0" w:uiPriority="66" w:semiHidden="0" w:name="Medium List 2 Accent 3"/>
+    <w:lsdException w:unhideWhenUsed="0" w:uiPriority="67" w:semiHidden="0" w:name="Medium Grid 1 Accent 3"/>
+    <w:lsdException w:unhideWhenUsed="0" w:uiPriority="68" w:semiHidden="0" w:name="Medium Grid 2 Accent 3"/>
+    <w:lsdException w:unhideWhenUsed="0" w:uiPriority="69" w:semiHidden="0" w:name="Medium Grid 3 Accent 3"/>
+    <w:lsdException w:unhideWhenUsed="0" w:uiPriority="70" w:semiHidden="0" w:name="Dark List Accent 3"/>
+    <w:lsdException w:unhideWhenUsed="0" w:uiPriority="71" w:semiHidden="0" w:name="Colorful Shading Accent 3"/>
+    <w:lsdException w:unhideWhenUsed="0" w:uiPriority="72" w:semiHidden="0" w:name="Colorful List Accent 3"/>
+    <w:lsdException w:unhideWhenUsed="0" w:uiPriority="73" w:semiHidden="0" w:name="Colorful Grid Accent 3"/>
+    <w:lsdException w:unhideWhenUsed="0" w:uiPriority="60" w:semiHidden="0" w:name="Light Shading Accent 4"/>
+    <w:lsdException w:unhideWhenUsed="0" w:uiPriority="61" w:semiHidden="0" w:name="Light List Accent 4"/>
+    <w:lsdException w:unhideWhenUsed="0" w:uiPriority="62" w:semiHidden="0" w:name="Light Grid Accent 4"/>
+    <w:lsdException w:unhideWhenUsed="0" w:uiPriority="63" w:semiHidden="0" w:name="Medium Shading 1 Accent 4"/>
+    <w:lsdException w:unhideWhenUsed="0" w:uiPriority="64" w:semiHidden="0" w:name="Medium Shading 2 Accent 4"/>
+    <w:lsdException w:unhideWhenUsed="0" w:uiPriority="65" w:semiHidden="0" w:name="Medium List 1 Accent 4"/>
+    <w:lsdException w:unhideWhenUsed="0" w:uiPriority="66" w:semiHidden="0" w:name="Medium List 2 Accent 4"/>
+    <w:lsdException w:unhideWhenUsed="0" w:uiPriority="67" w:semiHidden="0" w:name="Medium Grid 1 Accent 4"/>
+    <w:lsdException w:unhideWhenUsed="0" w:uiPriority="68" w:semiHidden="0" w:name="Medium Grid 2 Accent 4"/>
+    <w:lsdException w:unhideWhenUsed="0" w:uiPriority="69" w:semiHidden="0" w:name="Medium Grid 3 Accent 4"/>
+    <w:lsdException w:unhideWhenUsed="0" w:uiPriority="70" w:semiHidden="0" w:name="Dark List Accent 4"/>
+    <w:lsdException w:unhideWhenUsed="0" w:uiPriority="71" w:semiHidden="0" w:name="Colorful Shading Accent 4"/>
+    <w:lsdException w:unhideWhenUsed="0" w:uiPriority="72" w:semiHidden="0" w:name="Colorful List Accent 4"/>
+    <w:lsdException w:unhideWhenUsed="0" w:uiPriority="73" w:semiHidden="0" w:name="Colorful Grid Accent 4"/>
+    <w:lsdException w:unhideWhenUsed="0" w:uiPriority="60" w:semiHidden="0" w:name="Light Shading Accent 5"/>
+    <w:lsdException w:unhideWhenUsed="0" w:uiPriority="61" w:semiHidden="0" w:name="Light List Accent 5"/>
+    <w:lsdException w:unhideWhenUsed="0" w:uiPriority="62" w:semiHidden="0" w:name="Light Grid Accent 5"/>
+    <w:lsdException w:unhideWhenUsed="0" w:uiPriority="63" w:semiHidden="0" w:name="Medium Shading 1 Accent 5"/>
+    <w:lsdException w:unhideWhenUsed="0" w:uiPriority="64" w:semiHidden="0" w:name="Medium Shading 2 Accent 5"/>
+    <w:lsdException w:unhideWhenUsed="0" w:uiPriority="65" w:semiHidden="0" w:name="Medium List 1 Accent 5"/>
+    <w:lsdException w:unhideWhenUsed="0" w:uiPriority="66" w:semiHidden="0" w:name="Medium List 2 Accent 5"/>
+    <w:lsdException w:unhideWhenUsed="0" w:uiPriority="67" w:semiHidden="0" w:name="Medium Grid 1 Accent 5"/>
+    <w:lsdException w:unhideWhenUsed="0" w:uiPriority="68" w:semiHidden="0" w:name="Medium Grid 2 Accent 5"/>
+    <w:lsdException w:unhideWhenUsed="0" w:uiPriority="69" w:semiHidden="0" w:name="Medium Grid 3 Accent 5"/>
+    <w:lsdException w:unhideWhenUsed="0" w:uiPriority="70" w:semiHidden="0" w:name="Dark List Accent 5"/>
+    <w:lsdException w:unhideWhenUsed="0" w:uiPriority="71" w:semiHidden="0" w:name="Colorful Shading Accent 5"/>
+    <w:lsdException w:unhideWhenUsed="0" w:uiPriority="72" w:semiHidden="0" w:name="Colorful List Accent 5"/>
+    <w:lsdException w:unhideWhenUsed="0" w:uiPriority="73" w:semiHidden="0" w:name="Colorful Grid Accent 5"/>
+    <w:lsdException w:unhideWhenUsed="0" w:uiPriority="60" w:semiHidden="0" w:name="Light Shading Accent 6"/>
+    <w:lsdException w:unhideWhenUsed="0" w:uiPriority="61" w:semiHidden="0" w:name="Light List Accent 6"/>
+    <w:lsdException w:unhideWhenUsed="0" w:uiPriority="62" w:semiHidden="0" w:name="Light Grid Accent 6"/>
+    <w:lsdException w:unhideWhenUsed="0" w:uiPriority="63" w:semiHidden="0" w:name="Medium Shading 1 Accent 6"/>
+    <w:lsdException w:unhideWhenUsed="0" w:uiPriority="64" w:semiHidden="0" w:name="Medium Shading 2 Accent 6"/>
+    <w:lsdException w:unhideWhenUsed="0" w:uiPriority="65" w:semiHidden="0" w:name="Medium List 1 Accent 6"/>
+    <w:lsdException w:unhideWhenUsed="0" w:uiPriority="66" w:semiHidden="0" w:name="Medium List 2 Accent 6"/>
+    <w:lsdException w:unhideWhenUsed="0" w:uiPriority="67" w:semiHidden="0" w:name="Medium Grid 1 Accent 6"/>
+    <w:lsdException w:unhideWhenUsed="0" w:uiPriority="68" w:semiHidden="0" w:name="Medium Grid 2 Accent 6"/>
+    <w:lsdException w:unhideWhenUsed="0" w:uiPriority="69" w:semiHidden="0" w:name="Medium Grid 3 Accent 6"/>
+    <w:lsdException w:unhideWhenUsed="0" w:uiPriority="70" w:semiHidden="0" w:name="Dark List Accent 6"/>
+    <w:lsdException w:unhideWhenUsed="0" w:uiPriority="71" w:semiHidden="0" w:name="Colorful Shading Accent 6"/>
+    <w:lsdException w:unhideWhenUsed="0" w:uiPriority="72" w:semiHidden="0" w:name="Colorful List Accent 6"/>
+    <w:lsdException w:unhideWhenUsed="0" w:uiPriority="73" w:semiHidden="0" w:name="Colorful Grid Accent 6"/>
   </w:latentStyles>
-  <w:style w:type="paragraph" w:default="1" w:styleId="a">
+  <w:style w:type="paragraph" w:default="1" w:styleId="1">
     <w:name w:val="Normal"/>
     <w:qFormat/>
+    <w:uiPriority w:val="0"/>
     <w:pPr>
       <w:widowControl w:val="0"/>
       <w:jc w:val="both"/>
     </w:pPr>
     <w:rPr>
-      <w:rFonts w:asciiTheme="minorHAnsi" w:eastAsiaTheme="minorEastAsia" w:hAnsiTheme="minorHAnsi" w:cstheme="minorBidi"/>
+      <w:rFonts w:asciiTheme="minorHAnsi" w:hAnsiTheme="minorHAnsi" w:eastAsiaTheme="minorEastAsia" w:cstheme="minorBidi"/>
       <w:kern w:val="2"/>
       <w:sz w:val="21"/>
       <w:szCs w:val="22"/>
+      <w:lang w:val="en-US" w:eastAsia="zh-CN" w:bidi="ar-SA"/>
     </w:rPr>
   </w:style>
   <w:style w:type="paragraph" w:styleId="2">
     <w:name w:val="heading 2"/>
-    <w:basedOn w:val="a"/>
-    <w:next w:val="a"/>
+    <w:basedOn w:val="1"/>
+    <w:next w:val="1"/>
     <w:unhideWhenUsed/>
     <w:qFormat/>
+    <w:uiPriority w:val="0"/>
     <w:pPr>
       <w:keepNext/>
       <w:keepLines/>
-      <w:spacing w:before="260" w:after="260" w:line="413" w:lineRule="auto"/>
+      <w:spacing w:before="260" w:beforeLines="0" w:beforeAutospacing="0" w:after="260" w:afterLines="0" w:afterAutospacing="0" w:line="413" w:lineRule="auto"/>
       <w:outlineLvl w:val="1"/>
     </w:pPr>
     <w:rPr>
-      <w:rFonts w:ascii="Arial" w:eastAsia="黑体" w:hAnsi="Arial"/>
+      <w:rFonts w:ascii="Arial" w:hAnsi="Arial" w:eastAsia="黑体"/>
       <w:b/>
       <w:sz w:val="32"/>
     </w:rPr>
   </w:style>
-  <w:style w:type="character" w:default="1" w:styleId="a0">
+  <w:style w:type="character" w:default="1" w:styleId="7">
     <w:name w:val="Default Paragraph Font"/>
-    <w:uiPriority w:val="1"/>
     <w:semiHidden/>
     <w:unhideWhenUsed/>
+    <w:qFormat/>
+    <w:uiPriority w:val="1"/>
   </w:style>
-  <w:style w:type="table" w:default="1" w:styleId="a1">
+  <w:style w:type="table" w:default="1" w:styleId="6">
     <w:name w:val="Normal Table"/>
-    <w:uiPriority w:val="99"/>
     <w:semiHidden/>
     <w:unhideWhenUsed/>
+    <w:qFormat/>
+    <w:uiPriority w:val="99"/>
     <w:tblPr>
-      <w:tblInd w:w="0" w:type="dxa"/>
       <w:tblCellMar>
         <w:top w:w="0" w:type="dxa"/>
         <w:left w:w="108" w:type="dxa"/>
@@ -5020,19 +6525,13 @@
       </w:tblCellMar>
     </w:tblPr>
   </w:style>
-  <w:style w:type="numbering" w:default="1" w:styleId="a2">
-    <w:name w:val="No List"/>
-    <w:uiPriority w:val="99"/>
-    <w:semiHidden/>
-    <w:unhideWhenUsed/>
-  </w:style>
-  <w:style w:type="paragraph" w:styleId="a3">
+  <w:style w:type="paragraph" w:styleId="3">
     <w:name w:val="footer"/>
-    <w:basedOn w:val="a"/>
-    <w:link w:val="a4"/>
-    <w:uiPriority w:val="99"/>
+    <w:basedOn w:val="1"/>
+    <w:link w:val="9"/>
     <w:unhideWhenUsed/>
     <w:qFormat/>
+    <w:uiPriority w:val="99"/>
     <w:pPr>
       <w:tabs>
         <w:tab w:val="center" w:pos="4153"/>
@@ -5046,16 +6545,16 @@
       <w:szCs w:val="18"/>
     </w:rPr>
   </w:style>
-  <w:style w:type="paragraph" w:styleId="a5">
+  <w:style w:type="paragraph" w:styleId="4">
     <w:name w:val="header"/>
-    <w:basedOn w:val="a"/>
-    <w:link w:val="a6"/>
-    <w:uiPriority w:val="99"/>
+    <w:basedOn w:val="1"/>
+    <w:link w:val="8"/>
     <w:unhideWhenUsed/>
     <w:qFormat/>
+    <w:uiPriority w:val="99"/>
     <w:pPr>
       <w:pBdr>
-        <w:bottom w:val="single" w:sz="6" w:space="1" w:color="auto"/>
+        <w:bottom w:val="single" w:color="auto" w:sz="6" w:space="1"/>
       </w:pBdr>
       <w:tabs>
         <w:tab w:val="center" w:pos="4153"/>
@@ -5069,65 +6568,65 @@
       <w:szCs w:val="18"/>
     </w:rPr>
   </w:style>
-  <w:style w:type="paragraph" w:styleId="a7">
+  <w:style w:type="paragraph" w:styleId="5">
     <w:name w:val="Title"/>
-    <w:basedOn w:val="a"/>
-    <w:next w:val="a"/>
-    <w:link w:val="a8"/>
+    <w:basedOn w:val="1"/>
+    <w:next w:val="1"/>
+    <w:link w:val="11"/>
+    <w:qFormat/>
     <w:uiPriority w:val="10"/>
-    <w:qFormat/>
     <w:pPr>
       <w:spacing w:before="240" w:after="60"/>
       <w:jc w:val="center"/>
       <w:outlineLvl w:val="0"/>
     </w:pPr>
     <w:rPr>
-      <w:rFonts w:asciiTheme="majorHAnsi" w:eastAsiaTheme="majorEastAsia" w:hAnsiTheme="majorHAnsi" w:cstheme="majorBidi"/>
+      <w:rFonts w:asciiTheme="majorHAnsi" w:hAnsiTheme="majorHAnsi" w:eastAsiaTheme="majorEastAsia" w:cstheme="majorBidi"/>
       <w:b/>
       <w:bCs/>
       <w:sz w:val="32"/>
       <w:szCs w:val="32"/>
     </w:rPr>
   </w:style>
-  <w:style w:type="character" w:customStyle="1" w:styleId="a6">
+  <w:style w:type="character" w:customStyle="1" w:styleId="8">
     <w:name w:val="页眉 字符"/>
-    <w:basedOn w:val="a0"/>
-    <w:link w:val="a5"/>
+    <w:basedOn w:val="7"/>
+    <w:link w:val="4"/>
+    <w:qFormat/>
     <w:uiPriority w:val="99"/>
-    <w:qFormat/>
     <w:rPr>
       <w:sz w:val="18"/>
       <w:szCs w:val="18"/>
     </w:rPr>
   </w:style>
-  <w:style w:type="character" w:customStyle="1" w:styleId="a4">
+  <w:style w:type="character" w:customStyle="1" w:styleId="9">
     <w:name w:val="页脚 字符"/>
-    <w:basedOn w:val="a0"/>
-    <w:link w:val="a3"/>
+    <w:basedOn w:val="7"/>
+    <w:link w:val="3"/>
+    <w:qFormat/>
     <w:uiPriority w:val="99"/>
-    <w:qFormat/>
     <w:rPr>
       <w:sz w:val="18"/>
       <w:szCs w:val="18"/>
     </w:rPr>
   </w:style>
-  <w:style w:type="paragraph" w:styleId="a9">
+  <w:style w:type="paragraph" w:styleId="10">
     <w:name w:val="List Paragraph"/>
-    <w:basedOn w:val="a"/>
+    <w:basedOn w:val="1"/>
+    <w:qFormat/>
     <w:uiPriority w:val="34"/>
-    <w:qFormat/>
     <w:pPr>
-      <w:ind w:firstLineChars="200" w:firstLine="420"/>
+      <w:ind w:firstLine="420" w:firstLineChars="200"/>
     </w:pPr>
   </w:style>
-  <w:style w:type="character" w:customStyle="1" w:styleId="a8">
+  <w:style w:type="character" w:customStyle="1" w:styleId="11">
     <w:name w:val="标题 字符"/>
-    <w:basedOn w:val="a0"/>
-    <w:link w:val="a7"/>
+    <w:basedOn w:val="7"/>
+    <w:link w:val="5"/>
+    <w:qFormat/>
     <w:uiPriority w:val="10"/>
-    <w:qFormat/>
     <w:rPr>
-      <w:rFonts w:asciiTheme="majorHAnsi" w:eastAsiaTheme="majorEastAsia" w:hAnsiTheme="majorHAnsi" w:cstheme="majorBidi"/>
+      <w:rFonts w:asciiTheme="majorHAnsi" w:hAnsiTheme="majorHAnsi" w:eastAsiaTheme="majorEastAsia" w:cstheme="majorBidi"/>
       <w:b/>
       <w:bCs/>
       <w:sz w:val="32"/>
@@ -5145,7 +6644,7 @@
         <a:sysClr val="windowText" lastClr="000000"/>
       </a:dk1>
       <a:lt1>
-        <a:sysClr val="window" lastClr="CCE8CF"/>
+        <a:sysClr val="window" lastClr="FFFFFF"/>
       </a:lt1>
       <a:dk2>
         <a:srgbClr val="44546A"/>
@@ -5389,7 +6888,6 @@
     </a:fmtScheme>
   </a:themeElements>
   <a:objectDefaults/>
-  <a:extraClrSchemeLst/>
 </a:theme>
 </file>
 
@@ -5415,8 +6913,6 @@
 
 <file path=customXml/itemProps2.xml><?xml version="1.0" encoding="utf-8"?>
 <ds:datastoreItem xmlns:ds="http://schemas.openxmlformats.org/officeDocument/2006/customXml" ds:itemID="{F93B3847-0F05-4749-B836-7BD41F4372A2}">
-  <ds:schemaRefs>
-    <ds:schemaRef ds:uri="http://schemas.openxmlformats.org/officeDocument/2006/bibliography"/>
-  </ds:schemaRefs>
+  <ds:schemaRefs/>
 </ds:datastoreItem>
 </file>